--- a/SSU/SSU.Korisnik/6.1.2 Azuriranje informacija.docx
+++ b/SSU/SSU.Korisnik/6.1.2 Azuriranje informacija.docx
@@ -1,6 +1,6 @@
 
 <file path=word/document.xml><?xml version="1.0" encoding="utf-8"?>
-<w:document xmlns:wpc="http://schemas.microsoft.com/office/word/2010/wordprocessingCanvas" xmlns:mc="http://schemas.openxmlformats.org/markup-compatibility/2006" xmlns:o="urn:schemas-microsoft-com:office:office" xmlns:r="http://schemas.openxmlformats.org/officeDocument/2006/relationships" xmlns:m="http://schemas.openxmlformats.org/officeDocument/2006/math" xmlns:v="urn:schemas-microsoft-com:vml" xmlns:wp14="http://schemas.microsoft.com/office/word/2010/wordprocessingDrawing" xmlns:wp="http://schemas.openxmlformats.org/drawingml/2006/wordprocessingDrawing" xmlns:w10="urn:schemas-microsoft-com:office:word" xmlns:w="http://schemas.openxmlformats.org/wordprocessingml/2006/main" xmlns:w14="http://schemas.microsoft.com/office/word/2010/wordml" xmlns:w15="http://schemas.microsoft.com/office/word/2012/wordml" xmlns:wpg="http://schemas.microsoft.com/office/word/2010/wordprocessingGroup" xmlns:wpi="http://schemas.microsoft.com/office/word/2010/wordprocessingInk" xmlns:wne="http://schemas.microsoft.com/office/word/2006/wordml" xmlns:wps="http://schemas.microsoft.com/office/word/2010/wordprocessingShape" mc:Ignorable="w14 w15 wp14">
+<w:document xmlns:ve="http://schemas.openxmlformats.org/markup-compatibility/2006" xmlns:o="urn:schemas-microsoft-com:office:office" xmlns:r="http://schemas.openxmlformats.org/officeDocument/2006/relationships" xmlns:m="http://schemas.openxmlformats.org/officeDocument/2006/math" xmlns:v="urn:schemas-microsoft-com:vml" xmlns:wp="http://schemas.openxmlformats.org/drawingml/2006/wordprocessingDrawing" xmlns:w10="urn:schemas-microsoft-com:office:word" xmlns:w="http://schemas.openxmlformats.org/wordprocessingml/2006/main" xmlns:wne="http://schemas.microsoft.com/office/word/2006/wordml">
   <w:body>
     <w:p>
       <w:pPr>
@@ -59,7 +59,6 @@
       <w:r>
         <w:rPr>
           <w:noProof/>
-          <w:lang w:val="sr-Latn-RS" w:eastAsia="sr-Latn-RS"/>
         </w:rPr>
         <w:drawing>
           <wp:inline distT="0" distB="0" distL="0" distR="0">
@@ -82,7 +81,7 @@
                     <a:blip r:embed="rId7" cstate="print">
                       <a:extLst>
                         <a:ext uri="{28A0092B-C50C-407E-A947-70E740481C1C}">
-                          <a14:useLocalDpi xmlns:a14="http://schemas.microsoft.com/office/drawing/2010/main" val="0"/>
+                          <a14:useLocalDpi xmlns:a14="http://schemas.microsoft.com/office/drawing/2010/main" xmlns:wps="http://schemas.microsoft.com/office/word/2010/wordprocessingShape" xmlns:wpi="http://schemas.microsoft.com/office/word/2010/wordprocessingInk" xmlns:wpg="http://schemas.microsoft.com/office/word/2010/wordprocessingGroup" xmlns:w15="http://schemas.microsoft.com/office/word/2012/wordml" xmlns:w14="http://schemas.microsoft.com/office/word/2010/wordml" xmlns:w="http://schemas.openxmlformats.org/wordprocessingml/2006/main" xmlns:w10="urn:schemas-microsoft-com:office:word" xmlns:wp14="http://schemas.microsoft.com/office/word/2010/wordprocessingDrawing" xmlns:v="urn:schemas-microsoft-com:vml" xmlns:o="urn:schemas-microsoft-com:office:office" xmlns:mc="http://schemas.openxmlformats.org/markup-compatibility/2006" xmlns:wpc="http://schemas.microsoft.com/office/word/2010/wordprocessingCanvas" xmlns="" val="0"/>
                         </a:ext>
                       </a:extLst>
                     </a:blip>
@@ -241,7 +240,6 @@
       <w:r>
         <w:rPr>
           <w:noProof/>
-          <w:lang w:val="sr-Latn-RS" w:eastAsia="sr-Latn-RS"/>
         </w:rPr>
         <w:drawing>
           <wp:inline distT="0" distB="0" distL="0" distR="0">
@@ -264,7 +262,7 @@
                     <a:blip r:embed="rId8" cstate="print">
                       <a:extLst>
                         <a:ext uri="{28A0092B-C50C-407E-A947-70E740481C1C}">
-                          <a14:useLocalDpi xmlns:a14="http://schemas.microsoft.com/office/drawing/2010/main" val="0"/>
+                          <a14:useLocalDpi xmlns:a14="http://schemas.microsoft.com/office/drawing/2010/main" xmlns:wps="http://schemas.microsoft.com/office/word/2010/wordprocessingShape" xmlns:wpi="http://schemas.microsoft.com/office/word/2010/wordprocessingInk" xmlns:wpg="http://schemas.microsoft.com/office/word/2010/wordprocessingGroup" xmlns:w15="http://schemas.microsoft.com/office/word/2012/wordml" xmlns:w14="http://schemas.microsoft.com/office/word/2010/wordml" xmlns:w="http://schemas.openxmlformats.org/wordprocessingml/2006/main" xmlns:w10="urn:schemas-microsoft-com:office:word" xmlns:wp14="http://schemas.microsoft.com/office/word/2010/wordprocessingDrawing" xmlns:v="urn:schemas-microsoft-com:vml" xmlns:o="urn:schemas-microsoft-com:office:office" xmlns:mc="http://schemas.openxmlformats.org/markup-compatibility/2006" xmlns:wpc="http://schemas.microsoft.com/office/word/2010/wordprocessingCanvas" xmlns="" val="0"/>
                         </a:ext>
                       </a:extLst>
                     </a:blip>
@@ -391,7 +389,7 @@
       <w:tblPr>
         <w:tblStyle w:val="TableGrid"/>
         <w:tblW w:w="0" w:type="auto"/>
-        <w:tblLook w:val="04A0" w:firstRow="1" w:lastRow="0" w:firstColumn="1" w:lastColumn="0" w:noHBand="0" w:noVBand="1"/>
+        <w:tblLook w:val="04A0"/>
       </w:tblPr>
       <w:tblGrid>
         <w:gridCol w:w="2142"/>
@@ -2449,7 +2447,22 @@
           <w:bCs/>
           <w:iCs/>
         </w:rPr>
-        <w:t>sa primerima odgovarajućim html stranica</w:t>
+        <w:t>sa primerima odgovarajući</w:t>
+      </w:r>
+      <w:r>
+        <w:rPr>
+          <w:bCs/>
+          <w:iCs/>
+          <w:lang/>
+        </w:rPr>
+        <w:t>h</w:t>
+      </w:r>
+      <w:r>
+        <w:rPr>
+          <w:bCs/>
+          <w:iCs/>
+        </w:rPr>
+        <w:t xml:space="preserve"> html stranica</w:t>
       </w:r>
     </w:p>
     <w:p>
@@ -2571,7 +2584,7 @@
       <w:tblPr>
         <w:tblStyle w:val="GridTable4-Accent31"/>
         <w:tblW w:w="0" w:type="auto"/>
-        <w:tblLook w:val="04A0" w:firstRow="1" w:lastRow="0" w:firstColumn="1" w:lastColumn="0" w:noHBand="0" w:noVBand="1"/>
+        <w:tblLook w:val="04A0"/>
       </w:tblPr>
       <w:tblGrid>
         <w:gridCol w:w="883"/>
@@ -2580,11 +2593,11 @@
       </w:tblGrid>
       <w:tr>
         <w:trPr>
-          <w:cnfStyle w:val="100000000000" w:firstRow="1" w:lastRow="0" w:firstColumn="0" w:lastColumn="0" w:oddVBand="0" w:evenVBand="0" w:oddHBand="0" w:evenHBand="0" w:firstRowFirstColumn="0" w:firstRowLastColumn="0" w:lastRowFirstColumn="0" w:lastRowLastColumn="0"/>
+          <w:cnfStyle w:val="100000000000"/>
         </w:trPr>
         <w:tc>
           <w:tcPr>
-            <w:cnfStyle w:val="001000000000" w:firstRow="0" w:lastRow="0" w:firstColumn="1" w:lastColumn="0" w:oddVBand="0" w:evenVBand="0" w:oddHBand="0" w:evenHBand="0" w:firstRowFirstColumn="0" w:firstRowLastColumn="0" w:lastRowFirstColumn="0" w:lastRowLastColumn="0"/>
+            <w:cnfStyle w:val="001000000000"/>
             <w:tcW w:w="883" w:type="dxa"/>
           </w:tcPr>
           <w:p>
@@ -2615,7 +2628,7 @@
             <w:pPr>
               <w:pStyle w:val="NoSpacing"/>
               <w:jc w:val="center"/>
-              <w:cnfStyle w:val="100000000000" w:firstRow="1" w:lastRow="0" w:firstColumn="0" w:lastColumn="0" w:oddVBand="0" w:evenVBand="0" w:oddHBand="0" w:evenHBand="0" w:firstRowFirstColumn="0" w:firstRowLastColumn="0" w:lastRowFirstColumn="0" w:lastRowLastColumn="0"/>
+              <w:cnfStyle w:val="100000000000"/>
               <w:rPr>
                 <w:rFonts w:ascii="Arial" w:hAnsi="Arial" w:cs="Arial"/>
                 <w:color w:val="404040" w:themeColor="text1" w:themeTint="BF"/>
@@ -2640,7 +2653,7 @@
             <w:pPr>
               <w:pStyle w:val="NoSpacing"/>
               <w:jc w:val="center"/>
-              <w:cnfStyle w:val="100000000000" w:firstRow="1" w:lastRow="0" w:firstColumn="0" w:lastColumn="0" w:oddVBand="0" w:evenVBand="0" w:oddHBand="0" w:evenHBand="0" w:firstRowFirstColumn="0" w:firstRowLastColumn="0" w:lastRowFirstColumn="0" w:lastRowLastColumn="0"/>
+              <w:cnfStyle w:val="100000000000"/>
               <w:rPr>
                 <w:rFonts w:ascii="Arial" w:hAnsi="Arial" w:cs="Arial"/>
                 <w:color w:val="404040" w:themeColor="text1" w:themeTint="BF"/>
@@ -2660,11 +2673,11 @@
       </w:tr>
       <w:tr>
         <w:trPr>
-          <w:cnfStyle w:val="000000100000" w:firstRow="0" w:lastRow="0" w:firstColumn="0" w:lastColumn="0" w:oddVBand="0" w:evenVBand="0" w:oddHBand="1" w:evenHBand="0" w:firstRowFirstColumn="0" w:firstRowLastColumn="0" w:lastRowFirstColumn="0" w:lastRowLastColumn="0"/>
+          <w:cnfStyle w:val="000000100000"/>
         </w:trPr>
         <w:tc>
           <w:tcPr>
-            <w:cnfStyle w:val="001000000000" w:firstRow="0" w:lastRow="0" w:firstColumn="1" w:lastColumn="0" w:oddVBand="0" w:evenVBand="0" w:oddHBand="0" w:evenHBand="0" w:firstRowFirstColumn="0" w:firstRowLastColumn="0" w:lastRowFirstColumn="0" w:lastRowLastColumn="0"/>
+            <w:cnfStyle w:val="001000000000"/>
             <w:tcW w:w="883" w:type="dxa"/>
           </w:tcPr>
           <w:p>
@@ -2695,7 +2708,7 @@
             <w:pPr>
               <w:pStyle w:val="NoSpacing"/>
               <w:jc w:val="center"/>
-              <w:cnfStyle w:val="000000100000" w:firstRow="0" w:lastRow="0" w:firstColumn="0" w:lastColumn="0" w:oddVBand="0" w:evenVBand="0" w:oddHBand="1" w:evenHBand="0" w:firstRowFirstColumn="0" w:firstRowLastColumn="0" w:lastRowFirstColumn="0" w:lastRowLastColumn="0"/>
+              <w:cnfStyle w:val="000000100000"/>
               <w:rPr>
                 <w:rFonts w:ascii="Arial" w:hAnsi="Arial" w:cs="Arial"/>
                 <w:color w:val="44546A" w:themeColor="text2"/>
@@ -2720,7 +2733,7 @@
             <w:pPr>
               <w:pStyle w:val="NoSpacing"/>
               <w:jc w:val="center"/>
-              <w:cnfStyle w:val="000000100000" w:firstRow="0" w:lastRow="0" w:firstColumn="0" w:lastColumn="0" w:oddVBand="0" w:evenVBand="0" w:oddHBand="1" w:evenHBand="0" w:firstRowFirstColumn="0" w:firstRowLastColumn="0" w:lastRowFirstColumn="0" w:lastRowLastColumn="0"/>
+              <w:cnfStyle w:val="000000100000"/>
               <w:rPr>
                 <w:rFonts w:ascii="Arial" w:hAnsi="Arial" w:cs="Arial"/>
                 <w:color w:val="44546A" w:themeColor="text2"/>
@@ -2757,7 +2770,7 @@
       <w:tr>
         <w:tc>
           <w:tcPr>
-            <w:cnfStyle w:val="001000000000" w:firstRow="0" w:lastRow="0" w:firstColumn="1" w:lastColumn="0" w:oddVBand="0" w:evenVBand="0" w:oddHBand="0" w:evenHBand="0" w:firstRowFirstColumn="0" w:firstRowLastColumn="0" w:lastRowFirstColumn="0" w:lastRowLastColumn="0"/>
+            <w:cnfStyle w:val="001000000000"/>
             <w:tcW w:w="883" w:type="dxa"/>
           </w:tcPr>
           <w:p>
@@ -2780,7 +2793,7 @@
             <w:pPr>
               <w:pStyle w:val="NoSpacing"/>
               <w:jc w:val="center"/>
-              <w:cnfStyle w:val="000000000000" w:firstRow="0" w:lastRow="0" w:firstColumn="0" w:lastColumn="0" w:oddVBand="0" w:evenVBand="0" w:oddHBand="0" w:evenHBand="0" w:firstRowFirstColumn="0" w:firstRowLastColumn="0" w:lastRowFirstColumn="0" w:lastRowLastColumn="0"/>
+              <w:cnfStyle w:val="000000000000"/>
               <w:rPr>
                 <w:rFonts w:ascii="Arial" w:hAnsi="Arial" w:cs="Arial"/>
                 <w:color w:val="44546A" w:themeColor="text2"/>
@@ -2797,7 +2810,7 @@
             <w:pPr>
               <w:pStyle w:val="NoSpacing"/>
               <w:jc w:val="center"/>
-              <w:cnfStyle w:val="000000000000" w:firstRow="0" w:lastRow="0" w:firstColumn="0" w:lastColumn="0" w:oddVBand="0" w:evenVBand="0" w:oddHBand="0" w:evenHBand="0" w:firstRowFirstColumn="0" w:firstRowLastColumn="0" w:lastRowFirstColumn="0" w:lastRowLastColumn="0"/>
+              <w:cnfStyle w:val="000000000000"/>
               <w:rPr>
                 <w:rFonts w:ascii="Arial" w:hAnsi="Arial" w:cs="Arial"/>
                 <w:color w:val="44546A" w:themeColor="text2"/>
@@ -2809,11 +2822,11 @@
       </w:tr>
       <w:tr>
         <w:trPr>
-          <w:cnfStyle w:val="000000100000" w:firstRow="0" w:lastRow="0" w:firstColumn="0" w:lastColumn="0" w:oddVBand="0" w:evenVBand="0" w:oddHBand="1" w:evenHBand="0" w:firstRowFirstColumn="0" w:firstRowLastColumn="0" w:lastRowFirstColumn="0" w:lastRowLastColumn="0"/>
+          <w:cnfStyle w:val="000000100000"/>
         </w:trPr>
         <w:tc>
           <w:tcPr>
-            <w:cnfStyle w:val="001000000000" w:firstRow="0" w:lastRow="0" w:firstColumn="1" w:lastColumn="0" w:oddVBand="0" w:evenVBand="0" w:oddHBand="0" w:evenHBand="0" w:firstRowFirstColumn="0" w:firstRowLastColumn="0" w:lastRowFirstColumn="0" w:lastRowLastColumn="0"/>
+            <w:cnfStyle w:val="001000000000"/>
             <w:tcW w:w="883" w:type="dxa"/>
           </w:tcPr>
           <w:p>
@@ -2836,7 +2849,7 @@
             <w:pPr>
               <w:pStyle w:val="NoSpacing"/>
               <w:jc w:val="center"/>
-              <w:cnfStyle w:val="000000100000" w:firstRow="0" w:lastRow="0" w:firstColumn="0" w:lastColumn="0" w:oddVBand="0" w:evenVBand="0" w:oddHBand="1" w:evenHBand="0" w:firstRowFirstColumn="0" w:firstRowLastColumn="0" w:lastRowFirstColumn="0" w:lastRowLastColumn="0"/>
+              <w:cnfStyle w:val="000000100000"/>
               <w:rPr>
                 <w:rFonts w:ascii="Arial" w:hAnsi="Arial" w:cs="Arial"/>
                 <w:color w:val="44546A" w:themeColor="text2"/>
@@ -2853,7 +2866,7 @@
             <w:pPr>
               <w:pStyle w:val="NoSpacing"/>
               <w:jc w:val="center"/>
-              <w:cnfStyle w:val="000000100000" w:firstRow="0" w:lastRow="0" w:firstColumn="0" w:lastColumn="0" w:oddVBand="0" w:evenVBand="0" w:oddHBand="1" w:evenHBand="0" w:firstRowFirstColumn="0" w:firstRowLastColumn="0" w:lastRowFirstColumn="0" w:lastRowLastColumn="0"/>
+              <w:cnfStyle w:val="000000100000"/>
               <w:rPr>
                 <w:rFonts w:ascii="Arial" w:hAnsi="Arial" w:cs="Arial"/>
                 <w:color w:val="44546A" w:themeColor="text2"/>
@@ -3435,7 +3448,7 @@
 </file>
 
 <file path=word/endnotes.xml><?xml version="1.0" encoding="utf-8"?>
-<w:endnotes xmlns:wpc="http://schemas.microsoft.com/office/word/2010/wordprocessingCanvas" xmlns:mc="http://schemas.openxmlformats.org/markup-compatibility/2006" xmlns:o="urn:schemas-microsoft-com:office:office" xmlns:r="http://schemas.openxmlformats.org/officeDocument/2006/relationships" xmlns:m="http://schemas.openxmlformats.org/officeDocument/2006/math" xmlns:v="urn:schemas-microsoft-com:vml" xmlns:wp14="http://schemas.microsoft.com/office/word/2010/wordprocessingDrawing" xmlns:wp="http://schemas.openxmlformats.org/drawingml/2006/wordprocessingDrawing" xmlns:w10="urn:schemas-microsoft-com:office:word" xmlns:w="http://schemas.openxmlformats.org/wordprocessingml/2006/main" xmlns:w14="http://schemas.microsoft.com/office/word/2010/wordml" xmlns:w15="http://schemas.microsoft.com/office/word/2012/wordml" xmlns:wpg="http://schemas.microsoft.com/office/word/2010/wordprocessingGroup" xmlns:wpi="http://schemas.microsoft.com/office/word/2010/wordprocessingInk" xmlns:wne="http://schemas.microsoft.com/office/word/2006/wordml" xmlns:wps="http://schemas.microsoft.com/office/word/2010/wordprocessingShape" mc:Ignorable="w14 w15 wp14">
+<w:endnotes xmlns:ve="http://schemas.openxmlformats.org/markup-compatibility/2006" xmlns:o="urn:schemas-microsoft-com:office:office" xmlns:r="http://schemas.openxmlformats.org/officeDocument/2006/relationships" xmlns:m="http://schemas.openxmlformats.org/officeDocument/2006/math" xmlns:v="urn:schemas-microsoft-com:vml" xmlns:wp="http://schemas.openxmlformats.org/drawingml/2006/wordprocessingDrawing" xmlns:w10="urn:schemas-microsoft-com:office:word" xmlns:w="http://schemas.openxmlformats.org/wordprocessingml/2006/main" xmlns:wne="http://schemas.microsoft.com/office/word/2006/wordml">
   <w:endnote w:type="separator" w:id="-1">
     <w:p>
       <w:r>
@@ -3454,7 +3467,7 @@
 </file>
 
 <file path=word/footer1.xml><?xml version="1.0" encoding="utf-8"?>
-<w:ftr xmlns:wpc="http://schemas.microsoft.com/office/word/2010/wordprocessingCanvas" xmlns:mc="http://schemas.openxmlformats.org/markup-compatibility/2006" xmlns:o="urn:schemas-microsoft-com:office:office" xmlns:r="http://schemas.openxmlformats.org/officeDocument/2006/relationships" xmlns:m="http://schemas.openxmlformats.org/officeDocument/2006/math" xmlns:v="urn:schemas-microsoft-com:vml" xmlns:wp14="http://schemas.microsoft.com/office/word/2010/wordprocessingDrawing" xmlns:wp="http://schemas.openxmlformats.org/drawingml/2006/wordprocessingDrawing" xmlns:w10="urn:schemas-microsoft-com:office:word" xmlns:w="http://schemas.openxmlformats.org/wordprocessingml/2006/main" xmlns:w14="http://schemas.microsoft.com/office/word/2010/wordml" xmlns:w15="http://schemas.microsoft.com/office/word/2012/wordml" xmlns:wpg="http://schemas.microsoft.com/office/word/2010/wordprocessingGroup" xmlns:wpi="http://schemas.microsoft.com/office/word/2010/wordprocessingInk" xmlns:wne="http://schemas.microsoft.com/office/word/2006/wordml" xmlns:wps="http://schemas.microsoft.com/office/word/2010/wordprocessingShape" mc:Ignorable="w14 w15 wp14">
+<w:ftr xmlns:ve="http://schemas.openxmlformats.org/markup-compatibility/2006" xmlns:o="urn:schemas-microsoft-com:office:office" xmlns:r="http://schemas.openxmlformats.org/officeDocument/2006/relationships" xmlns:m="http://schemas.openxmlformats.org/officeDocument/2006/math" xmlns:v="urn:schemas-microsoft-com:vml" xmlns:wp="http://schemas.openxmlformats.org/drawingml/2006/wordprocessingDrawing" xmlns:w10="urn:schemas-microsoft-com:office:word" xmlns:w="http://schemas.openxmlformats.org/wordprocessingml/2006/main" xmlns:wne="http://schemas.microsoft.com/office/word/2006/wordml">
   <w:p>
     <w:pPr>
       <w:pStyle w:val="Footer"/>
@@ -3491,7 +3504,7 @@
         <w:rStyle w:val="PageNumber"/>
         <w:noProof/>
       </w:rPr>
-      <w:t>6</w:t>
+      <w:t>4</w:t>
     </w:r>
     <w:r>
       <w:rPr>
@@ -3504,7 +3517,7 @@
 </file>
 
 <file path=word/footer2.xml><?xml version="1.0" encoding="utf-8"?>
-<w:ftr xmlns:wpc="http://schemas.microsoft.com/office/word/2010/wordprocessingCanvas" xmlns:mc="http://schemas.openxmlformats.org/markup-compatibility/2006" xmlns:o="urn:schemas-microsoft-com:office:office" xmlns:r="http://schemas.openxmlformats.org/officeDocument/2006/relationships" xmlns:m="http://schemas.openxmlformats.org/officeDocument/2006/math" xmlns:v="urn:schemas-microsoft-com:vml" xmlns:wp14="http://schemas.microsoft.com/office/word/2010/wordprocessingDrawing" xmlns:wp="http://schemas.openxmlformats.org/drawingml/2006/wordprocessingDrawing" xmlns:w10="urn:schemas-microsoft-com:office:word" xmlns:w="http://schemas.openxmlformats.org/wordprocessingml/2006/main" xmlns:w14="http://schemas.microsoft.com/office/word/2010/wordml" xmlns:w15="http://schemas.microsoft.com/office/word/2012/wordml" xmlns:wpg="http://schemas.microsoft.com/office/word/2010/wordprocessingGroup" xmlns:wpi="http://schemas.microsoft.com/office/word/2010/wordprocessingInk" xmlns:wne="http://schemas.microsoft.com/office/word/2006/wordml" xmlns:wps="http://schemas.microsoft.com/office/word/2010/wordprocessingShape" mc:Ignorable="w14 w15 wp14">
+<w:ftr xmlns:ve="http://schemas.openxmlformats.org/markup-compatibility/2006" xmlns:o="urn:schemas-microsoft-com:office:office" xmlns:r="http://schemas.openxmlformats.org/officeDocument/2006/relationships" xmlns:m="http://schemas.openxmlformats.org/officeDocument/2006/math" xmlns:v="urn:schemas-microsoft-com:vml" xmlns:wp="http://schemas.openxmlformats.org/drawingml/2006/wordprocessingDrawing" xmlns:w10="urn:schemas-microsoft-com:office:word" xmlns:w="http://schemas.openxmlformats.org/wordprocessingml/2006/main" xmlns:wne="http://schemas.microsoft.com/office/word/2006/wordml">
   <w:p>
     <w:pPr>
       <w:pStyle w:val="Footer"/>
@@ -3524,7 +3537,7 @@
 </file>
 
 <file path=word/footnotes.xml><?xml version="1.0" encoding="utf-8"?>
-<w:footnotes xmlns:wpc="http://schemas.microsoft.com/office/word/2010/wordprocessingCanvas" xmlns:mc="http://schemas.openxmlformats.org/markup-compatibility/2006" xmlns:o="urn:schemas-microsoft-com:office:office" xmlns:r="http://schemas.openxmlformats.org/officeDocument/2006/relationships" xmlns:m="http://schemas.openxmlformats.org/officeDocument/2006/math" xmlns:v="urn:schemas-microsoft-com:vml" xmlns:wp14="http://schemas.microsoft.com/office/word/2010/wordprocessingDrawing" xmlns:wp="http://schemas.openxmlformats.org/drawingml/2006/wordprocessingDrawing" xmlns:w10="urn:schemas-microsoft-com:office:word" xmlns:w="http://schemas.openxmlformats.org/wordprocessingml/2006/main" xmlns:w14="http://schemas.microsoft.com/office/word/2010/wordml" xmlns:w15="http://schemas.microsoft.com/office/word/2012/wordml" xmlns:wpg="http://schemas.microsoft.com/office/word/2010/wordprocessingGroup" xmlns:wpi="http://schemas.microsoft.com/office/word/2010/wordprocessingInk" xmlns:wne="http://schemas.microsoft.com/office/word/2006/wordml" xmlns:wps="http://schemas.microsoft.com/office/word/2010/wordprocessingShape" mc:Ignorable="w14 w15 wp14">
+<w:footnotes xmlns:ve="http://schemas.openxmlformats.org/markup-compatibility/2006" xmlns:o="urn:schemas-microsoft-com:office:office" xmlns:r="http://schemas.openxmlformats.org/officeDocument/2006/relationships" xmlns:m="http://schemas.openxmlformats.org/officeDocument/2006/math" xmlns:v="urn:schemas-microsoft-com:vml" xmlns:wp="http://schemas.openxmlformats.org/drawingml/2006/wordprocessingDrawing" xmlns:w10="urn:schemas-microsoft-com:office:word" xmlns:w="http://schemas.openxmlformats.org/wordprocessingml/2006/main" xmlns:wne="http://schemas.microsoft.com/office/word/2006/wordml">
   <w:footnote w:type="separator" w:id="-1">
     <w:p>
       <w:r>
@@ -3543,7 +3556,7 @@
 </file>
 
 <file path=word/header1.xml><?xml version="1.0" encoding="utf-8"?>
-<w:hdr xmlns:wpc="http://schemas.microsoft.com/office/word/2010/wordprocessingCanvas" xmlns:mc="http://schemas.openxmlformats.org/markup-compatibility/2006" xmlns:o="urn:schemas-microsoft-com:office:office" xmlns:r="http://schemas.openxmlformats.org/officeDocument/2006/relationships" xmlns:m="http://schemas.openxmlformats.org/officeDocument/2006/math" xmlns:v="urn:schemas-microsoft-com:vml" xmlns:wp14="http://schemas.microsoft.com/office/word/2010/wordprocessingDrawing" xmlns:wp="http://schemas.openxmlformats.org/drawingml/2006/wordprocessingDrawing" xmlns:w10="urn:schemas-microsoft-com:office:word" xmlns:w="http://schemas.openxmlformats.org/wordprocessingml/2006/main" xmlns:w14="http://schemas.microsoft.com/office/word/2010/wordml" xmlns:w15="http://schemas.microsoft.com/office/word/2012/wordml" xmlns:wpg="http://schemas.microsoft.com/office/word/2010/wordprocessingGroup" xmlns:wpi="http://schemas.microsoft.com/office/word/2010/wordprocessingInk" xmlns:wne="http://schemas.microsoft.com/office/word/2006/wordml" xmlns:wps="http://schemas.microsoft.com/office/word/2010/wordprocessingShape" mc:Ignorable="w14 w15 wp14">
+<w:hdr xmlns:ve="http://schemas.openxmlformats.org/markup-compatibility/2006" xmlns:o="urn:schemas-microsoft-com:office:office" xmlns:r="http://schemas.openxmlformats.org/officeDocument/2006/relationships" xmlns:m="http://schemas.openxmlformats.org/officeDocument/2006/math" xmlns:v="urn:schemas-microsoft-com:vml" xmlns:wp="http://schemas.openxmlformats.org/drawingml/2006/wordprocessingDrawing" xmlns:w10="urn:schemas-microsoft-com:office:word" xmlns:w="http://schemas.openxmlformats.org/wordprocessingml/2006/main" xmlns:wne="http://schemas.microsoft.com/office/word/2006/wordml">
   <w:p>
     <w:pPr>
       <w:pStyle w:val="Footer"/>
@@ -3645,7 +3658,7 @@
 </file>
 
 <file path=word/header2.xml><?xml version="1.0" encoding="utf-8"?>
-<w:hdr xmlns:wpc="http://schemas.microsoft.com/office/word/2010/wordprocessingCanvas" xmlns:mc="http://schemas.openxmlformats.org/markup-compatibility/2006" xmlns:o="urn:schemas-microsoft-com:office:office" xmlns:r="http://schemas.openxmlformats.org/officeDocument/2006/relationships" xmlns:m="http://schemas.openxmlformats.org/officeDocument/2006/math" xmlns:v="urn:schemas-microsoft-com:vml" xmlns:wp14="http://schemas.microsoft.com/office/word/2010/wordprocessingDrawing" xmlns:wp="http://schemas.openxmlformats.org/drawingml/2006/wordprocessingDrawing" xmlns:w10="urn:schemas-microsoft-com:office:word" xmlns:w="http://schemas.openxmlformats.org/wordprocessingml/2006/main" xmlns:w14="http://schemas.microsoft.com/office/word/2010/wordml" xmlns:w15="http://schemas.microsoft.com/office/word/2012/wordml" xmlns:wpg="http://schemas.microsoft.com/office/word/2010/wordprocessingGroup" xmlns:wpi="http://schemas.microsoft.com/office/word/2010/wordprocessingInk" xmlns:wne="http://schemas.microsoft.com/office/word/2006/wordml" xmlns:wps="http://schemas.microsoft.com/office/word/2010/wordprocessingShape" mc:Ignorable="w14 w15 wp14">
+<w:hdr xmlns:ve="http://schemas.openxmlformats.org/markup-compatibility/2006" xmlns:o="urn:schemas-microsoft-com:office:office" xmlns:r="http://schemas.openxmlformats.org/officeDocument/2006/relationships" xmlns:m="http://schemas.openxmlformats.org/officeDocument/2006/math" xmlns:v="urn:schemas-microsoft-com:vml" xmlns:wp="http://schemas.openxmlformats.org/drawingml/2006/wordprocessingDrawing" xmlns:w10="urn:schemas-microsoft-com:office:word" xmlns:w="http://schemas.openxmlformats.org/wordprocessingml/2006/main" xmlns:wne="http://schemas.microsoft.com/office/word/2006/wordml">
   <w:p>
     <w:pPr>
       <w:pStyle w:val="Header"/>
@@ -3665,7 +3678,7 @@
 </file>
 
 <file path=word/numbering.xml><?xml version="1.0" encoding="utf-8"?>
-<w:numbering xmlns:wpc="http://schemas.microsoft.com/office/word/2010/wordprocessingCanvas" xmlns:mc="http://schemas.openxmlformats.org/markup-compatibility/2006" xmlns:o="urn:schemas-microsoft-com:office:office" xmlns:r="http://schemas.openxmlformats.org/officeDocument/2006/relationships" xmlns:m="http://schemas.openxmlformats.org/officeDocument/2006/math" xmlns:v="urn:schemas-microsoft-com:vml" xmlns:wp14="http://schemas.microsoft.com/office/word/2010/wordprocessingDrawing" xmlns:wp="http://schemas.openxmlformats.org/drawingml/2006/wordprocessingDrawing" xmlns:w10="urn:schemas-microsoft-com:office:word" xmlns:w="http://schemas.openxmlformats.org/wordprocessingml/2006/main" xmlns:w14="http://schemas.microsoft.com/office/word/2010/wordml" xmlns:w15="http://schemas.microsoft.com/office/word/2012/wordml" xmlns:wpg="http://schemas.microsoft.com/office/word/2010/wordprocessingGroup" xmlns:wpi="http://schemas.microsoft.com/office/word/2010/wordprocessingInk" xmlns:wne="http://schemas.microsoft.com/office/word/2006/wordml" xmlns:wps="http://schemas.microsoft.com/office/word/2010/wordprocessingShape" mc:Ignorable="w14 w15 wp14">
+<w:numbering xmlns:ve="http://schemas.openxmlformats.org/markup-compatibility/2006" xmlns:o="urn:schemas-microsoft-com:office:office" xmlns:r="http://schemas.openxmlformats.org/officeDocument/2006/relationships" xmlns:m="http://schemas.openxmlformats.org/officeDocument/2006/math" xmlns:v="urn:schemas-microsoft-com:vml" xmlns:wp="http://schemas.openxmlformats.org/drawingml/2006/wordprocessingDrawing" xmlns:w10="urn:schemas-microsoft-com:office:word" xmlns:w="http://schemas.openxmlformats.org/wordprocessingml/2006/main" xmlns:wne="http://schemas.microsoft.com/office/word/2006/wordml">
   <w:abstractNum w:abstractNumId="0">
     <w:nsid w:val="00D6495E"/>
     <w:multiLevelType w:val="hybridMultilevel"/>
@@ -6133,7 +6146,7 @@
 </file>
 
 <file path=word/styles.xml><?xml version="1.0" encoding="utf-8"?>
-<w:styles xmlns:mc="http://schemas.openxmlformats.org/markup-compatibility/2006" xmlns:r="http://schemas.openxmlformats.org/officeDocument/2006/relationships" xmlns:w="http://schemas.openxmlformats.org/wordprocessingml/2006/main" xmlns:w14="http://schemas.microsoft.com/office/word/2010/wordml" xmlns:w15="http://schemas.microsoft.com/office/word/2012/wordml" mc:Ignorable="w14 w15">
+<w:styles xmlns:r="http://schemas.openxmlformats.org/officeDocument/2006/relationships" xmlns:w="http://schemas.openxmlformats.org/wordprocessingml/2006/main">
   <w:docDefaults>
     <w:rPrDefault>
       <w:rPr>
@@ -6149,378 +6162,147 @@
       </w:pPr>
     </w:pPrDefault>
   </w:docDefaults>
-  <w:latentStyles w:defLockedState="0" w:defUIPriority="99" w:defSemiHidden="0" w:defUnhideWhenUsed="0" w:defQFormat="0" w:count="371">
-    <w:lsdException w:name="Normal" w:uiPriority="0" w:qFormat="1"/>
-    <w:lsdException w:name="heading 1" w:uiPriority="0" w:qFormat="1"/>
-    <w:lsdException w:name="heading 2" w:semiHidden="1" w:uiPriority="0" w:unhideWhenUsed="1" w:qFormat="1"/>
-    <w:lsdException w:name="heading 3" w:semiHidden="1" w:uiPriority="0" w:unhideWhenUsed="1" w:qFormat="1"/>
-    <w:lsdException w:name="heading 4" w:semiHidden="1" w:uiPriority="9" w:unhideWhenUsed="1" w:qFormat="1"/>
-    <w:lsdException w:name="heading 5" w:semiHidden="1" w:uiPriority="9" w:unhideWhenUsed="1" w:qFormat="1"/>
-    <w:lsdException w:name="heading 6" w:semiHidden="1" w:uiPriority="9" w:unhideWhenUsed="1" w:qFormat="1"/>
-    <w:lsdException w:name="heading 7" w:semiHidden="1" w:uiPriority="9" w:unhideWhenUsed="1" w:qFormat="1"/>
-    <w:lsdException w:name="heading 8" w:semiHidden="1" w:uiPriority="9" w:unhideWhenUsed="1" w:qFormat="1"/>
-    <w:lsdException w:name="heading 9" w:semiHidden="1" w:uiPriority="9" w:unhideWhenUsed="1" w:qFormat="1"/>
-    <w:lsdException w:name="index 1" w:semiHidden="1" w:unhideWhenUsed="1"/>
-    <w:lsdException w:name="index 2" w:semiHidden="1" w:unhideWhenUsed="1"/>
-    <w:lsdException w:name="index 3" w:semiHidden="1" w:unhideWhenUsed="1"/>
-    <w:lsdException w:name="index 4" w:semiHidden="1" w:unhideWhenUsed="1"/>
-    <w:lsdException w:name="index 5" w:semiHidden="1" w:unhideWhenUsed="1"/>
-    <w:lsdException w:name="index 6" w:semiHidden="1" w:unhideWhenUsed="1"/>
-    <w:lsdException w:name="index 7" w:semiHidden="1" w:unhideWhenUsed="1"/>
-    <w:lsdException w:name="index 8" w:semiHidden="1" w:unhideWhenUsed="1"/>
-    <w:lsdException w:name="index 9" w:semiHidden="1" w:unhideWhenUsed="1"/>
-    <w:lsdException w:name="toc 1" w:semiHidden="1" w:uiPriority="39" w:unhideWhenUsed="1"/>
-    <w:lsdException w:name="toc 2" w:semiHidden="1" w:uiPriority="39" w:unhideWhenUsed="1"/>
-    <w:lsdException w:name="toc 3" w:semiHidden="1" w:uiPriority="39" w:unhideWhenUsed="1"/>
-    <w:lsdException w:name="toc 4" w:semiHidden="1" w:uiPriority="39" w:unhideWhenUsed="1"/>
-    <w:lsdException w:name="toc 5" w:semiHidden="1" w:uiPriority="39" w:unhideWhenUsed="1"/>
-    <w:lsdException w:name="toc 6" w:semiHidden="1" w:uiPriority="39" w:unhideWhenUsed="1"/>
-    <w:lsdException w:name="toc 7" w:semiHidden="1" w:uiPriority="39" w:unhideWhenUsed="1"/>
-    <w:lsdException w:name="toc 8" w:semiHidden="1" w:uiPriority="39" w:unhideWhenUsed="1"/>
-    <w:lsdException w:name="toc 9" w:semiHidden="1" w:uiPriority="39" w:unhideWhenUsed="1"/>
-    <w:lsdException w:name="Normal Indent" w:semiHidden="1" w:unhideWhenUsed="1"/>
-    <w:lsdException w:name="footnote text" w:semiHidden="1" w:unhideWhenUsed="1"/>
-    <w:lsdException w:name="annotation text" w:semiHidden="1" w:unhideWhenUsed="1"/>
-    <w:lsdException w:name="header" w:semiHidden="1" w:uiPriority="0" w:unhideWhenUsed="1"/>
-    <w:lsdException w:name="footer" w:semiHidden="1" w:unhideWhenUsed="1"/>
-    <w:lsdException w:name="index heading" w:semiHidden="1" w:unhideWhenUsed="1"/>
-    <w:lsdException w:name="caption" w:semiHidden="1" w:uiPriority="35" w:unhideWhenUsed="1" w:qFormat="1"/>
-    <w:lsdException w:name="table of figures" w:semiHidden="1" w:unhideWhenUsed="1"/>
-    <w:lsdException w:name="envelope address" w:semiHidden="1" w:unhideWhenUsed="1"/>
-    <w:lsdException w:name="envelope return" w:semiHidden="1" w:unhideWhenUsed="1"/>
-    <w:lsdException w:name="footnote reference" w:semiHidden="1" w:unhideWhenUsed="1"/>
-    <w:lsdException w:name="annotation reference" w:semiHidden="1" w:unhideWhenUsed="1"/>
-    <w:lsdException w:name="line number" w:semiHidden="1" w:unhideWhenUsed="1"/>
-    <w:lsdException w:name="page number" w:semiHidden="1" w:uiPriority="0" w:unhideWhenUsed="1"/>
-    <w:lsdException w:name="endnote reference" w:semiHidden="1" w:unhideWhenUsed="1"/>
-    <w:lsdException w:name="endnote text" w:semiHidden="1" w:unhideWhenUsed="1"/>
-    <w:lsdException w:name="table of authorities" w:semiHidden="1" w:unhideWhenUsed="1"/>
-    <w:lsdException w:name="macro" w:semiHidden="1" w:unhideWhenUsed="1"/>
-    <w:lsdException w:name="toa heading" w:semiHidden="1" w:unhideWhenUsed="1"/>
-    <w:lsdException w:name="List" w:semiHidden="1" w:unhideWhenUsed="1"/>
-    <w:lsdException w:name="List Bullet" w:semiHidden="1" w:unhideWhenUsed="1"/>
-    <w:lsdException w:name="List Number" w:semiHidden="1" w:unhideWhenUsed="1"/>
-    <w:lsdException w:name="List 2" w:semiHidden="1" w:unhideWhenUsed="1"/>
-    <w:lsdException w:name="List 3" w:semiHidden="1" w:unhideWhenUsed="1"/>
-    <w:lsdException w:name="List 4" w:semiHidden="1" w:unhideWhenUsed="1"/>
-    <w:lsdException w:name="List 5" w:semiHidden="1" w:unhideWhenUsed="1"/>
-    <w:lsdException w:name="List Bullet 2" w:semiHidden="1" w:unhideWhenUsed="1"/>
-    <w:lsdException w:name="List Bullet 3" w:semiHidden="1" w:unhideWhenUsed="1"/>
-    <w:lsdException w:name="List Bullet 4" w:semiHidden="1" w:unhideWhenUsed="1"/>
-    <w:lsdException w:name="List Bullet 5" w:semiHidden="1" w:unhideWhenUsed="1"/>
-    <w:lsdException w:name="List Number 2" w:semiHidden="1" w:unhideWhenUsed="1"/>
-    <w:lsdException w:name="List Number 3" w:semiHidden="1" w:unhideWhenUsed="1"/>
-    <w:lsdException w:name="List Number 4" w:semiHidden="1" w:unhideWhenUsed="1"/>
-    <w:lsdException w:name="List Number 5" w:semiHidden="1" w:unhideWhenUsed="1"/>
-    <w:lsdException w:name="Title" w:uiPriority="10" w:qFormat="1"/>
-    <w:lsdException w:name="Closing" w:semiHidden="1" w:unhideWhenUsed="1"/>
-    <w:lsdException w:name="Signature" w:semiHidden="1" w:unhideWhenUsed="1"/>
-    <w:lsdException w:name="Default Paragraph Font" w:semiHidden="1" w:uiPriority="1" w:unhideWhenUsed="1"/>
-    <w:lsdException w:name="Body Text" w:semiHidden="1" w:uiPriority="0" w:unhideWhenUsed="1"/>
-    <w:lsdException w:name="Body Text Indent" w:semiHidden="1" w:unhideWhenUsed="1"/>
-    <w:lsdException w:name="List Continue" w:semiHidden="1" w:unhideWhenUsed="1"/>
-    <w:lsdException w:name="List Continue 2" w:semiHidden="1" w:unhideWhenUsed="1"/>
-    <w:lsdException w:name="List Continue 3" w:semiHidden="1" w:unhideWhenUsed="1"/>
-    <w:lsdException w:name="List Continue 4" w:semiHidden="1" w:unhideWhenUsed="1"/>
-    <w:lsdException w:name="List Continue 5" w:semiHidden="1" w:unhideWhenUsed="1"/>
-    <w:lsdException w:name="Message Header" w:semiHidden="1" w:unhideWhenUsed="1"/>
-    <w:lsdException w:name="Subtitle" w:uiPriority="11" w:qFormat="1"/>
-    <w:lsdException w:name="Salutation" w:semiHidden="1" w:unhideWhenUsed="1"/>
-    <w:lsdException w:name="Date" w:semiHidden="1" w:unhideWhenUsed="1"/>
-    <w:lsdException w:name="Body Text First Indent" w:semiHidden="1" w:unhideWhenUsed="1"/>
-    <w:lsdException w:name="Body Text First Indent 2" w:semiHidden="1" w:unhideWhenUsed="1"/>
-    <w:lsdException w:name="Note Heading" w:semiHidden="1" w:unhideWhenUsed="1"/>
-    <w:lsdException w:name="Body Text 2" w:semiHidden="1" w:unhideWhenUsed="1"/>
-    <w:lsdException w:name="Body Text 3" w:semiHidden="1" w:unhideWhenUsed="1"/>
-    <w:lsdException w:name="Body Text Indent 2" w:semiHidden="1" w:unhideWhenUsed="1"/>
-    <w:lsdException w:name="Body Text Indent 3" w:semiHidden="1" w:unhideWhenUsed="1"/>
-    <w:lsdException w:name="Block Text" w:semiHidden="1" w:unhideWhenUsed="1"/>
-    <w:lsdException w:name="Hyperlink" w:semiHidden="1" w:unhideWhenUsed="1"/>
-    <w:lsdException w:name="FollowedHyperlink" w:semiHidden="1" w:unhideWhenUsed="1"/>
-    <w:lsdException w:name="Strong" w:uiPriority="22" w:qFormat="1"/>
-    <w:lsdException w:name="Emphasis" w:uiPriority="20" w:qFormat="1"/>
-    <w:lsdException w:name="Document Map" w:semiHidden="1" w:unhideWhenUsed="1"/>
-    <w:lsdException w:name="Plain Text" w:semiHidden="1" w:unhideWhenUsed="1"/>
-    <w:lsdException w:name="E-mail Signature" w:semiHidden="1" w:unhideWhenUsed="1"/>
-    <w:lsdException w:name="HTML Top of Form" w:semiHidden="1" w:unhideWhenUsed="1"/>
-    <w:lsdException w:name="HTML Bottom of Form" w:semiHidden="1" w:unhideWhenUsed="1"/>
-    <w:lsdException w:name="Normal (Web)" w:semiHidden="1" w:unhideWhenUsed="1"/>
-    <w:lsdException w:name="HTML Acronym" w:semiHidden="1" w:unhideWhenUsed="1"/>
-    <w:lsdException w:name="HTML Address" w:semiHidden="1" w:unhideWhenUsed="1"/>
-    <w:lsdException w:name="HTML Cite" w:semiHidden="1" w:unhideWhenUsed="1"/>
-    <w:lsdException w:name="HTML Code" w:semiHidden="1" w:unhideWhenUsed="1"/>
-    <w:lsdException w:name="HTML Definition" w:semiHidden="1" w:unhideWhenUsed="1"/>
-    <w:lsdException w:name="HTML Keyboard" w:semiHidden="1" w:unhideWhenUsed="1"/>
-    <w:lsdException w:name="HTML Preformatted" w:semiHidden="1" w:unhideWhenUsed="1"/>
-    <w:lsdException w:name="HTML Sample" w:semiHidden="1" w:unhideWhenUsed="1"/>
-    <w:lsdException w:name="HTML Typewriter" w:semiHidden="1" w:unhideWhenUsed="1"/>
-    <w:lsdException w:name="HTML Variable" w:semiHidden="1" w:unhideWhenUsed="1"/>
-    <w:lsdException w:name="Normal Table" w:semiHidden="1" w:unhideWhenUsed="1"/>
-    <w:lsdException w:name="annotation subject" w:semiHidden="1" w:unhideWhenUsed="1"/>
-    <w:lsdException w:name="No List" w:semiHidden="1" w:unhideWhenUsed="1"/>
-    <w:lsdException w:name="Outline List 1" w:semiHidden="1" w:unhideWhenUsed="1"/>
-    <w:lsdException w:name="Outline List 2" w:semiHidden="1" w:unhideWhenUsed="1"/>
-    <w:lsdException w:name="Outline List 3" w:semiHidden="1" w:unhideWhenUsed="1"/>
-    <w:lsdException w:name="Table Simple 1" w:semiHidden="1" w:unhideWhenUsed="1"/>
-    <w:lsdException w:name="Table Simple 2" w:semiHidden="1" w:unhideWhenUsed="1"/>
-    <w:lsdException w:name="Table Simple 3" w:semiHidden="1" w:unhideWhenUsed="1"/>
-    <w:lsdException w:name="Table Classic 1" w:semiHidden="1" w:unhideWhenUsed="1"/>
-    <w:lsdException w:name="Table Classic 2" w:semiHidden="1" w:unhideWhenUsed="1"/>
-    <w:lsdException w:name="Table Classic 3" w:semiHidden="1" w:unhideWhenUsed="1"/>
-    <w:lsdException w:name="Table Classic 4" w:semiHidden="1" w:unhideWhenUsed="1"/>
-    <w:lsdException w:name="Table Colorful 1" w:semiHidden="1" w:unhideWhenUsed="1"/>
-    <w:lsdException w:name="Table Colorful 2" w:semiHidden="1" w:unhideWhenUsed="1"/>
-    <w:lsdException w:name="Table Colorful 3" w:semiHidden="1" w:unhideWhenUsed="1"/>
-    <w:lsdException w:name="Table Columns 1" w:semiHidden="1" w:unhideWhenUsed="1"/>
-    <w:lsdException w:name="Table Columns 2" w:semiHidden="1" w:unhideWhenUsed="1"/>
-    <w:lsdException w:name="Table Columns 3" w:semiHidden="1" w:unhideWhenUsed="1"/>
-    <w:lsdException w:name="Table Columns 4" w:semiHidden="1" w:unhideWhenUsed="1"/>
-    <w:lsdException w:name="Table Columns 5" w:semiHidden="1" w:unhideWhenUsed="1"/>
-    <w:lsdException w:name="Table Grid 1" w:semiHidden="1" w:unhideWhenUsed="1"/>
-    <w:lsdException w:name="Table Grid 2" w:semiHidden="1" w:unhideWhenUsed="1"/>
-    <w:lsdException w:name="Table Grid 3" w:semiHidden="1" w:unhideWhenUsed="1"/>
-    <w:lsdException w:name="Table Grid 4" w:semiHidden="1" w:unhideWhenUsed="1"/>
-    <w:lsdException w:name="Table Grid 5" w:semiHidden="1" w:unhideWhenUsed="1"/>
-    <w:lsdException w:name="Table Grid 6" w:semiHidden="1" w:unhideWhenUsed="1"/>
-    <w:lsdException w:name="Table Grid 7" w:semiHidden="1" w:unhideWhenUsed="1"/>
-    <w:lsdException w:name="Table Grid 8" w:semiHidden="1" w:unhideWhenUsed="1"/>
-    <w:lsdException w:name="Table List 1" w:semiHidden="1" w:unhideWhenUsed="1"/>
-    <w:lsdException w:name="Table List 2" w:semiHidden="1" w:unhideWhenUsed="1"/>
-    <w:lsdException w:name="Table List 3" w:semiHidden="1" w:unhideWhenUsed="1"/>
-    <w:lsdException w:name="Table List 4" w:semiHidden="1" w:unhideWhenUsed="1"/>
-    <w:lsdException w:name="Table List 5" w:semiHidden="1" w:unhideWhenUsed="1"/>
-    <w:lsdException w:name="Table List 6" w:semiHidden="1" w:unhideWhenUsed="1"/>
-    <w:lsdException w:name="Table List 7" w:semiHidden="1" w:unhideWhenUsed="1"/>
-    <w:lsdException w:name="Table List 8" w:semiHidden="1" w:unhideWhenUsed="1"/>
-    <w:lsdException w:name="Table 3D effects 1" w:semiHidden="1" w:unhideWhenUsed="1"/>
-    <w:lsdException w:name="Table 3D effects 2" w:semiHidden="1" w:unhideWhenUsed="1"/>
-    <w:lsdException w:name="Table 3D effects 3" w:semiHidden="1" w:unhideWhenUsed="1"/>
-    <w:lsdException w:name="Table Contemporary" w:semiHidden="1" w:unhideWhenUsed="1"/>
-    <w:lsdException w:name="Table Elegant" w:semiHidden="1" w:unhideWhenUsed="1"/>
-    <w:lsdException w:name="Table Professional" w:semiHidden="1" w:unhideWhenUsed="1"/>
-    <w:lsdException w:name="Table Subtle 1" w:semiHidden="1" w:unhideWhenUsed="1"/>
-    <w:lsdException w:name="Table Subtle 2" w:semiHidden="1" w:unhideWhenUsed="1"/>
-    <w:lsdException w:name="Table Web 1" w:semiHidden="1" w:unhideWhenUsed="1"/>
-    <w:lsdException w:name="Table Web 2" w:semiHidden="1" w:unhideWhenUsed="1"/>
-    <w:lsdException w:name="Table Web 3" w:semiHidden="1" w:unhideWhenUsed="1"/>
-    <w:lsdException w:name="Balloon Text" w:semiHidden="1" w:unhideWhenUsed="1"/>
-    <w:lsdException w:name="Table Grid" w:uiPriority="39"/>
-    <w:lsdException w:name="Table Theme" w:semiHidden="1" w:unhideWhenUsed="1"/>
-    <w:lsdException w:name="Placeholder Text" w:semiHidden="1"/>
-    <w:lsdException w:name="No Spacing" w:uiPriority="1" w:qFormat="1"/>
-    <w:lsdException w:name="Light Shading" w:uiPriority="60"/>
-    <w:lsdException w:name="Light List" w:uiPriority="61"/>
-    <w:lsdException w:name="Light Grid" w:uiPriority="62"/>
-    <w:lsdException w:name="Medium Shading 1" w:uiPriority="63"/>
-    <w:lsdException w:name="Medium Shading 2" w:uiPriority="64"/>
-    <w:lsdException w:name="Medium List 1" w:uiPriority="65"/>
-    <w:lsdException w:name="Medium List 2" w:uiPriority="66"/>
-    <w:lsdException w:name="Medium Grid 1" w:uiPriority="67"/>
-    <w:lsdException w:name="Medium Grid 2" w:uiPriority="68"/>
-    <w:lsdException w:name="Medium Grid 3" w:uiPriority="69"/>
-    <w:lsdException w:name="Dark List" w:uiPriority="70"/>
-    <w:lsdException w:name="Colorful Shading" w:uiPriority="71"/>
-    <w:lsdException w:name="Colorful List" w:uiPriority="72"/>
-    <w:lsdException w:name="Colorful Grid" w:uiPriority="73"/>
-    <w:lsdException w:name="Light Shading Accent 1" w:uiPriority="60"/>
-    <w:lsdException w:name="Light List Accent 1" w:uiPriority="61"/>
-    <w:lsdException w:name="Light Grid Accent 1" w:uiPriority="62"/>
-    <w:lsdException w:name="Medium Shading 1 Accent 1" w:uiPriority="63"/>
-    <w:lsdException w:name="Medium Shading 2 Accent 1" w:uiPriority="64"/>
-    <w:lsdException w:name="Medium List 1 Accent 1" w:uiPriority="65"/>
-    <w:lsdException w:name="Revision" w:semiHidden="1"/>
-    <w:lsdException w:name="List Paragraph" w:uiPriority="34" w:qFormat="1"/>
-    <w:lsdException w:name="Quote" w:uiPriority="29" w:qFormat="1"/>
-    <w:lsdException w:name="Intense Quote" w:uiPriority="30" w:qFormat="1"/>
-    <w:lsdException w:name="Medium List 2 Accent 1" w:uiPriority="66"/>
-    <w:lsdException w:name="Medium Grid 1 Accent 1" w:uiPriority="67"/>
-    <w:lsdException w:name="Medium Grid 2 Accent 1" w:uiPriority="68"/>
-    <w:lsdException w:name="Medium Grid 3 Accent 1" w:uiPriority="69"/>
-    <w:lsdException w:name="Dark List Accent 1" w:uiPriority="70"/>
-    <w:lsdException w:name="Colorful Shading Accent 1" w:uiPriority="71"/>
-    <w:lsdException w:name="Colorful List Accent 1" w:uiPriority="72"/>
-    <w:lsdException w:name="Colorful Grid Accent 1" w:uiPriority="73"/>
-    <w:lsdException w:name="Light Shading Accent 2" w:uiPriority="60"/>
-    <w:lsdException w:name="Light List Accent 2" w:uiPriority="61"/>
-    <w:lsdException w:name="Light Grid Accent 2" w:uiPriority="62"/>
-    <w:lsdException w:name="Medium Shading 1 Accent 2" w:uiPriority="63"/>
-    <w:lsdException w:name="Medium Shading 2 Accent 2" w:uiPriority="64"/>
-    <w:lsdException w:name="Medium List 1 Accent 2" w:uiPriority="65"/>
-    <w:lsdException w:name="Medium List 2 Accent 2" w:uiPriority="66"/>
-    <w:lsdException w:name="Medium Grid 1 Accent 2" w:uiPriority="67"/>
-    <w:lsdException w:name="Medium Grid 2 Accent 2" w:uiPriority="68"/>
-    <w:lsdException w:name="Medium Grid 3 Accent 2" w:uiPriority="69"/>
-    <w:lsdException w:name="Dark List Accent 2" w:uiPriority="70"/>
-    <w:lsdException w:name="Colorful Shading Accent 2" w:uiPriority="71"/>
-    <w:lsdException w:name="Colorful List Accent 2" w:uiPriority="72"/>
-    <w:lsdException w:name="Colorful Grid Accent 2" w:uiPriority="73"/>
-    <w:lsdException w:name="Light Shading Accent 3" w:uiPriority="60"/>
-    <w:lsdException w:name="Light List Accent 3" w:uiPriority="61"/>
-    <w:lsdException w:name="Light Grid Accent 3" w:uiPriority="62"/>
-    <w:lsdException w:name="Medium Shading 1 Accent 3" w:uiPriority="63"/>
-    <w:lsdException w:name="Medium Shading 2 Accent 3" w:uiPriority="64"/>
-    <w:lsdException w:name="Medium List 1 Accent 3" w:uiPriority="65"/>
-    <w:lsdException w:name="Medium List 2 Accent 3" w:uiPriority="66"/>
-    <w:lsdException w:name="Medium Grid 1 Accent 3" w:uiPriority="67"/>
-    <w:lsdException w:name="Medium Grid 2 Accent 3" w:uiPriority="68"/>
-    <w:lsdException w:name="Medium Grid 3 Accent 3" w:uiPriority="69"/>
-    <w:lsdException w:name="Dark List Accent 3" w:uiPriority="70"/>
-    <w:lsdException w:name="Colorful Shading Accent 3" w:uiPriority="71"/>
-    <w:lsdException w:name="Colorful List Accent 3" w:uiPriority="72"/>
-    <w:lsdException w:name="Colorful Grid Accent 3" w:uiPriority="73"/>
-    <w:lsdException w:name="Light Shading Accent 4" w:uiPriority="60"/>
-    <w:lsdException w:name="Light List Accent 4" w:uiPriority="61"/>
-    <w:lsdException w:name="Light Grid Accent 4" w:uiPriority="62"/>
-    <w:lsdException w:name="Medium Shading 1 Accent 4" w:uiPriority="63"/>
-    <w:lsdException w:name="Medium Shading 2 Accent 4" w:uiPriority="64"/>
-    <w:lsdException w:name="Medium List 1 Accent 4" w:uiPriority="65"/>
-    <w:lsdException w:name="Medium List 2 Accent 4" w:uiPriority="66"/>
-    <w:lsdException w:name="Medium Grid 1 Accent 4" w:uiPriority="67"/>
-    <w:lsdException w:name="Medium Grid 2 Accent 4" w:uiPriority="68"/>
-    <w:lsdException w:name="Medium Grid 3 Accent 4" w:uiPriority="69"/>
-    <w:lsdException w:name="Dark List Accent 4" w:uiPriority="70"/>
-    <w:lsdException w:name="Colorful Shading Accent 4" w:uiPriority="71"/>
-    <w:lsdException w:name="Colorful List Accent 4" w:uiPriority="72"/>
-    <w:lsdException w:name="Colorful Grid Accent 4" w:uiPriority="73"/>
-    <w:lsdException w:name="Light Shading Accent 5" w:uiPriority="60"/>
-    <w:lsdException w:name="Light List Accent 5" w:uiPriority="61"/>
-    <w:lsdException w:name="Light Grid Accent 5" w:uiPriority="62"/>
-    <w:lsdException w:name="Medium Shading 1 Accent 5" w:uiPriority="63"/>
-    <w:lsdException w:name="Medium Shading 2 Accent 5" w:uiPriority="64"/>
-    <w:lsdException w:name="Medium List 1 Accent 5" w:uiPriority="65"/>
-    <w:lsdException w:name="Medium List 2 Accent 5" w:uiPriority="66"/>
-    <w:lsdException w:name="Medium Grid 1 Accent 5" w:uiPriority="67"/>
-    <w:lsdException w:name="Medium Grid 2 Accent 5" w:uiPriority="68"/>
-    <w:lsdException w:name="Medium Grid 3 Accent 5" w:uiPriority="69"/>
-    <w:lsdException w:name="Dark List Accent 5" w:uiPriority="70"/>
-    <w:lsdException w:name="Colorful Shading Accent 5" w:uiPriority="71"/>
-    <w:lsdException w:name="Colorful List Accent 5" w:uiPriority="72"/>
-    <w:lsdException w:name="Colorful Grid Accent 5" w:uiPriority="73"/>
-    <w:lsdException w:name="Light Shading Accent 6" w:uiPriority="60"/>
-    <w:lsdException w:name="Light List Accent 6" w:uiPriority="61"/>
-    <w:lsdException w:name="Light Grid Accent 6" w:uiPriority="62"/>
-    <w:lsdException w:name="Medium Shading 1 Accent 6" w:uiPriority="63"/>
-    <w:lsdException w:name="Medium Shading 2 Accent 6" w:uiPriority="64"/>
-    <w:lsdException w:name="Medium List 1 Accent 6" w:uiPriority="65"/>
-    <w:lsdException w:name="Medium List 2 Accent 6" w:uiPriority="66"/>
-    <w:lsdException w:name="Medium Grid 1 Accent 6" w:uiPriority="67"/>
-    <w:lsdException w:name="Medium Grid 2 Accent 6" w:uiPriority="68"/>
-    <w:lsdException w:name="Medium Grid 3 Accent 6" w:uiPriority="69"/>
-    <w:lsdException w:name="Dark List Accent 6" w:uiPriority="70"/>
-    <w:lsdException w:name="Colorful Shading Accent 6" w:uiPriority="71"/>
-    <w:lsdException w:name="Colorful List Accent 6" w:uiPriority="72"/>
-    <w:lsdException w:name="Colorful Grid Accent 6" w:uiPriority="73"/>
-    <w:lsdException w:name="Subtle Emphasis" w:uiPriority="19" w:qFormat="1"/>
-    <w:lsdException w:name="Intense Emphasis" w:uiPriority="21" w:qFormat="1"/>
-    <w:lsdException w:name="Subtle Reference" w:uiPriority="31" w:qFormat="1"/>
-    <w:lsdException w:name="Intense Reference" w:uiPriority="32" w:qFormat="1"/>
-    <w:lsdException w:name="Book Title" w:uiPriority="33" w:qFormat="1"/>
-    <w:lsdException w:name="Bibliography" w:semiHidden="1" w:uiPriority="37" w:unhideWhenUsed="1"/>
-    <w:lsdException w:name="TOC Heading" w:semiHidden="1" w:uiPriority="39" w:unhideWhenUsed="1" w:qFormat="1"/>
-    <w:lsdException w:name="Plain Table 1" w:uiPriority="41"/>
-    <w:lsdException w:name="Plain Table 2" w:uiPriority="42"/>
-    <w:lsdException w:name="Plain Table 3" w:uiPriority="43"/>
-    <w:lsdException w:name="Plain Table 4" w:uiPriority="44"/>
-    <w:lsdException w:name="Plain Table 5" w:uiPriority="45"/>
-    <w:lsdException w:name="Grid Table Light" w:uiPriority="40"/>
-    <w:lsdException w:name="Grid Table 1 Light" w:uiPriority="46"/>
-    <w:lsdException w:name="Grid Table 2" w:uiPriority="47"/>
-    <w:lsdException w:name="Grid Table 3" w:uiPriority="48"/>
-    <w:lsdException w:name="Grid Table 4" w:uiPriority="49"/>
-    <w:lsdException w:name="Grid Table 5 Dark" w:uiPriority="50"/>
-    <w:lsdException w:name="Grid Table 6 Colorful" w:uiPriority="51"/>
-    <w:lsdException w:name="Grid Table 7 Colorful" w:uiPriority="52"/>
-    <w:lsdException w:name="Grid Table 1 Light Accent 1" w:uiPriority="46"/>
-    <w:lsdException w:name="Grid Table 2 Accent 1" w:uiPriority="47"/>
-    <w:lsdException w:name="Grid Table 3 Accent 1" w:uiPriority="48"/>
-    <w:lsdException w:name="Grid Table 4 Accent 1" w:uiPriority="49"/>
-    <w:lsdException w:name="Grid Table 5 Dark Accent 1" w:uiPriority="50"/>
-    <w:lsdException w:name="Grid Table 6 Colorful Accent 1" w:uiPriority="51"/>
-    <w:lsdException w:name="Grid Table 7 Colorful Accent 1" w:uiPriority="52"/>
-    <w:lsdException w:name="Grid Table 1 Light Accent 2" w:uiPriority="46"/>
-    <w:lsdException w:name="Grid Table 2 Accent 2" w:uiPriority="47"/>
-    <w:lsdException w:name="Grid Table 3 Accent 2" w:uiPriority="48"/>
-    <w:lsdException w:name="Grid Table 4 Accent 2" w:uiPriority="49"/>
-    <w:lsdException w:name="Grid Table 5 Dark Accent 2" w:uiPriority="50"/>
-    <w:lsdException w:name="Grid Table 6 Colorful Accent 2" w:uiPriority="51"/>
-    <w:lsdException w:name="Grid Table 7 Colorful Accent 2" w:uiPriority="52"/>
-    <w:lsdException w:name="Grid Table 1 Light Accent 3" w:uiPriority="46"/>
-    <w:lsdException w:name="Grid Table 2 Accent 3" w:uiPriority="47"/>
-    <w:lsdException w:name="Grid Table 3 Accent 3" w:uiPriority="48"/>
-    <w:lsdException w:name="Grid Table 4 Accent 3" w:uiPriority="49"/>
-    <w:lsdException w:name="Grid Table 5 Dark Accent 3" w:uiPriority="50"/>
-    <w:lsdException w:name="Grid Table 6 Colorful Accent 3" w:uiPriority="51"/>
-    <w:lsdException w:name="Grid Table 7 Colorful Accent 3" w:uiPriority="52"/>
-    <w:lsdException w:name="Grid Table 1 Light Accent 4" w:uiPriority="46"/>
-    <w:lsdException w:name="Grid Table 2 Accent 4" w:uiPriority="47"/>
-    <w:lsdException w:name="Grid Table 3 Accent 4" w:uiPriority="48"/>
-    <w:lsdException w:name="Grid Table 4 Accent 4" w:uiPriority="49"/>
-    <w:lsdException w:name="Grid Table 5 Dark Accent 4" w:uiPriority="50"/>
-    <w:lsdException w:name="Grid Table 6 Colorful Accent 4" w:uiPriority="51"/>
-    <w:lsdException w:name="Grid Table 7 Colorful Accent 4" w:uiPriority="52"/>
-    <w:lsdException w:name="Grid Table 1 Light Accent 5" w:uiPriority="46"/>
-    <w:lsdException w:name="Grid Table 2 Accent 5" w:uiPriority="47"/>
-    <w:lsdException w:name="Grid Table 3 Accent 5" w:uiPriority="48"/>
-    <w:lsdException w:name="Grid Table 4 Accent 5" w:uiPriority="49"/>
-    <w:lsdException w:name="Grid Table 5 Dark Accent 5" w:uiPriority="50"/>
-    <w:lsdException w:name="Grid Table 6 Colorful Accent 5" w:uiPriority="51"/>
-    <w:lsdException w:name="Grid Table 7 Colorful Accent 5" w:uiPriority="52"/>
-    <w:lsdException w:name="Grid Table 1 Light Accent 6" w:uiPriority="46"/>
-    <w:lsdException w:name="Grid Table 2 Accent 6" w:uiPriority="47"/>
-    <w:lsdException w:name="Grid Table 3 Accent 6" w:uiPriority="48"/>
-    <w:lsdException w:name="Grid Table 4 Accent 6" w:uiPriority="49"/>
-    <w:lsdException w:name="Grid Table 5 Dark Accent 6" w:uiPriority="50"/>
-    <w:lsdException w:name="Grid Table 6 Colorful Accent 6" w:uiPriority="51"/>
-    <w:lsdException w:name="Grid Table 7 Colorful Accent 6" w:uiPriority="52"/>
-    <w:lsdException w:name="List Table 1 Light" w:uiPriority="46"/>
-    <w:lsdException w:name="List Table 2" w:uiPriority="47"/>
-    <w:lsdException w:name="List Table 3" w:uiPriority="48"/>
-    <w:lsdException w:name="List Table 4" w:uiPriority="49"/>
-    <w:lsdException w:name="List Table 5 Dark" w:uiPriority="50"/>
-    <w:lsdException w:name="List Table 6 Colorful" w:uiPriority="51"/>
-    <w:lsdException w:name="List Table 7 Colorful" w:uiPriority="52"/>
-    <w:lsdException w:name="List Table 1 Light Accent 1" w:uiPriority="46"/>
-    <w:lsdException w:name="List Table 2 Accent 1" w:uiPriority="47"/>
-    <w:lsdException w:name="List Table 3 Accent 1" w:uiPriority="48"/>
-    <w:lsdException w:name="List Table 4 Accent 1" w:uiPriority="49"/>
-    <w:lsdException w:name="List Table 5 Dark Accent 1" w:uiPriority="50"/>
-    <w:lsdException w:name="List Table 6 Colorful Accent 1" w:uiPriority="51"/>
-    <w:lsdException w:name="List Table 7 Colorful Accent 1" w:uiPriority="52"/>
-    <w:lsdException w:name="List Table 1 Light Accent 2" w:uiPriority="46"/>
-    <w:lsdException w:name="List Table 2 Accent 2" w:uiPriority="47"/>
-    <w:lsdException w:name="List Table 3 Accent 2" w:uiPriority="48"/>
-    <w:lsdException w:name="List Table 4 Accent 2" w:uiPriority="49"/>
-    <w:lsdException w:name="List Table 5 Dark Accent 2" w:uiPriority="50"/>
-    <w:lsdException w:name="List Table 6 Colorful Accent 2" w:uiPriority="51"/>
-    <w:lsdException w:name="List Table 7 Colorful Accent 2" w:uiPriority="52"/>
-    <w:lsdException w:name="List Table 1 Light Accent 3" w:uiPriority="46"/>
-    <w:lsdException w:name="List Table 2 Accent 3" w:uiPriority="47"/>
-    <w:lsdException w:name="List Table 3 Accent 3" w:uiPriority="48"/>
-    <w:lsdException w:name="List Table 4 Accent 3" w:uiPriority="49"/>
-    <w:lsdException w:name="List Table 5 Dark Accent 3" w:uiPriority="50"/>
-    <w:lsdException w:name="List Table 6 Colorful Accent 3" w:uiPriority="51"/>
-    <w:lsdException w:name="List Table 7 Colorful Accent 3" w:uiPriority="52"/>
-    <w:lsdException w:name="List Table 1 Light Accent 4" w:uiPriority="46"/>
-    <w:lsdException w:name="List Table 2 Accent 4" w:uiPriority="47"/>
-    <w:lsdException w:name="List Table 3 Accent 4" w:uiPriority="48"/>
-    <w:lsdException w:name="List Table 4 Accent 4" w:uiPriority="49"/>
-    <w:lsdException w:name="List Table 5 Dark Accent 4" w:uiPriority="50"/>
-    <w:lsdException w:name="List Table 6 Colorful Accent 4" w:uiPriority="51"/>
-    <w:lsdException w:name="List Table 7 Colorful Accent 4" w:uiPriority="52"/>
-    <w:lsdException w:name="List Table 1 Light Accent 5" w:uiPriority="46"/>
-    <w:lsdException w:name="List Table 2 Accent 5" w:uiPriority="47"/>
-    <w:lsdException w:name="List Table 3 Accent 5" w:uiPriority="48"/>
-    <w:lsdException w:name="List Table 4 Accent 5" w:uiPriority="49"/>
-    <w:lsdException w:name="List Table 5 Dark Accent 5" w:uiPriority="50"/>
-    <w:lsdException w:name="List Table 6 Colorful Accent 5" w:uiPriority="51"/>
-    <w:lsdException w:name="List Table 7 Colorful Accent 5" w:uiPriority="52"/>
-    <w:lsdException w:name="List Table 1 Light Accent 6" w:uiPriority="46"/>
-    <w:lsdException w:name="List Table 2 Accent 6" w:uiPriority="47"/>
-    <w:lsdException w:name="List Table 3 Accent 6" w:uiPriority="48"/>
-    <w:lsdException w:name="List Table 4 Accent 6" w:uiPriority="49"/>
-    <w:lsdException w:name="List Table 5 Dark Accent 6" w:uiPriority="50"/>
-    <w:lsdException w:name="List Table 6 Colorful Accent 6" w:uiPriority="51"/>
-    <w:lsdException w:name="List Table 7 Colorful Accent 6" w:uiPriority="52"/>
+  <w:latentStyles w:defLockedState="0" w:defUIPriority="99" w:defSemiHidden="1" w:defUnhideWhenUsed="1" w:defQFormat="0" w:count="267">
+    <w:lsdException w:name="Normal" w:semiHidden="0" w:uiPriority="0" w:unhideWhenUsed="0" w:qFormat="1"/>
+    <w:lsdException w:name="heading 1" w:semiHidden="0" w:uiPriority="0" w:unhideWhenUsed="0" w:qFormat="1"/>
+    <w:lsdException w:name="heading 2" w:uiPriority="0" w:qFormat="1"/>
+    <w:lsdException w:name="heading 3" w:uiPriority="0" w:qFormat="1"/>
+    <w:lsdException w:name="heading 4" w:uiPriority="9" w:qFormat="1"/>
+    <w:lsdException w:name="heading 5" w:uiPriority="9" w:qFormat="1"/>
+    <w:lsdException w:name="heading 6" w:uiPriority="9" w:qFormat="1"/>
+    <w:lsdException w:name="heading 7" w:uiPriority="9" w:qFormat="1"/>
+    <w:lsdException w:name="heading 8" w:uiPriority="9" w:qFormat="1"/>
+    <w:lsdException w:name="heading 9" w:uiPriority="9" w:qFormat="1"/>
+    <w:lsdException w:name="toc 1" w:uiPriority="39"/>
+    <w:lsdException w:name="toc 2" w:uiPriority="39"/>
+    <w:lsdException w:name="toc 3" w:uiPriority="39"/>
+    <w:lsdException w:name="toc 4" w:uiPriority="39"/>
+    <w:lsdException w:name="toc 5" w:uiPriority="39"/>
+    <w:lsdException w:name="toc 6" w:uiPriority="39"/>
+    <w:lsdException w:name="toc 7" w:uiPriority="39"/>
+    <w:lsdException w:name="toc 8" w:uiPriority="39"/>
+    <w:lsdException w:name="toc 9" w:uiPriority="39"/>
+    <w:lsdException w:name="header" w:uiPriority="0"/>
+    <w:lsdException w:name="caption" w:uiPriority="35" w:qFormat="1"/>
+    <w:lsdException w:name="page number" w:uiPriority="0"/>
+    <w:lsdException w:name="Title" w:semiHidden="0" w:uiPriority="10" w:unhideWhenUsed="0" w:qFormat="1"/>
+    <w:lsdException w:name="Default Paragraph Font" w:uiPriority="1"/>
+    <w:lsdException w:name="Body Text" w:uiPriority="0"/>
+    <w:lsdException w:name="Subtitle" w:semiHidden="0" w:uiPriority="11" w:unhideWhenUsed="0" w:qFormat="1"/>
+    <w:lsdException w:name="Strong" w:semiHidden="0" w:uiPriority="22" w:unhideWhenUsed="0" w:qFormat="1"/>
+    <w:lsdException w:name="Emphasis" w:semiHidden="0" w:uiPriority="20" w:unhideWhenUsed="0" w:qFormat="1"/>
+    <w:lsdException w:name="Table Grid" w:semiHidden="0" w:uiPriority="39" w:unhideWhenUsed="0"/>
+    <w:lsdException w:name="Placeholder Text" w:unhideWhenUsed="0"/>
+    <w:lsdException w:name="No Spacing" w:semiHidden="0" w:uiPriority="1" w:unhideWhenUsed="0" w:qFormat="1"/>
+    <w:lsdException w:name="Light Shading" w:semiHidden="0" w:uiPriority="60" w:unhideWhenUsed="0"/>
+    <w:lsdException w:name="Light List" w:semiHidden="0" w:uiPriority="61" w:unhideWhenUsed="0"/>
+    <w:lsdException w:name="Light Grid" w:semiHidden="0" w:uiPriority="62" w:unhideWhenUsed="0"/>
+    <w:lsdException w:name="Medium Shading 1" w:semiHidden="0" w:uiPriority="63" w:unhideWhenUsed="0"/>
+    <w:lsdException w:name="Medium Shading 2" w:semiHidden="0" w:uiPriority="64" w:unhideWhenUsed="0"/>
+    <w:lsdException w:name="Medium List 1" w:semiHidden="0" w:uiPriority="65" w:unhideWhenUsed="0"/>
+    <w:lsdException w:name="Medium List 2" w:semiHidden="0" w:uiPriority="66" w:unhideWhenUsed="0"/>
+    <w:lsdException w:name="Medium Grid 1" w:semiHidden="0" w:uiPriority="67" w:unhideWhenUsed="0"/>
+    <w:lsdException w:name="Medium Grid 2" w:semiHidden="0" w:uiPriority="68" w:unhideWhenUsed="0"/>
+    <w:lsdException w:name="Medium Grid 3" w:semiHidden="0" w:uiPriority="69" w:unhideWhenUsed="0"/>
+    <w:lsdException w:name="Dark List" w:semiHidden="0" w:uiPriority="70" w:unhideWhenUsed="0"/>
+    <w:lsdException w:name="Colorful Shading" w:semiHidden="0" w:uiPriority="71" w:unhideWhenUsed="0"/>
+    <w:lsdException w:name="Colorful List" w:semiHidden="0" w:uiPriority="72" w:unhideWhenUsed="0"/>
+    <w:lsdException w:name="Colorful Grid" w:semiHidden="0" w:uiPriority="73" w:unhideWhenUsed="0"/>
+    <w:lsdException w:name="Light Shading Accent 1" w:semiHidden="0" w:uiPriority="60" w:unhideWhenUsed="0"/>
+    <w:lsdException w:name="Light List Accent 1" w:semiHidden="0" w:uiPriority="61" w:unhideWhenUsed="0"/>
+    <w:lsdException w:name="Light Grid Accent 1" w:semiHidden="0" w:uiPriority="62" w:unhideWhenUsed="0"/>
+    <w:lsdException w:name="Medium Shading 1 Accent 1" w:semiHidden="0" w:uiPriority="63" w:unhideWhenUsed="0"/>
+    <w:lsdException w:name="Medium Shading 2 Accent 1" w:semiHidden="0" w:uiPriority="64" w:unhideWhenUsed="0"/>
+    <w:lsdException w:name="Medium List 1 Accent 1" w:semiHidden="0" w:uiPriority="65" w:unhideWhenUsed="0"/>
+    <w:lsdException w:name="Revision" w:unhideWhenUsed="0"/>
+    <w:lsdException w:name="List Paragraph" w:semiHidden="0" w:uiPriority="34" w:unhideWhenUsed="0" w:qFormat="1"/>
+    <w:lsdException w:name="Quote" w:semiHidden="0" w:uiPriority="29" w:unhideWhenUsed="0" w:qFormat="1"/>
+    <w:lsdException w:name="Intense Quote" w:semiHidden="0" w:uiPriority="30" w:unhideWhenUsed="0" w:qFormat="1"/>
+    <w:lsdException w:name="Medium List 2 Accent 1" w:semiHidden="0" w:uiPriority="66" w:unhideWhenUsed="0"/>
+    <w:lsdException w:name="Medium Grid 1 Accent 1" w:semiHidden="0" w:uiPriority="67" w:unhideWhenUsed="0"/>
+    <w:lsdException w:name="Medium Grid 2 Accent 1" w:semiHidden="0" w:uiPriority="68" w:unhideWhenUsed="0"/>
+    <w:lsdException w:name="Medium Grid 3 Accent 1" w:semiHidden="0" w:uiPriority="69" w:unhideWhenUsed="0"/>
+    <w:lsdException w:name="Dark List Accent 1" w:semiHidden="0" w:uiPriority="70" w:unhideWhenUsed="0"/>
+    <w:lsdException w:name="Colorful Shading Accent 1" w:semiHidden="0" w:uiPriority="71" w:unhideWhenUsed="0"/>
+    <w:lsdException w:name="Colorful List Accent 1" w:semiHidden="0" w:uiPriority="72" w:unhideWhenUsed="0"/>
+    <w:lsdException w:name="Colorful Grid Accent 1" w:semiHidden="0" w:uiPriority="73" w:unhideWhenUsed="0"/>
+    <w:lsdException w:name="Light Shading Accent 2" w:semiHidden="0" w:uiPriority="60" w:unhideWhenUsed="0"/>
+    <w:lsdException w:name="Light List Accent 2" w:semiHidden="0" w:uiPriority="61" w:unhideWhenUsed="0"/>
+    <w:lsdException w:name="Light Grid Accent 2" w:semiHidden="0" w:uiPriority="62" w:unhideWhenUsed="0"/>
+    <w:lsdException w:name="Medium Shading 1 Accent 2" w:semiHidden="0" w:uiPriority="63" w:unhideWhenUsed="0"/>
+    <w:lsdException w:name="Medium Shading 2 Accent 2" w:semiHidden="0" w:uiPriority="64" w:unhideWhenUsed="0"/>
+    <w:lsdException w:name="Medium List 1 Accent 2" w:semiHidden="0" w:uiPriority="65" w:unhideWhenUsed="0"/>
+    <w:lsdException w:name="Medium List 2 Accent 2" w:semiHidden="0" w:uiPriority="66" w:unhideWhenUsed="0"/>
+    <w:lsdException w:name="Medium Grid 1 Accent 2" w:semiHidden="0" w:uiPriority="67" w:unhideWhenUsed="0"/>
+    <w:lsdException w:name="Medium Grid 2 Accent 2" w:semiHidden="0" w:uiPriority="68" w:unhideWhenUsed="0"/>
+    <w:lsdException w:name="Medium Grid 3 Accent 2" w:semiHidden="0" w:uiPriority="69" w:unhideWhenUsed="0"/>
+    <w:lsdException w:name="Dark List Accent 2" w:semiHidden="0" w:uiPriority="70" w:unhideWhenUsed="0"/>
+    <w:lsdException w:name="Colorful Shading Accent 2" w:semiHidden="0" w:uiPriority="71" w:unhideWhenUsed="0"/>
+    <w:lsdException w:name="Colorful List Accent 2" w:semiHidden="0" w:uiPriority="72" w:unhideWhenUsed="0"/>
+    <w:lsdException w:name="Colorful Grid Accent 2" w:semiHidden="0" w:uiPriority="73" w:unhideWhenUsed="0"/>
+    <w:lsdException w:name="Light Shading Accent 3" w:semiHidden="0" w:uiPriority="60" w:unhideWhenUsed="0"/>
+    <w:lsdException w:name="Light List Accent 3" w:semiHidden="0" w:uiPriority="61" w:unhideWhenUsed="0"/>
+    <w:lsdException w:name="Light Grid Accent 3" w:semiHidden="0" w:uiPriority="62" w:unhideWhenUsed="0"/>
+    <w:lsdException w:name="Medium Shading 1 Accent 3" w:semiHidden="0" w:uiPriority="63" w:unhideWhenUsed="0"/>
+    <w:lsdException w:name="Medium Shading 2 Accent 3" w:semiHidden="0" w:uiPriority="64" w:unhideWhenUsed="0"/>
+    <w:lsdException w:name="Medium List 1 Accent 3" w:semiHidden="0" w:uiPriority="65" w:unhideWhenUsed="0"/>
+    <w:lsdException w:name="Medium List 2 Accent 3" w:semiHidden="0" w:uiPriority="66" w:unhideWhenUsed="0"/>
+    <w:lsdException w:name="Medium Grid 1 Accent 3" w:semiHidden="0" w:uiPriority="67" w:unhideWhenUsed="0"/>
+    <w:lsdException w:name="Medium Grid 2 Accent 3" w:semiHidden="0" w:uiPriority="68" w:unhideWhenUsed="0"/>
+    <w:lsdException w:name="Medium Grid 3 Accent 3" w:semiHidden="0" w:uiPriority="69" w:unhideWhenUsed="0"/>
+    <w:lsdException w:name="Dark List Accent 3" w:semiHidden="0" w:uiPriority="70" w:unhideWhenUsed="0"/>
+    <w:lsdException w:name="Colorful Shading Accent 3" w:semiHidden="0" w:uiPriority="71" w:unhideWhenUsed="0"/>
+    <w:lsdException w:name="Colorful List Accent 3" w:semiHidden="0" w:uiPriority="72" w:unhideWhenUsed="0"/>
+    <w:lsdException w:name="Colorful Grid Accent 3" w:semiHidden="0" w:uiPriority="73" w:unhideWhenUsed="0"/>
+    <w:lsdException w:name="Light Shading Accent 4" w:semiHidden="0" w:uiPriority="60" w:unhideWhenUsed="0"/>
+    <w:lsdException w:name="Light List Accent 4" w:semiHidden="0" w:uiPriority="61" w:unhideWhenUsed="0"/>
+    <w:lsdException w:name="Light Grid Accent 4" w:semiHidden="0" w:uiPriority="62" w:unhideWhenUsed="0"/>
+    <w:lsdException w:name="Medium Shading 1 Accent 4" w:semiHidden="0" w:uiPriority="63" w:unhideWhenUsed="0"/>
+    <w:lsdException w:name="Medium Shading 2 Accent 4" w:semiHidden="0" w:uiPriority="64" w:unhideWhenUsed="0"/>
+    <w:lsdException w:name="Medium List 1 Accent 4" w:semiHidden="0" w:uiPriority="65" w:unhideWhenUsed="0"/>
+    <w:lsdException w:name="Medium List 2 Accent 4" w:semiHidden="0" w:uiPriority="66" w:unhideWhenUsed="0"/>
+    <w:lsdException w:name="Medium Grid 1 Accent 4" w:semiHidden="0" w:uiPriority="67" w:unhideWhenUsed="0"/>
+    <w:lsdException w:name="Medium Grid 2 Accent 4" w:semiHidden="0" w:uiPriority="68" w:unhideWhenUsed="0"/>
+    <w:lsdException w:name="Medium Grid 3 Accent 4" w:semiHidden="0" w:uiPriority="69" w:unhideWhenUsed="0"/>
+    <w:lsdException w:name="Dark List Accent 4" w:semiHidden="0" w:uiPriority="70" w:unhideWhenUsed="0"/>
+    <w:lsdException w:name="Colorful Shading Accent 4" w:semiHidden="0" w:uiPriority="71" w:unhideWhenUsed="0"/>
+    <w:lsdException w:name="Colorful List Accent 4" w:semiHidden="0" w:uiPriority="72" w:unhideWhenUsed="0"/>
+    <w:lsdException w:name="Colorful Grid Accent 4" w:semiHidden="0" w:uiPriority="73" w:unhideWhenUsed="0"/>
+    <w:lsdException w:name="Light Shading Accent 5" w:semiHidden="0" w:uiPriority="60" w:unhideWhenUsed="0"/>
+    <w:lsdException w:name="Light List Accent 5" w:semiHidden="0" w:uiPriority="61" w:unhideWhenUsed="0"/>
+    <w:lsdException w:name="Light Grid Accent 5" w:semiHidden="0" w:uiPriority="62" w:unhideWhenUsed="0"/>
+    <w:lsdException w:name="Medium Shading 1 Accent 5" w:semiHidden="0" w:uiPriority="63" w:unhideWhenUsed="0"/>
+    <w:lsdException w:name="Medium Shading 2 Accent 5" w:semiHidden="0" w:uiPriority="64" w:unhideWhenUsed="0"/>
+    <w:lsdException w:name="Medium List 1 Accent 5" w:semiHidden="0" w:uiPriority="65" w:unhideWhenUsed="0"/>
+    <w:lsdException w:name="Medium List 2 Accent 5" w:semiHidden="0" w:uiPriority="66" w:unhideWhenUsed="0"/>
+    <w:lsdException w:name="Medium Grid 1 Accent 5" w:semiHidden="0" w:uiPriority="67" w:unhideWhenUsed="0"/>
+    <w:lsdException w:name="Medium Grid 2 Accent 5" w:semiHidden="0" w:uiPriority="68" w:unhideWhenUsed="0"/>
+    <w:lsdException w:name="Medium Grid 3 Accent 5" w:semiHidden="0" w:uiPriority="69" w:unhideWhenUsed="0"/>
+    <w:lsdException w:name="Dark List Accent 5" w:semiHidden="0" w:uiPriority="70" w:unhideWhenUsed="0"/>
+    <w:lsdException w:name="Colorful Shading Accent 5" w:semiHidden="0" w:uiPriority="71" w:unhideWhenUsed="0"/>
+    <w:lsdException w:name="Colorful List Accent 5" w:semiHidden="0" w:uiPriority="72" w:unhideWhenUsed="0"/>
+    <w:lsdException w:name="Colorful Grid Accent 5" w:semiHidden="0" w:uiPriority="73" w:unhideWhenUsed="0"/>
+    <w:lsdException w:name="Light Shading Accent 6" w:semiHidden="0" w:uiPriority="60" w:unhideWhenUsed="0"/>
+    <w:lsdException w:name="Light List Accent 6" w:semiHidden="0" w:uiPriority="61" w:unhideWhenUsed="0"/>
+    <w:lsdException w:name="Light Grid Accent 6" w:semiHidden="0" w:uiPriority="62" w:unhideWhenUsed="0"/>
+    <w:lsdException w:name="Medium Shading 1 Accent 6" w:semiHidden="0" w:uiPriority="63" w:unhideWhenUsed="0"/>
+    <w:lsdException w:name="Medium Shading 2 Accent 6" w:semiHidden="0" w:uiPriority="64" w:unhideWhenUsed="0"/>
+    <w:lsdException w:name="Medium List 1 Accent 6" w:semiHidden="0" w:uiPriority="65" w:unhideWhenUsed="0"/>
+    <w:lsdException w:name="Medium List 2 Accent 6" w:semiHidden="0" w:uiPriority="66" w:unhideWhenUsed="0"/>
+    <w:lsdException w:name="Medium Grid 1 Accent 6" w:semiHidden="0" w:uiPriority="67" w:unhideWhenUsed="0"/>
+    <w:lsdException w:name="Medium Grid 2 Accent 6" w:semiHidden="0" w:uiPriority="68" w:unhideWhenUsed="0"/>
+    <w:lsdException w:name="Medium Grid 3 Accent 6" w:semiHidden="0" w:uiPriority="69" w:unhideWhenUsed="0"/>
+    <w:lsdException w:name="Dark List Accent 6" w:semiHidden="0" w:uiPriority="70" w:unhideWhenUsed="0"/>
+    <w:lsdException w:name="Colorful Shading Accent 6" w:semiHidden="0" w:uiPriority="71" w:unhideWhenUsed="0"/>
+    <w:lsdException w:name="Colorful List Accent 6" w:semiHidden="0" w:uiPriority="72" w:unhideWhenUsed="0"/>
+    <w:lsdException w:name="Colorful Grid Accent 6" w:semiHidden="0" w:uiPriority="73" w:unhideWhenUsed="0"/>
+    <w:lsdException w:name="Subtle Emphasis" w:semiHidden="0" w:uiPriority="19" w:unhideWhenUsed="0" w:qFormat="1"/>
+    <w:lsdException w:name="Intense Emphasis" w:semiHidden="0" w:uiPriority="21" w:unhideWhenUsed="0" w:qFormat="1"/>
+    <w:lsdException w:name="Subtle Reference" w:semiHidden="0" w:uiPriority="31" w:unhideWhenUsed="0" w:qFormat="1"/>
+    <w:lsdException w:name="Intense Reference" w:semiHidden="0" w:uiPriority="32" w:unhideWhenUsed="0" w:qFormat="1"/>
+    <w:lsdException w:name="Book Title" w:semiHidden="0" w:uiPriority="33" w:unhideWhenUsed="0" w:qFormat="1"/>
+    <w:lsdException w:name="Bibliography" w:uiPriority="37"/>
+    <w:lsdException w:name="TOC Heading" w:uiPriority="39" w:qFormat="1"/>
   </w:latentStyles>
   <w:style w:type="paragraph" w:default="1" w:styleId="Normal">
     <w:name w:val="Normal"/>
@@ -6611,6 +6393,7 @@
     <w:uiPriority w:val="99"/>
     <w:semiHidden/>
     <w:unhideWhenUsed/>
+    <w:qFormat/>
     <w:tblPr>
       <w:tblInd w:w="0" w:type="dxa"/>
       <w:tblCellMar>
@@ -6772,6 +6555,7 @@
       <w:szCs w:val="20"/>
     </w:rPr>
     <w:tblPr>
+      <w:tblInd w:w="0" w:type="dxa"/>
       <w:tblBorders>
         <w:top w:val="single" w:sz="4" w:space="0" w:color="000000"/>
         <w:left w:val="single" w:sz="4" w:space="0" w:color="000000"/>
@@ -6780,6 +6564,12 @@
         <w:insideH w:val="single" w:sz="4" w:space="0" w:color="000000"/>
         <w:insideV w:val="single" w:sz="4" w:space="0" w:color="000000"/>
       </w:tblBorders>
+      <w:tblCellMar>
+        <w:top w:w="0" w:type="dxa"/>
+        <w:left w:w="108" w:type="dxa"/>
+        <w:bottom w:w="0" w:type="dxa"/>
+        <w:right w:w="108" w:type="dxa"/>
+      </w:tblCellMar>
     </w:tblPr>
   </w:style>
   <w:style w:type="paragraph" w:styleId="ListParagraph">
@@ -6869,6 +6659,7 @@
     <w:tblPr>
       <w:tblStyleRowBandSize w:val="1"/>
       <w:tblStyleColBandSize w:val="1"/>
+      <w:tblInd w:w="0" w:type="dxa"/>
       <w:tblBorders>
         <w:top w:val="single" w:sz="4" w:space="0" w:color="C9C9C9" w:themeColor="accent3" w:themeTint="99"/>
         <w:left w:val="single" w:sz="4" w:space="0" w:color="C9C9C9" w:themeColor="accent3" w:themeTint="99"/>
@@ -6877,6 +6668,12 @@
         <w:insideH w:val="single" w:sz="4" w:space="0" w:color="C9C9C9" w:themeColor="accent3" w:themeTint="99"/>
         <w:insideV w:val="single" w:sz="4" w:space="0" w:color="C9C9C9" w:themeColor="accent3" w:themeTint="99"/>
       </w:tblBorders>
+      <w:tblCellMar>
+        <w:top w:w="0" w:type="dxa"/>
+        <w:left w:w="108" w:type="dxa"/>
+        <w:bottom w:w="0" w:type="dxa"/>
+        <w:right w:w="108" w:type="dxa"/>
+      </w:tblCellMar>
     </w:tblPr>
     <w:tblStylePr w:type="firstRow">
       <w:rPr>
@@ -7219,7 +7016,7 @@
   <a:extraClrSchemeLst/>
   <a:extLst>
     <a:ext uri="{05A4C25C-085E-4340-85A3-A5531E510DB2}">
-      <thm15:themeFamily xmlns:thm15="http://schemas.microsoft.com/office/thememl/2012/main" name="Office Theme" id="{62F939B6-93AF-4DB8-9C6B-D6C7DFDC589F}" vid="{4A3C46E8-61CC-4603-A589-7422A47A8E4A}"/>
+      <thm15:themeFamily xmlns:thm15="http://schemas.microsoft.com/office/thememl/2012/main" xmlns="" name="Office Theme" id="{62F939B6-93AF-4DB8-9C6B-D6C7DFDC589F}" vid="{4A3C46E8-61CC-4603-A589-7422A47A8E4A}"/>
     </a:ext>
   </a:extLst>
 </a:theme>

--- a/SSU/SSU.Korisnik/6.1.2 Azuriranje informacija.docx
+++ b/SSU/SSU.Korisnik/6.1.2 Azuriranje informacija.docx
@@ -1,6 +1,6 @@
 
 <file path=word/document.xml><?xml version="1.0" encoding="utf-8"?>
-<w:document xmlns:ve="http://schemas.openxmlformats.org/markup-compatibility/2006" xmlns:o="urn:schemas-microsoft-com:office:office" xmlns:r="http://schemas.openxmlformats.org/officeDocument/2006/relationships" xmlns:m="http://schemas.openxmlformats.org/officeDocument/2006/math" xmlns:v="urn:schemas-microsoft-com:vml" xmlns:wp="http://schemas.openxmlformats.org/drawingml/2006/wordprocessingDrawing" xmlns:w10="urn:schemas-microsoft-com:office:word" xmlns:w="http://schemas.openxmlformats.org/wordprocessingml/2006/main" xmlns:wne="http://schemas.microsoft.com/office/word/2006/wordml">
+<w:document xmlns:wpc="http://schemas.microsoft.com/office/word/2010/wordprocessingCanvas" xmlns:cx="http://schemas.microsoft.com/office/drawing/2014/chartex" xmlns:cx1="http://schemas.microsoft.com/office/drawing/2015/9/8/chartex" xmlns:mc="http://schemas.openxmlformats.org/markup-compatibility/2006" xmlns:o="urn:schemas-microsoft-com:office:office" xmlns:r="http://schemas.openxmlformats.org/officeDocument/2006/relationships" xmlns:m="http://schemas.openxmlformats.org/officeDocument/2006/math" xmlns:v="urn:schemas-microsoft-com:vml" xmlns:wp14="http://schemas.microsoft.com/office/word/2010/wordprocessingDrawing" xmlns:wp="http://schemas.openxmlformats.org/drawingml/2006/wordprocessingDrawing" xmlns:w10="urn:schemas-microsoft-com:office:word" xmlns:w="http://schemas.openxmlformats.org/wordprocessingml/2006/main" xmlns:w14="http://schemas.microsoft.com/office/word/2010/wordml" xmlns:w15="http://schemas.microsoft.com/office/word/2012/wordml" xmlns:w16se="http://schemas.microsoft.com/office/word/2015/wordml/symex" xmlns:wpg="http://schemas.microsoft.com/office/word/2010/wordprocessingGroup" xmlns:wpi="http://schemas.microsoft.com/office/word/2010/wordprocessingInk" xmlns:wne="http://schemas.microsoft.com/office/word/2006/wordml" xmlns:wps="http://schemas.microsoft.com/office/word/2010/wordprocessingShape" mc:Ignorable="w14 w15 w16se wp14">
   <w:body>
     <w:p>
       <w:pPr>
@@ -81,7 +81,7 @@
                     <a:blip r:embed="rId7" cstate="print">
                       <a:extLst>
                         <a:ext uri="{28A0092B-C50C-407E-A947-70E740481C1C}">
-                          <a14:useLocalDpi xmlns:a14="http://schemas.microsoft.com/office/drawing/2010/main" xmlns:wps="http://schemas.microsoft.com/office/word/2010/wordprocessingShape" xmlns:wpi="http://schemas.microsoft.com/office/word/2010/wordprocessingInk" xmlns:wpg="http://schemas.microsoft.com/office/word/2010/wordprocessingGroup" xmlns:w15="http://schemas.microsoft.com/office/word/2012/wordml" xmlns:w14="http://schemas.microsoft.com/office/word/2010/wordml" xmlns:w="http://schemas.openxmlformats.org/wordprocessingml/2006/main" xmlns:w10="urn:schemas-microsoft-com:office:word" xmlns:wp14="http://schemas.microsoft.com/office/word/2010/wordprocessingDrawing" xmlns:v="urn:schemas-microsoft-com:vml" xmlns:o="urn:schemas-microsoft-com:office:office" xmlns:mc="http://schemas.openxmlformats.org/markup-compatibility/2006" xmlns:wpc="http://schemas.microsoft.com/office/word/2010/wordprocessingCanvas" xmlns="" val="0"/>
+                          <a14:useLocalDpi xmlns:a14="http://schemas.microsoft.com/office/drawing/2010/main" val="0"/>
                         </a:ext>
                       </a:extLst>
                     </a:blip>
@@ -262,7 +262,7 @@
                     <a:blip r:embed="rId8" cstate="print">
                       <a:extLst>
                         <a:ext uri="{28A0092B-C50C-407E-A947-70E740481C1C}">
-                          <a14:useLocalDpi xmlns:a14="http://schemas.microsoft.com/office/drawing/2010/main" xmlns:wps="http://schemas.microsoft.com/office/word/2010/wordprocessingShape" xmlns:wpi="http://schemas.microsoft.com/office/word/2010/wordprocessingInk" xmlns:wpg="http://schemas.microsoft.com/office/word/2010/wordprocessingGroup" xmlns:w15="http://schemas.microsoft.com/office/word/2012/wordml" xmlns:w14="http://schemas.microsoft.com/office/word/2010/wordml" xmlns:w="http://schemas.openxmlformats.org/wordprocessingml/2006/main" xmlns:w10="urn:schemas-microsoft-com:office:word" xmlns:wp14="http://schemas.microsoft.com/office/word/2010/wordprocessingDrawing" xmlns:v="urn:schemas-microsoft-com:vml" xmlns:o="urn:schemas-microsoft-com:office:office" xmlns:mc="http://schemas.openxmlformats.org/markup-compatibility/2006" xmlns:wpc="http://schemas.microsoft.com/office/word/2010/wordprocessingCanvas" xmlns="" val="0"/>
+                          <a14:useLocalDpi xmlns:a14="http://schemas.microsoft.com/office/drawing/2010/main" val="0"/>
                         </a:ext>
                       </a:extLst>
                     </a:blip>
@@ -389,13 +389,13 @@
       <w:tblPr>
         <w:tblStyle w:val="TableGrid"/>
         <w:tblW w:w="0" w:type="auto"/>
-        <w:tblLook w:val="04A0"/>
+        <w:tblLook w:val="04A0" w:firstRow="1" w:lastRow="0" w:firstColumn="1" w:lastColumn="0" w:noHBand="0" w:noVBand="1"/>
       </w:tblPr>
       <w:tblGrid>
         <w:gridCol w:w="2142"/>
         <w:gridCol w:w="2500"/>
-        <w:gridCol w:w="2324"/>
-        <w:gridCol w:w="2322"/>
+        <w:gridCol w:w="2325"/>
+        <w:gridCol w:w="2321"/>
       </w:tblGrid>
       <w:tr>
         <w:tc>
@@ -512,7 +512,10 @@
               <w:jc w:val="center"/>
             </w:pPr>
             <w:r>
-              <w:t>Vasiliije Becić</w:t>
+              <w:t>Vasili</w:t>
+            </w:r>
+            <w:r>
+              <w:t>je Becić</w:t>
             </w:r>
           </w:p>
           <w:p>
@@ -531,6 +534,21 @@
             <w:pPr>
               <w:jc w:val="center"/>
             </w:pPr>
+            <w:r>
+              <w:t>0</w:t>
+            </w:r>
+            <w:r>
+              <w:t>5</w:t>
+            </w:r>
+            <w:r>
+              <w:t>.</w:t>
+            </w:r>
+            <w:r>
+              <w:t>06</w:t>
+            </w:r>
+            <w:r>
+              <w:t>.19</w:t>
+            </w:r>
           </w:p>
         </w:tc>
         <w:tc>
@@ -541,6 +559,9 @@
             <w:pPr>
               <w:jc w:val="center"/>
             </w:pPr>
+            <w:r>
+              <w:t>2.0</w:t>
+            </w:r>
           </w:p>
         </w:tc>
         <w:tc>
@@ -551,6 +572,12 @@
             <w:pPr>
               <w:jc w:val="center"/>
             </w:pPr>
+            <w:r>
+              <w:t>Verzija uz manje izmene prethodne</w:t>
+            </w:r>
+            <w:r>
+              <w:t>, vezane za ažuriranje</w:t>
+            </w:r>
           </w:p>
         </w:tc>
         <w:tc>
@@ -561,6 +588,9 @@
             <w:pPr>
               <w:jc w:val="center"/>
             </w:pPr>
+            <w:r>
+              <w:t>Vasilije Becić</w:t>
+            </w:r>
           </w:p>
         </w:tc>
       </w:tr>
@@ -607,16 +637,6 @@
         </w:tc>
       </w:tr>
     </w:tbl>
-    <w:p>
-      <w:pPr>
-        <w:spacing w:line="360" w:lineRule="auto"/>
-        <w:jc w:val="center"/>
-        <w:rPr>
-          <w:sz w:val="56"/>
-          <w:szCs w:val="56"/>
-        </w:rPr>
-      </w:pPr>
-    </w:p>
     <w:p>
       <w:pPr>
         <w:spacing w:line="360" w:lineRule="auto"/>
@@ -811,7 +831,7 @@
             </w:rPr>
             <w:fldChar w:fldCharType="separate"/>
           </w:r>
-          <w:hyperlink w:anchor="_Toc3125166" w:history="1">
+          <w:hyperlink w:anchor="_Toc10642459" w:history="1">
             <w:r>
               <w:rPr>
                 <w:rStyle w:val="Hyperlink"/>
@@ -854,7 +874,7 @@
                 <w:noProof/>
                 <w:webHidden/>
               </w:rPr>
-              <w:instrText xml:space="preserve"> PAGEREF _Toc3125166 \h </w:instrText>
+              <w:instrText xml:space="preserve"> PAGEREF _Toc10642459 \h </w:instrText>
             </w:r>
             <w:r>
               <w:rPr>
@@ -899,7 +919,7 @@
               <w:szCs w:val="22"/>
             </w:rPr>
           </w:pPr>
-          <w:hyperlink w:anchor="_Toc3125167" w:history="1">
+          <w:hyperlink w:anchor="_Toc10642460" w:history="1">
             <w:r>
               <w:rPr>
                 <w:rStyle w:val="Hyperlink"/>
@@ -942,7 +962,7 @@
                 <w:noProof/>
                 <w:webHidden/>
               </w:rPr>
-              <w:instrText xml:space="preserve"> PAGEREF _Toc3125167 \h </w:instrText>
+              <w:instrText xml:space="preserve"> PAGEREF _Toc10642460 \h </w:instrText>
             </w:r>
             <w:r>
               <w:rPr>
@@ -987,7 +1007,7 @@
               <w:szCs w:val="22"/>
             </w:rPr>
           </w:pPr>
-          <w:hyperlink w:anchor="_Toc3125168" w:history="1">
+          <w:hyperlink w:anchor="_Toc10642461" w:history="1">
             <w:r>
               <w:rPr>
                 <w:rStyle w:val="Hyperlink"/>
@@ -1030,7 +1050,7 @@
                 <w:noProof/>
                 <w:webHidden/>
               </w:rPr>
-              <w:instrText xml:space="preserve"> PAGEREF _Toc3125168 \h </w:instrText>
+              <w:instrText xml:space="preserve"> PAGEREF _Toc10642461 \h </w:instrText>
             </w:r>
             <w:r>
               <w:rPr>
@@ -1075,7 +1095,7 @@
               <w:szCs w:val="22"/>
             </w:rPr>
           </w:pPr>
-          <w:hyperlink w:anchor="_Toc3125169" w:history="1">
+          <w:hyperlink w:anchor="_Toc10642462" w:history="1">
             <w:r>
               <w:rPr>
                 <w:rStyle w:val="Hyperlink"/>
@@ -1118,7 +1138,7 @@
                 <w:noProof/>
                 <w:webHidden/>
               </w:rPr>
-              <w:instrText xml:space="preserve"> PAGEREF _Toc3125169 \h </w:instrText>
+              <w:instrText xml:space="preserve"> PAGEREF _Toc10642462 \h </w:instrText>
             </w:r>
             <w:r>
               <w:rPr>
@@ -1163,7 +1183,7 @@
               <w:szCs w:val="22"/>
             </w:rPr>
           </w:pPr>
-          <w:hyperlink w:anchor="_Toc3125170" w:history="1">
+          <w:hyperlink w:anchor="_Toc10642463" w:history="1">
             <w:r>
               <w:rPr>
                 <w:rStyle w:val="Hyperlink"/>
@@ -1206,7 +1226,7 @@
                 <w:noProof/>
                 <w:webHidden/>
               </w:rPr>
-              <w:instrText xml:space="preserve"> PAGEREF _Toc3125170 \h </w:instrText>
+              <w:instrText xml:space="preserve"> PAGEREF _Toc10642463 \h </w:instrText>
             </w:r>
             <w:r>
               <w:rPr>
@@ -1247,7 +1267,7 @@
               <w:szCs w:val="22"/>
             </w:rPr>
           </w:pPr>
-          <w:hyperlink w:anchor="_Toc3125171" w:history="1">
+          <w:hyperlink w:anchor="_Toc10642464" w:history="1">
             <w:r>
               <w:rPr>
                 <w:rStyle w:val="Hyperlink"/>
@@ -1290,7 +1310,7 @@
                 <w:noProof/>
                 <w:webHidden/>
               </w:rPr>
-              <w:instrText xml:space="preserve"> PAGEREF _Toc3125171 \h </w:instrText>
+              <w:instrText xml:space="preserve"> PAGEREF _Toc10642464 \h </w:instrText>
             </w:r>
             <w:r>
               <w:rPr>
@@ -1335,7 +1355,7 @@
               <w:szCs w:val="22"/>
             </w:rPr>
           </w:pPr>
-          <w:hyperlink w:anchor="_Toc3125172" w:history="1">
+          <w:hyperlink w:anchor="_Toc10642465" w:history="1">
             <w:r>
               <w:rPr>
                 <w:rStyle w:val="Hyperlink"/>
@@ -1378,7 +1398,7 @@
                 <w:noProof/>
                 <w:webHidden/>
               </w:rPr>
-              <w:instrText xml:space="preserve"> PAGEREF _Toc3125172 \h </w:instrText>
+              <w:instrText xml:space="preserve"> PAGEREF _Toc10642465 \h </w:instrText>
             </w:r>
             <w:r>
               <w:rPr>
@@ -1423,7 +1443,7 @@
               <w:szCs w:val="22"/>
             </w:rPr>
           </w:pPr>
-          <w:hyperlink w:anchor="_Toc3125173" w:history="1">
+          <w:hyperlink w:anchor="_Toc10642466" w:history="1">
             <w:r>
               <w:rPr>
                 <w:rStyle w:val="Hyperlink"/>
@@ -1466,7 +1486,7 @@
                 <w:noProof/>
                 <w:webHidden/>
               </w:rPr>
-              <w:instrText xml:space="preserve"> PAGEREF _Toc3125173 \h </w:instrText>
+              <w:instrText xml:space="preserve"> PAGEREF _Toc10642466 \h </w:instrText>
             </w:r>
             <w:r>
               <w:rPr>
@@ -1505,7 +1525,7 @@
               <w:i w:val="0"/>
             </w:rPr>
           </w:pPr>
-          <w:hyperlink w:anchor="_Toc3125174" w:history="1">
+          <w:hyperlink w:anchor="_Toc10642467" w:history="1">
             <w:r>
               <w:rPr>
                 <w:rStyle w:val="Hyperlink"/>
@@ -1541,7 +1561,7 @@
               <w:rPr>
                 <w:webHidden/>
               </w:rPr>
-              <w:instrText xml:space="preserve"> PAGEREF _Toc3125174 \h </w:instrText>
+              <w:instrText xml:space="preserve"> PAGEREF _Toc10642467 \h </w:instrText>
             </w:r>
             <w:r>
               <w:rPr>
@@ -1576,7 +1596,7 @@
               <w:i w:val="0"/>
             </w:rPr>
           </w:pPr>
-          <w:hyperlink w:anchor="_Toc3125175" w:history="1">
+          <w:hyperlink w:anchor="_Toc10642468" w:history="1">
             <w:r>
               <w:rPr>
                 <w:rStyle w:val="Hyperlink"/>
@@ -1612,7 +1632,7 @@
               <w:rPr>
                 <w:webHidden/>
               </w:rPr>
-              <w:instrText xml:space="preserve"> PAGEREF _Toc3125175 \h </w:instrText>
+              <w:instrText xml:space="preserve"> PAGEREF _Toc10642468 \h </w:instrText>
             </w:r>
             <w:r>
               <w:rPr>
@@ -1647,7 +1667,7 @@
               <w:i w:val="0"/>
             </w:rPr>
           </w:pPr>
-          <w:hyperlink w:anchor="_Toc3125176" w:history="1">
+          <w:hyperlink w:anchor="_Toc10642469" w:history="1">
             <w:r>
               <w:rPr>
                 <w:rStyle w:val="Hyperlink"/>
@@ -1683,7 +1703,7 @@
               <w:rPr>
                 <w:webHidden/>
               </w:rPr>
-              <w:instrText xml:space="preserve"> PAGEREF _Toc3125176 \h </w:instrText>
+              <w:instrText xml:space="preserve"> PAGEREF _Toc10642469 \h </w:instrText>
             </w:r>
             <w:r>
               <w:rPr>
@@ -1724,7 +1744,7 @@
               <w:szCs w:val="22"/>
             </w:rPr>
           </w:pPr>
-          <w:hyperlink w:anchor="_Toc3125177" w:history="1">
+          <w:hyperlink w:anchor="_Toc10642470" w:history="1">
             <w:r>
               <w:rPr>
                 <w:rStyle w:val="Hyperlink"/>
@@ -1767,7 +1787,7 @@
                 <w:noProof/>
                 <w:webHidden/>
               </w:rPr>
-              <w:instrText xml:space="preserve"> PAGEREF _Toc3125177 \h </w:instrText>
+              <w:instrText xml:space="preserve"> PAGEREF _Toc10642470 \h </w:instrText>
             </w:r>
             <w:r>
               <w:rPr>
@@ -1806,12 +1826,12 @@
               <w:i w:val="0"/>
             </w:rPr>
           </w:pPr>
-          <w:hyperlink w:anchor="_Toc3125178" w:history="1">
+          <w:hyperlink w:anchor="_Toc10642471" w:history="1">
             <w:r>
               <w:rPr>
                 <w:rStyle w:val="Hyperlink"/>
               </w:rPr>
-              <w:t>2.2.1.1.a   Korisnik nije pritisnuo dugme Profil</w:t>
+              <w:t>2.2.1.2.a   Korisnik nije pritisnuo dugme Ažuriraj</w:t>
             </w:r>
             <w:r>
               <w:rPr>
@@ -1829,7 +1849,7 @@
               <w:rPr>
                 <w:webHidden/>
               </w:rPr>
-              <w:instrText xml:space="preserve"> PAGEREF _Toc3125178 \h </w:instrText>
+              <w:instrText xml:space="preserve"> PAGEREF _Toc10642471 \h </w:instrText>
             </w:r>
             <w:r>
               <w:rPr>
@@ -1864,12 +1884,12 @@
               <w:i w:val="0"/>
             </w:rPr>
           </w:pPr>
-          <w:hyperlink w:anchor="_Toc3125179" w:history="1">
+          <w:hyperlink w:anchor="_Toc10642472" w:history="1">
             <w:r>
               <w:rPr>
                 <w:rStyle w:val="Hyperlink"/>
               </w:rPr>
-              <w:t>2.2.1.2.a   Korisnik nije pritisnuo dugme Ažuriraj informacije</w:t>
+              <w:t>2.2.3.1.a Korisnik nije uneo novu lozinku</w:t>
             </w:r>
             <w:r>
               <w:rPr>
@@ -1887,7 +1907,7 @@
               <w:rPr>
                 <w:webHidden/>
               </w:rPr>
-              <w:instrText xml:space="preserve"> PAGEREF _Toc3125179 \h </w:instrText>
+              <w:instrText xml:space="preserve"> PAGEREF _Toc10642472 \h </w:instrText>
             </w:r>
             <w:r>
               <w:rPr>
@@ -1922,12 +1942,12 @@
               <w:i w:val="0"/>
             </w:rPr>
           </w:pPr>
-          <w:hyperlink w:anchor="_Toc3125180" w:history="1">
+          <w:hyperlink w:anchor="_Toc10642473" w:history="1">
             <w:r>
               <w:rPr>
                 <w:rStyle w:val="Hyperlink"/>
               </w:rPr>
-              <w:t>2.2.3.1.a   Korisnik nije pritisnuo dugme Ažuriraj</w:t>
+              <w:t>2.2.3.1.b. Korisnik uneo lozinku sa manje od 5 karaktera</w:t>
             </w:r>
             <w:r>
               <w:rPr>
@@ -1945,7 +1965,7 @@
               <w:rPr>
                 <w:webHidden/>
               </w:rPr>
-              <w:instrText xml:space="preserve"> PAGEREF _Toc3125180 \h </w:instrText>
+              <w:instrText xml:space="preserve"> PAGEREF _Toc10642473 \h </w:instrText>
             </w:r>
             <w:r>
               <w:rPr>
@@ -1986,7 +2006,7 @@
               <w:szCs w:val="22"/>
             </w:rPr>
           </w:pPr>
-          <w:hyperlink w:anchor="_Toc3125181" w:history="1">
+          <w:hyperlink w:anchor="_Toc10642474" w:history="1">
             <w:r>
               <w:rPr>
                 <w:rStyle w:val="Hyperlink"/>
@@ -2029,7 +2049,7 @@
                 <w:noProof/>
                 <w:webHidden/>
               </w:rPr>
-              <w:instrText xml:space="preserve"> PAGEREF _Toc3125181 \h </w:instrText>
+              <w:instrText xml:space="preserve"> PAGEREF _Toc10642474 \h </w:instrText>
             </w:r>
             <w:r>
               <w:rPr>
@@ -2074,7 +2094,7 @@
               <w:szCs w:val="22"/>
             </w:rPr>
           </w:pPr>
-          <w:hyperlink w:anchor="_Toc3125182" w:history="1">
+          <w:hyperlink w:anchor="_Toc10642475" w:history="1">
             <w:r>
               <w:rPr>
                 <w:rStyle w:val="Hyperlink"/>
@@ -2117,7 +2137,7 @@
                 <w:noProof/>
                 <w:webHidden/>
               </w:rPr>
-              <w:instrText xml:space="preserve"> PAGEREF _Toc3125182 \h </w:instrText>
+              <w:instrText xml:space="preserve"> PAGEREF _Toc10642475 \h </w:instrText>
             </w:r>
             <w:r>
               <w:rPr>
@@ -2162,7 +2182,7 @@
               <w:szCs w:val="22"/>
             </w:rPr>
           </w:pPr>
-          <w:hyperlink w:anchor="_Toc3125183" w:history="1">
+          <w:hyperlink w:anchor="_Toc10642476" w:history="1">
             <w:r>
               <w:rPr>
                 <w:rStyle w:val="Hyperlink"/>
@@ -2205,7 +2225,7 @@
                 <w:noProof/>
                 <w:webHidden/>
               </w:rPr>
-              <w:instrText xml:space="preserve"> PAGEREF _Toc3125183 \h </w:instrText>
+              <w:instrText xml:space="preserve"> PAGEREF _Toc10642476 \h </w:instrText>
             </w:r>
             <w:r>
               <w:rPr>
@@ -2256,6 +2276,8 @@
           <w:caps w:val="0"/>
         </w:rPr>
       </w:pPr>
+      <w:bookmarkStart w:id="2" w:name="_GoBack"/>
+      <w:bookmarkEnd w:id="2"/>
     </w:p>
     <w:p/>
     <w:p/>
@@ -2379,7 +2401,7 @@
           <w:caps w:val="0"/>
         </w:rPr>
       </w:pPr>
-      <w:bookmarkStart w:id="2" w:name="_Toc3125166"/>
+      <w:bookmarkStart w:id="3" w:name="_Toc10642459"/>
       <w:r>
         <w:rPr>
           <w:bCs w:val="0"/>
@@ -2396,7 +2418,7 @@
         <w:tab/>
         <w:t>UVOD</w:t>
       </w:r>
-      <w:bookmarkEnd w:id="2"/>
+      <w:bookmarkEnd w:id="3"/>
     </w:p>
     <w:p>
       <w:pPr>
@@ -2406,11 +2428,11 @@
           <w:numId w:val="1"/>
         </w:numPr>
       </w:pPr>
-      <w:bookmarkStart w:id="3" w:name="_Toc3125167"/>
+      <w:bookmarkStart w:id="4" w:name="_Toc10642460"/>
       <w:r>
         <w:t>Rezime</w:t>
       </w:r>
-      <w:bookmarkEnd w:id="3"/>
+      <w:bookmarkEnd w:id="4"/>
     </w:p>
     <w:p>
       <w:pPr>
@@ -2453,7 +2475,6 @@
         <w:rPr>
           <w:bCs/>
           <w:iCs/>
-          <w:lang/>
         </w:rPr>
         <w:t>h</w:t>
       </w:r>
@@ -2494,11 +2515,11 @@
           <w:numId w:val="1"/>
         </w:numPr>
       </w:pPr>
-      <w:bookmarkStart w:id="4" w:name="_Toc3125168"/>
+      <w:bookmarkStart w:id="5" w:name="_Toc10642461"/>
       <w:r>
         <w:t>Namena dokumenta i ciljne grupe</w:t>
       </w:r>
-      <w:bookmarkEnd w:id="4"/>
+      <w:bookmarkEnd w:id="5"/>
     </w:p>
     <w:p>
       <w:pPr>
@@ -2528,11 +2549,11 @@
           <w:numId w:val="4"/>
         </w:numPr>
       </w:pPr>
-      <w:bookmarkStart w:id="5" w:name="_Toc3125169"/>
+      <w:bookmarkStart w:id="6" w:name="_Toc10642462"/>
       <w:r>
         <w:t>Reference</w:t>
       </w:r>
-      <w:bookmarkEnd w:id="5"/>
+      <w:bookmarkEnd w:id="6"/>
       <w:r>
         <w:t xml:space="preserve"> </w:t>
       </w:r>
@@ -2569,11 +2590,11 @@
           <w:numId w:val="4"/>
         </w:numPr>
       </w:pPr>
-      <w:bookmarkStart w:id="6" w:name="_Toc3125170"/>
+      <w:bookmarkStart w:id="7" w:name="_Toc10642463"/>
       <w:r>
         <w:t>Otvorena pitanja</w:t>
       </w:r>
-      <w:bookmarkEnd w:id="6"/>
+      <w:bookmarkEnd w:id="7"/>
     </w:p>
     <w:p>
       <w:pPr>
@@ -2584,7 +2605,7 @@
       <w:tblPr>
         <w:tblStyle w:val="GridTable4-Accent31"/>
         <w:tblW w:w="0" w:type="auto"/>
-        <w:tblLook w:val="04A0"/>
+        <w:tblLook w:val="04A0" w:firstRow="1" w:lastRow="0" w:firstColumn="1" w:lastColumn="0" w:noHBand="0" w:noVBand="1"/>
       </w:tblPr>
       <w:tblGrid>
         <w:gridCol w:w="883"/>
@@ -2593,11 +2614,11 @@
       </w:tblGrid>
       <w:tr>
         <w:trPr>
-          <w:cnfStyle w:val="100000000000"/>
+          <w:cnfStyle w:val="100000000000" w:firstRow="1" w:lastRow="0" w:firstColumn="0" w:lastColumn="0" w:oddVBand="0" w:evenVBand="0" w:oddHBand="0" w:evenHBand="0" w:firstRowFirstColumn="0" w:firstRowLastColumn="0" w:lastRowFirstColumn="0" w:lastRowLastColumn="0"/>
         </w:trPr>
         <w:tc>
           <w:tcPr>
-            <w:cnfStyle w:val="001000000000"/>
+            <w:cnfStyle w:val="001000000000" w:firstRow="0" w:lastRow="0" w:firstColumn="1" w:lastColumn="0" w:oddVBand="0" w:evenVBand="0" w:oddHBand="0" w:evenHBand="0" w:firstRowFirstColumn="0" w:firstRowLastColumn="0" w:lastRowFirstColumn="0" w:lastRowLastColumn="0"/>
             <w:tcW w:w="883" w:type="dxa"/>
           </w:tcPr>
           <w:p>
@@ -2628,7 +2649,7 @@
             <w:pPr>
               <w:pStyle w:val="NoSpacing"/>
               <w:jc w:val="center"/>
-              <w:cnfStyle w:val="100000000000"/>
+              <w:cnfStyle w:val="100000000000" w:firstRow="1" w:lastRow="0" w:firstColumn="0" w:lastColumn="0" w:oddVBand="0" w:evenVBand="0" w:oddHBand="0" w:evenHBand="0" w:firstRowFirstColumn="0" w:firstRowLastColumn="0" w:lastRowFirstColumn="0" w:lastRowLastColumn="0"/>
               <w:rPr>
                 <w:rFonts w:ascii="Arial" w:hAnsi="Arial" w:cs="Arial"/>
                 <w:color w:val="404040" w:themeColor="text1" w:themeTint="BF"/>
@@ -2653,7 +2674,7 @@
             <w:pPr>
               <w:pStyle w:val="NoSpacing"/>
               <w:jc w:val="center"/>
-              <w:cnfStyle w:val="100000000000"/>
+              <w:cnfStyle w:val="100000000000" w:firstRow="1" w:lastRow="0" w:firstColumn="0" w:lastColumn="0" w:oddVBand="0" w:evenVBand="0" w:oddHBand="0" w:evenHBand="0" w:firstRowFirstColumn="0" w:firstRowLastColumn="0" w:lastRowFirstColumn="0" w:lastRowLastColumn="0"/>
               <w:rPr>
                 <w:rFonts w:ascii="Arial" w:hAnsi="Arial" w:cs="Arial"/>
                 <w:color w:val="404040" w:themeColor="text1" w:themeTint="BF"/>
@@ -2673,11 +2694,11 @@
       </w:tr>
       <w:tr>
         <w:trPr>
-          <w:cnfStyle w:val="000000100000"/>
+          <w:cnfStyle w:val="000000100000" w:firstRow="0" w:lastRow="0" w:firstColumn="0" w:lastColumn="0" w:oddVBand="0" w:evenVBand="0" w:oddHBand="1" w:evenHBand="0" w:firstRowFirstColumn="0" w:firstRowLastColumn="0" w:lastRowFirstColumn="0" w:lastRowLastColumn="0"/>
         </w:trPr>
         <w:tc>
           <w:tcPr>
-            <w:cnfStyle w:val="001000000000"/>
+            <w:cnfStyle w:val="001000000000" w:firstRow="0" w:lastRow="0" w:firstColumn="1" w:lastColumn="0" w:oddVBand="0" w:evenVBand="0" w:oddHBand="0" w:evenHBand="0" w:firstRowFirstColumn="0" w:firstRowLastColumn="0" w:lastRowFirstColumn="0" w:lastRowLastColumn="0"/>
             <w:tcW w:w="883" w:type="dxa"/>
           </w:tcPr>
           <w:p>
@@ -2708,7 +2729,7 @@
             <w:pPr>
               <w:pStyle w:val="NoSpacing"/>
               <w:jc w:val="center"/>
-              <w:cnfStyle w:val="000000100000"/>
+              <w:cnfStyle w:val="000000100000" w:firstRow="0" w:lastRow="0" w:firstColumn="0" w:lastColumn="0" w:oddVBand="0" w:evenVBand="0" w:oddHBand="1" w:evenHBand="0" w:firstRowFirstColumn="0" w:firstRowLastColumn="0" w:lastRowFirstColumn="0" w:lastRowLastColumn="0"/>
               <w:rPr>
                 <w:rFonts w:ascii="Arial" w:hAnsi="Arial" w:cs="Arial"/>
                 <w:color w:val="44546A" w:themeColor="text2"/>
@@ -2733,7 +2754,7 @@
             <w:pPr>
               <w:pStyle w:val="NoSpacing"/>
               <w:jc w:val="center"/>
-              <w:cnfStyle w:val="000000100000"/>
+              <w:cnfStyle w:val="000000100000" w:firstRow="0" w:lastRow="0" w:firstColumn="0" w:lastColumn="0" w:oddVBand="0" w:evenVBand="0" w:oddHBand="1" w:evenHBand="0" w:firstRowFirstColumn="0" w:firstRowLastColumn="0" w:lastRowFirstColumn="0" w:lastRowLastColumn="0"/>
               <w:rPr>
                 <w:rFonts w:ascii="Arial" w:hAnsi="Arial" w:cs="Arial"/>
                 <w:color w:val="44546A" w:themeColor="text2"/>
@@ -2770,7 +2791,7 @@
       <w:tr>
         <w:tc>
           <w:tcPr>
-            <w:cnfStyle w:val="001000000000"/>
+            <w:cnfStyle w:val="001000000000" w:firstRow="0" w:lastRow="0" w:firstColumn="1" w:lastColumn="0" w:oddVBand="0" w:evenVBand="0" w:oddHBand="0" w:evenHBand="0" w:firstRowFirstColumn="0" w:firstRowLastColumn="0" w:lastRowFirstColumn="0" w:lastRowLastColumn="0"/>
             <w:tcW w:w="883" w:type="dxa"/>
           </w:tcPr>
           <w:p>
@@ -2793,7 +2814,7 @@
             <w:pPr>
               <w:pStyle w:val="NoSpacing"/>
               <w:jc w:val="center"/>
-              <w:cnfStyle w:val="000000000000"/>
+              <w:cnfStyle w:val="000000000000" w:firstRow="0" w:lastRow="0" w:firstColumn="0" w:lastColumn="0" w:oddVBand="0" w:evenVBand="0" w:oddHBand="0" w:evenHBand="0" w:firstRowFirstColumn="0" w:firstRowLastColumn="0" w:lastRowFirstColumn="0" w:lastRowLastColumn="0"/>
               <w:rPr>
                 <w:rFonts w:ascii="Arial" w:hAnsi="Arial" w:cs="Arial"/>
                 <w:color w:val="44546A" w:themeColor="text2"/>
@@ -2810,7 +2831,7 @@
             <w:pPr>
               <w:pStyle w:val="NoSpacing"/>
               <w:jc w:val="center"/>
-              <w:cnfStyle w:val="000000000000"/>
+              <w:cnfStyle w:val="000000000000" w:firstRow="0" w:lastRow="0" w:firstColumn="0" w:lastColumn="0" w:oddVBand="0" w:evenVBand="0" w:oddHBand="0" w:evenHBand="0" w:firstRowFirstColumn="0" w:firstRowLastColumn="0" w:lastRowFirstColumn="0" w:lastRowLastColumn="0"/>
               <w:rPr>
                 <w:rFonts w:ascii="Arial" w:hAnsi="Arial" w:cs="Arial"/>
                 <w:color w:val="44546A" w:themeColor="text2"/>
@@ -2822,11 +2843,11 @@
       </w:tr>
       <w:tr>
         <w:trPr>
-          <w:cnfStyle w:val="000000100000"/>
+          <w:cnfStyle w:val="000000100000" w:firstRow="0" w:lastRow="0" w:firstColumn="0" w:lastColumn="0" w:oddVBand="0" w:evenVBand="0" w:oddHBand="1" w:evenHBand="0" w:firstRowFirstColumn="0" w:firstRowLastColumn="0" w:lastRowFirstColumn="0" w:lastRowLastColumn="0"/>
         </w:trPr>
         <w:tc>
           <w:tcPr>
-            <w:cnfStyle w:val="001000000000"/>
+            <w:cnfStyle w:val="001000000000" w:firstRow="0" w:lastRow="0" w:firstColumn="1" w:lastColumn="0" w:oddVBand="0" w:evenVBand="0" w:oddHBand="0" w:evenHBand="0" w:firstRowFirstColumn="0" w:firstRowLastColumn="0" w:lastRowFirstColumn="0" w:lastRowLastColumn="0"/>
             <w:tcW w:w="883" w:type="dxa"/>
           </w:tcPr>
           <w:p>
@@ -2849,7 +2870,7 @@
             <w:pPr>
               <w:pStyle w:val="NoSpacing"/>
               <w:jc w:val="center"/>
-              <w:cnfStyle w:val="000000100000"/>
+              <w:cnfStyle w:val="000000100000" w:firstRow="0" w:lastRow="0" w:firstColumn="0" w:lastColumn="0" w:oddVBand="0" w:evenVBand="0" w:oddHBand="1" w:evenHBand="0" w:firstRowFirstColumn="0" w:firstRowLastColumn="0" w:lastRowFirstColumn="0" w:lastRowLastColumn="0"/>
               <w:rPr>
                 <w:rFonts w:ascii="Arial" w:hAnsi="Arial" w:cs="Arial"/>
                 <w:color w:val="44546A" w:themeColor="text2"/>
@@ -2866,7 +2887,7 @@
             <w:pPr>
               <w:pStyle w:val="NoSpacing"/>
               <w:jc w:val="center"/>
-              <w:cnfStyle w:val="000000100000"/>
+              <w:cnfStyle w:val="000000100000" w:firstRow="0" w:lastRow="0" w:firstColumn="0" w:lastColumn="0" w:oddVBand="0" w:evenVBand="0" w:oddHBand="1" w:evenHBand="0" w:firstRowFirstColumn="0" w:firstRowLastColumn="0" w:lastRowFirstColumn="0" w:lastRowLastColumn="0"/>
               <w:rPr>
                 <w:rFonts w:ascii="Arial" w:hAnsi="Arial" w:cs="Arial"/>
                 <w:color w:val="44546A" w:themeColor="text2"/>
@@ -2917,7 +2938,7 @@
       <w:pPr>
         <w:pStyle w:val="Heading1"/>
       </w:pPr>
-      <w:bookmarkStart w:id="7" w:name="_Toc3125171"/>
+      <w:bookmarkStart w:id="8" w:name="_Toc10642464"/>
       <w:r>
         <w:lastRenderedPageBreak/>
         <w:t>2.</w:t>
@@ -2926,14 +2947,14 @@
         <w:tab/>
         <w:t>SCENARIO</w:t>
       </w:r>
-      <w:bookmarkEnd w:id="7"/>
+      <w:bookmarkEnd w:id="8"/>
     </w:p>
     <w:p/>
     <w:p>
       <w:pPr>
         <w:pStyle w:val="Heading2"/>
       </w:pPr>
-      <w:bookmarkStart w:id="8" w:name="_Toc3125172"/>
+      <w:bookmarkStart w:id="9" w:name="_Toc10642465"/>
       <w:r>
         <w:t>2.1</w:t>
       </w:r>
@@ -2941,7 +2962,7 @@
         <w:tab/>
         <w:t>Kratak opis</w:t>
       </w:r>
-      <w:bookmarkEnd w:id="8"/>
+      <w:bookmarkEnd w:id="9"/>
     </w:p>
     <w:p>
       <w:pPr>
@@ -2949,7 +2970,13 @@
       </w:pPr>
       <w:r>
         <w:tab/>
-        <w:t>Radi se o scenariju upotrebe u kome je omogućeno bilo kom ulogovanom korisniku da izmeni neke informacije unete pri registraciji na sistem. Radi se o izmeni lozinke. Ovo su zajednički parametri za sve tipove korisnika pri registraciji.</w:t>
+        <w:t xml:space="preserve">Radi se o scenariju upotrebe u kome je omogućeno bilo kom ulogovanom korisniku da izmeni </w:t>
+      </w:r>
+      <w:r>
+        <w:t>svoju lozinku</w:t>
+      </w:r>
+      <w:r>
+        <w:t>. Ovo su zajednički parametri za sve tipove korisnika pri registraciji.</w:t>
       </w:r>
       <w:r>
         <w:t xml:space="preserve"> </w:t>
@@ -2974,11 +3001,11 @@
       <w:r>
         <w:tab/>
       </w:r>
-      <w:bookmarkStart w:id="9" w:name="_Toc3125173"/>
+      <w:bookmarkStart w:id="10" w:name="_Toc10642466"/>
       <w:r>
         <w:t>Tok događaja</w:t>
       </w:r>
-      <w:bookmarkEnd w:id="9"/>
+      <w:bookmarkEnd w:id="10"/>
     </w:p>
     <w:p>
       <w:pPr>
@@ -2989,11 +3016,11 @@
         </w:numPr>
         <w:jc w:val="both"/>
       </w:pPr>
-      <w:bookmarkStart w:id="10" w:name="_Toc3125174"/>
+      <w:bookmarkStart w:id="11" w:name="_Toc10642467"/>
       <w:r>
         <w:t>Zahtevanje izmene podataka</w:t>
       </w:r>
-      <w:bookmarkEnd w:id="10"/>
+      <w:bookmarkEnd w:id="11"/>
     </w:p>
     <w:p>
       <w:pPr>
@@ -3010,38 +3037,19 @@
         <w:jc w:val="both"/>
       </w:pPr>
       <w:r>
-        <w:t>Korisnik pritiskom</w:t>
-      </w:r>
-      <w:r>
-        <w:t xml:space="preserve"> na dugme “Profil” odlazi na stranicu pregleda svog profila, odnosno parametara navedenih u 2.1</w:t>
-      </w:r>
-    </w:p>
-    <w:p>
-      <w:pPr>
-        <w:pStyle w:val="ListParagraph"/>
-        <w:numPr>
-          <w:ilvl w:val="0"/>
-          <w:numId w:val="3"/>
-        </w:numPr>
-        <w:jc w:val="both"/>
-      </w:pPr>
-      <w:r>
-        <w:t xml:space="preserve">Korisnik </w:t>
-      </w:r>
-      <w:r>
-        <w:t>pritiskom</w:t>
-      </w:r>
-      <w:r>
-        <w:t xml:space="preserve"> na dugme “Ažuriraj</w:t>
-      </w:r>
-      <w:r>
-        <w:t xml:space="preserve">“ </w:t>
-      </w:r>
-      <w:r>
-        <w:t xml:space="preserve">odlazi na stranicu gde mu je </w:t>
-      </w:r>
-      <w:r>
-        <w:t>omogućeno da u tekstualno polje označeno labelom “Nova lozinka“ unese novu lozinku</w:t>
+        <w:t>Prijavljeni k</w:t>
+      </w:r>
+      <w:r>
+        <w:t xml:space="preserve">orisnik </w:t>
+      </w:r>
+      <w:r>
+        <w:t>se nalazi na stranici svog profila gde ima</w:t>
+      </w:r>
+      <w:r>
+        <w:t xml:space="preserve"> takođe i</w:t>
+      </w:r>
+      <w:r>
+        <w:t xml:space="preserve"> tekstualno polje “Nova lozinka” ispod labele “Promenite lozinku” </w:t>
       </w:r>
     </w:p>
     <w:p>
@@ -3059,11 +3067,11 @@
           <w:numId w:val="6"/>
         </w:numPr>
       </w:pPr>
-      <w:bookmarkStart w:id="11" w:name="_Toc3125175"/>
+      <w:bookmarkStart w:id="12" w:name="_Toc10642468"/>
       <w:r>
         <w:t>Unos novih vrednosti</w:t>
       </w:r>
-      <w:bookmarkEnd w:id="11"/>
+      <w:bookmarkEnd w:id="12"/>
     </w:p>
     <w:p/>
     <w:p>
@@ -3075,7 +3083,10 @@
         </w:numPr>
       </w:pPr>
       <w:r>
-        <w:t>Unos novih vrednosti u spomenuta tekstualna polja</w:t>
+        <w:t xml:space="preserve">Unos novih vrednosti u </w:t>
+      </w:r>
+      <w:r>
+        <w:t>spomenuto tekstualno polje</w:t>
       </w:r>
     </w:p>
     <w:p>
@@ -3092,11 +3103,11 @@
           <w:numId w:val="6"/>
         </w:numPr>
       </w:pPr>
-      <w:bookmarkStart w:id="12" w:name="_Toc3125176"/>
+      <w:bookmarkStart w:id="13" w:name="_Toc10642469"/>
       <w:r>
         <w:t>Ažuriranje novih vrednosti</w:t>
       </w:r>
-      <w:bookmarkEnd w:id="12"/>
+      <w:bookmarkEnd w:id="13"/>
     </w:p>
     <w:p/>
     <w:p>
@@ -3108,7 +3119,10 @@
         </w:numPr>
       </w:pPr>
       <w:r>
-        <w:t>Nakon unosa novih vrednosti u tekstualna polja koja je želeo, korisnik klikom na dugme „Ažuriraj“ ažurira nove odgovarajuće vrednosti koje je uneo</w:t>
+        <w:t xml:space="preserve">Nakon unosa novih vrednosti u tekstualna polja koja je želeo, korisnik klikom na dugme „Ažuriraj“ ažurira </w:t>
+      </w:r>
+      <w:r>
+        <w:t>novu lozinku</w:t>
       </w:r>
     </w:p>
     <w:p>
@@ -3123,10 +3137,10 @@
         <w:t>Sistem ažurira une</w:t>
       </w:r>
       <w:r>
-        <w:t>te</w:t>
-      </w:r>
-      <w:r>
-        <w:t xml:space="preserve"> podatke</w:t>
+        <w:t>t</w:t>
+      </w:r>
+      <w:r>
+        <w:t>i podatak</w:t>
       </w:r>
     </w:p>
     <w:p>
@@ -3138,14 +3152,13 @@
         </w:numPr>
       </w:pPr>
       <w:r>
-        <w:t>Korisnik se vraća na stranicu pregleda svog profila</w:t>
-      </w:r>
-      <w:r>
-        <w:t xml:space="preserve"> sa novim podacima</w:t>
-      </w:r>
-      <w:r>
-        <w:t>, u 2.2.1.1</w:t>
-      </w:r>
+        <w:t>Korisnik ostaje na svojoj profilnoj stranici uz poruku “Nova lozinka je ažurirana”</w:t>
+      </w:r>
+    </w:p>
+    <w:p>
+      <w:pPr>
+        <w:ind w:left="1440"/>
+      </w:pPr>
     </w:p>
     <w:p>
       <w:pPr>
@@ -3222,54 +3235,25 @@
         </w:rPr>
         <w:t xml:space="preserve">      </w:t>
       </w:r>
-      <w:bookmarkStart w:id="13" w:name="_Toc3125177"/>
+      <w:bookmarkStart w:id="14" w:name="_Toc10642470"/>
       <w:r>
         <w:t>Alternativni tokovi</w:t>
       </w:r>
-      <w:bookmarkEnd w:id="13"/>
+      <w:bookmarkEnd w:id="14"/>
     </w:p>
     <w:p>
       <w:pPr>
         <w:pStyle w:val="Heading3"/>
         <w:ind w:firstLine="720"/>
       </w:pPr>
-      <w:bookmarkStart w:id="14" w:name="_Toc3125178"/>
-      <w:r>
-        <w:t>2.2.1.1.a   Korisnik nije pritisnuo dugme Profil</w:t>
-      </w:r>
-      <w:bookmarkEnd w:id="14"/>
-    </w:p>
-    <w:p/>
-    <w:p>
-      <w:pPr>
-        <w:pStyle w:val="ListParagraph"/>
-        <w:numPr>
-          <w:ilvl w:val="0"/>
-          <w:numId w:val="22"/>
-        </w:numPr>
-        <w:jc w:val="both"/>
-      </w:pPr>
-      <w:r>
-        <w:t>Korisnik ostaje na istoj stranici gde je i bio</w:t>
-      </w:r>
-    </w:p>
-    <w:p>
-      <w:pPr>
-        <w:pStyle w:val="ListParagraph"/>
-        <w:ind w:left="1800"/>
-        <w:jc w:val="both"/>
-      </w:pPr>
-    </w:p>
-    <w:p>
-      <w:pPr>
-        <w:pStyle w:val="Heading3"/>
-        <w:ind w:firstLine="720"/>
-      </w:pPr>
-      <w:bookmarkStart w:id="15" w:name="_Toc3125179"/>
-      <w:r>
-        <w:t xml:space="preserve">2.2.1.2.a   Korisnik nije pritisnuo dugme Ažuriraj </w:t>
+      <w:bookmarkStart w:id="15" w:name="_Toc10642471"/>
+      <w:r>
+        <w:t>2.2.1.2.a   Korisnik nije pritisnuo dugme Ažuriraj</w:t>
       </w:r>
       <w:bookmarkEnd w:id="15"/>
+      <w:r>
+        <w:t xml:space="preserve"> </w:t>
+      </w:r>
     </w:p>
     <w:p/>
     <w:p>
@@ -3297,22 +3281,68 @@
         <w:pStyle w:val="Heading3"/>
         <w:ind w:firstLine="720"/>
       </w:pPr>
-      <w:r>
-        <w:t>2.2.2.1.a</w:t>
+      <w:bookmarkStart w:id="16" w:name="_Toc10642472"/>
+      <w:r>
+        <w:t>2.2.</w:t>
+      </w:r>
+      <w:r>
+        <w:t>3</w:t>
+      </w:r>
+      <w:r>
+        <w:t>.1.a</w:t>
       </w:r>
       <w:r>
         <w:t xml:space="preserve"> Korisnik nije uneo novu lozinku</w:t>
       </w:r>
+      <w:bookmarkEnd w:id="16"/>
     </w:p>
     <w:p/>
     <w:p>
       <w:pPr>
-        <w:ind w:left="720" w:firstLine="720"/>
+        <w:pStyle w:val="ListParagraph"/>
+        <w:numPr>
+          <w:ilvl w:val="0"/>
+          <w:numId w:val="25"/>
+        </w:numPr>
         <w:jc w:val="both"/>
       </w:pPr>
       <w:r>
-        <w:t>1. Korisnik ostaje na istoj stranici</w:t>
-      </w:r>
+        <w:t>Korisnik ostaje na istoj stranici</w:t>
+      </w:r>
+    </w:p>
+    <w:p>
+      <w:pPr>
+        <w:jc w:val="both"/>
+      </w:pPr>
+    </w:p>
+    <w:p>
+      <w:pPr>
+        <w:pStyle w:val="Heading3"/>
+        <w:ind w:firstLine="720"/>
+      </w:pPr>
+      <w:bookmarkStart w:id="17" w:name="_Toc10642473"/>
+      <w:r>
+        <w:t>2.2.3.1.b. Korisnik uneo lozinku sa manje od 5 karaktera</w:t>
+      </w:r>
+      <w:bookmarkEnd w:id="17"/>
+    </w:p>
+    <w:p/>
+    <w:p>
+      <w:pPr>
+        <w:pStyle w:val="ListParagraph"/>
+        <w:numPr>
+          <w:ilvl w:val="0"/>
+          <w:numId w:val="26"/>
+        </w:numPr>
+      </w:pPr>
+      <w:r>
+        <w:t>Korisnik dobija obaveštenje “Unesite najmanje 5 karaktera”</w:t>
+      </w:r>
+    </w:p>
+    <w:p>
+      <w:pPr>
+        <w:jc w:val="both"/>
+      </w:pPr>
     </w:p>
     <w:p>
       <w:pPr>
@@ -3323,28 +3353,38 @@
     </w:p>
     <w:p>
       <w:pPr>
-        <w:pStyle w:val="Heading3"/>
-        <w:ind w:firstLine="720"/>
-      </w:pPr>
-      <w:bookmarkStart w:id="16" w:name="_Toc3125180"/>
-      <w:r>
-        <w:t>2.2.3.1.a   Korisnik nije pritisnuo dugme Ažuriraj</w:t>
-      </w:r>
-      <w:bookmarkEnd w:id="16"/>
-    </w:p>
-    <w:p/>
-    <w:p>
-      <w:pPr>
         <w:pStyle w:val="ListParagraph"/>
-        <w:numPr>
-          <w:ilvl w:val="0"/>
-          <w:numId w:val="24"/>
-        </w:numPr>
+        <w:ind w:left="1800"/>
         <w:jc w:val="both"/>
       </w:pPr>
-      <w:r>
-        <w:t>Korisnik ostaje na istoj stranici gde je i bio</w:t>
-      </w:r>
+    </w:p>
+    <w:p>
+      <w:pPr>
+        <w:pStyle w:val="ListParagraph"/>
+        <w:ind w:left="1800"/>
+        <w:jc w:val="both"/>
+      </w:pPr>
+    </w:p>
+    <w:p>
+      <w:pPr>
+        <w:pStyle w:val="ListParagraph"/>
+        <w:ind w:left="1800"/>
+        <w:jc w:val="both"/>
+      </w:pPr>
+    </w:p>
+    <w:p>
+      <w:pPr>
+        <w:pStyle w:val="ListParagraph"/>
+        <w:ind w:left="1800"/>
+        <w:jc w:val="both"/>
+      </w:pPr>
+    </w:p>
+    <w:p>
+      <w:pPr>
+        <w:pStyle w:val="ListParagraph"/>
+        <w:ind w:left="1800"/>
+        <w:jc w:val="both"/>
+      </w:pPr>
     </w:p>
     <w:p>
       <w:pPr>
@@ -3354,12 +3394,12 @@
           <w:numId w:val="20"/>
         </w:numPr>
       </w:pPr>
-      <w:bookmarkStart w:id="17" w:name="_Toc3125181"/>
+      <w:bookmarkStart w:id="18" w:name="_Toc10642474"/>
       <w:r>
         <w:lastRenderedPageBreak/>
         <w:t>Posebni zahtevi</w:t>
       </w:r>
-      <w:bookmarkEnd w:id="17"/>
+      <w:bookmarkEnd w:id="18"/>
     </w:p>
     <w:p>
       <w:pPr>
@@ -3379,11 +3419,11 @@
         </w:numPr>
         <w:jc w:val="both"/>
       </w:pPr>
-      <w:bookmarkStart w:id="18" w:name="_Toc3125182"/>
+      <w:bookmarkStart w:id="19" w:name="_Toc10642475"/>
       <w:r>
         <w:t>Preduslovi</w:t>
       </w:r>
-      <w:bookmarkEnd w:id="18"/>
+      <w:bookmarkEnd w:id="19"/>
     </w:p>
     <w:p>
       <w:pPr>
@@ -3403,11 +3443,11 @@
         </w:numPr>
         <w:jc w:val="both"/>
       </w:pPr>
-      <w:bookmarkStart w:id="19" w:name="_Toc3125183"/>
+      <w:bookmarkStart w:id="20" w:name="_Toc10642476"/>
       <w:r>
         <w:t>Posledice</w:t>
       </w:r>
-      <w:bookmarkEnd w:id="19"/>
+      <w:bookmarkEnd w:id="20"/>
     </w:p>
     <w:p>
       <w:pPr>
@@ -3420,8 +3460,6 @@
       <w:r>
         <w:t xml:space="preserve">su </w:t>
       </w:r>
-      <w:bookmarkStart w:id="20" w:name="_GoBack"/>
-      <w:bookmarkEnd w:id="20"/>
       <w:r>
         <w:t>ažurirani novi podaci koje je uneo, u sistemu</w:t>
       </w:r>
@@ -3448,7 +3486,7 @@
 </file>
 
 <file path=word/endnotes.xml><?xml version="1.0" encoding="utf-8"?>
-<w:endnotes xmlns:ve="http://schemas.openxmlformats.org/markup-compatibility/2006" xmlns:o="urn:schemas-microsoft-com:office:office" xmlns:r="http://schemas.openxmlformats.org/officeDocument/2006/relationships" xmlns:m="http://schemas.openxmlformats.org/officeDocument/2006/math" xmlns:v="urn:schemas-microsoft-com:vml" xmlns:wp="http://schemas.openxmlformats.org/drawingml/2006/wordprocessingDrawing" xmlns:w10="urn:schemas-microsoft-com:office:word" xmlns:w="http://schemas.openxmlformats.org/wordprocessingml/2006/main" xmlns:wne="http://schemas.microsoft.com/office/word/2006/wordml">
+<w:endnotes xmlns:wpc="http://schemas.microsoft.com/office/word/2010/wordprocessingCanvas" xmlns:cx="http://schemas.microsoft.com/office/drawing/2014/chartex" xmlns:cx1="http://schemas.microsoft.com/office/drawing/2015/9/8/chartex" xmlns:mc="http://schemas.openxmlformats.org/markup-compatibility/2006" xmlns:o="urn:schemas-microsoft-com:office:office" xmlns:r="http://schemas.openxmlformats.org/officeDocument/2006/relationships" xmlns:m="http://schemas.openxmlformats.org/officeDocument/2006/math" xmlns:v="urn:schemas-microsoft-com:vml" xmlns:wp14="http://schemas.microsoft.com/office/word/2010/wordprocessingDrawing" xmlns:wp="http://schemas.openxmlformats.org/drawingml/2006/wordprocessingDrawing" xmlns:w10="urn:schemas-microsoft-com:office:word" xmlns:w="http://schemas.openxmlformats.org/wordprocessingml/2006/main" xmlns:w14="http://schemas.microsoft.com/office/word/2010/wordml" xmlns:w15="http://schemas.microsoft.com/office/word/2012/wordml" xmlns:w16se="http://schemas.microsoft.com/office/word/2015/wordml/symex" xmlns:wpg="http://schemas.microsoft.com/office/word/2010/wordprocessingGroup" xmlns:wpi="http://schemas.microsoft.com/office/word/2010/wordprocessingInk" xmlns:wne="http://schemas.microsoft.com/office/word/2006/wordml" xmlns:wps="http://schemas.microsoft.com/office/word/2010/wordprocessingShape" mc:Ignorable="w14 w15 w16se wp14">
   <w:endnote w:type="separator" w:id="-1">
     <w:p>
       <w:r>
@@ -3467,7 +3505,7 @@
 </file>
 
 <file path=word/footer1.xml><?xml version="1.0" encoding="utf-8"?>
-<w:ftr xmlns:ve="http://schemas.openxmlformats.org/markup-compatibility/2006" xmlns:o="urn:schemas-microsoft-com:office:office" xmlns:r="http://schemas.openxmlformats.org/officeDocument/2006/relationships" xmlns:m="http://schemas.openxmlformats.org/officeDocument/2006/math" xmlns:v="urn:schemas-microsoft-com:vml" xmlns:wp="http://schemas.openxmlformats.org/drawingml/2006/wordprocessingDrawing" xmlns:w10="urn:schemas-microsoft-com:office:word" xmlns:w="http://schemas.openxmlformats.org/wordprocessingml/2006/main" xmlns:wne="http://schemas.microsoft.com/office/word/2006/wordml">
+<w:ftr xmlns:wpc="http://schemas.microsoft.com/office/word/2010/wordprocessingCanvas" xmlns:cx="http://schemas.microsoft.com/office/drawing/2014/chartex" xmlns:cx1="http://schemas.microsoft.com/office/drawing/2015/9/8/chartex" xmlns:mc="http://schemas.openxmlformats.org/markup-compatibility/2006" xmlns:o="urn:schemas-microsoft-com:office:office" xmlns:r="http://schemas.openxmlformats.org/officeDocument/2006/relationships" xmlns:m="http://schemas.openxmlformats.org/officeDocument/2006/math" xmlns:v="urn:schemas-microsoft-com:vml" xmlns:wp14="http://schemas.microsoft.com/office/word/2010/wordprocessingDrawing" xmlns:wp="http://schemas.openxmlformats.org/drawingml/2006/wordprocessingDrawing" xmlns:w10="urn:schemas-microsoft-com:office:word" xmlns:w="http://schemas.openxmlformats.org/wordprocessingml/2006/main" xmlns:w14="http://schemas.microsoft.com/office/word/2010/wordml" xmlns:w15="http://schemas.microsoft.com/office/word/2012/wordml" xmlns:w16se="http://schemas.microsoft.com/office/word/2015/wordml/symex" xmlns:wpg="http://schemas.microsoft.com/office/word/2010/wordprocessingGroup" xmlns:wpi="http://schemas.microsoft.com/office/word/2010/wordprocessingInk" xmlns:wne="http://schemas.microsoft.com/office/word/2006/wordml" xmlns:wps="http://schemas.microsoft.com/office/word/2010/wordprocessingShape" mc:Ignorable="w14 w15 w16se wp14">
   <w:p>
     <w:pPr>
       <w:pStyle w:val="Footer"/>
@@ -3517,7 +3555,7 @@
 </file>
 
 <file path=word/footer2.xml><?xml version="1.0" encoding="utf-8"?>
-<w:ftr xmlns:ve="http://schemas.openxmlformats.org/markup-compatibility/2006" xmlns:o="urn:schemas-microsoft-com:office:office" xmlns:r="http://schemas.openxmlformats.org/officeDocument/2006/relationships" xmlns:m="http://schemas.openxmlformats.org/officeDocument/2006/math" xmlns:v="urn:schemas-microsoft-com:vml" xmlns:wp="http://schemas.openxmlformats.org/drawingml/2006/wordprocessingDrawing" xmlns:w10="urn:schemas-microsoft-com:office:word" xmlns:w="http://schemas.openxmlformats.org/wordprocessingml/2006/main" xmlns:wne="http://schemas.microsoft.com/office/word/2006/wordml">
+<w:ftr xmlns:wpc="http://schemas.microsoft.com/office/word/2010/wordprocessingCanvas" xmlns:cx="http://schemas.microsoft.com/office/drawing/2014/chartex" xmlns:cx1="http://schemas.microsoft.com/office/drawing/2015/9/8/chartex" xmlns:mc="http://schemas.openxmlformats.org/markup-compatibility/2006" xmlns:o="urn:schemas-microsoft-com:office:office" xmlns:r="http://schemas.openxmlformats.org/officeDocument/2006/relationships" xmlns:m="http://schemas.openxmlformats.org/officeDocument/2006/math" xmlns:v="urn:schemas-microsoft-com:vml" xmlns:wp14="http://schemas.microsoft.com/office/word/2010/wordprocessingDrawing" xmlns:wp="http://schemas.openxmlformats.org/drawingml/2006/wordprocessingDrawing" xmlns:w10="urn:schemas-microsoft-com:office:word" xmlns:w="http://schemas.openxmlformats.org/wordprocessingml/2006/main" xmlns:w14="http://schemas.microsoft.com/office/word/2010/wordml" xmlns:w15="http://schemas.microsoft.com/office/word/2012/wordml" xmlns:w16se="http://schemas.microsoft.com/office/word/2015/wordml/symex" xmlns:wpg="http://schemas.microsoft.com/office/word/2010/wordprocessingGroup" xmlns:wpi="http://schemas.microsoft.com/office/word/2010/wordprocessingInk" xmlns:wne="http://schemas.microsoft.com/office/word/2006/wordml" xmlns:wps="http://schemas.microsoft.com/office/word/2010/wordprocessingShape" mc:Ignorable="w14 w15 w16se wp14">
   <w:p>
     <w:pPr>
       <w:pStyle w:val="Footer"/>
@@ -3537,7 +3575,7 @@
 </file>
 
 <file path=word/footnotes.xml><?xml version="1.0" encoding="utf-8"?>
-<w:footnotes xmlns:ve="http://schemas.openxmlformats.org/markup-compatibility/2006" xmlns:o="urn:schemas-microsoft-com:office:office" xmlns:r="http://schemas.openxmlformats.org/officeDocument/2006/relationships" xmlns:m="http://schemas.openxmlformats.org/officeDocument/2006/math" xmlns:v="urn:schemas-microsoft-com:vml" xmlns:wp="http://schemas.openxmlformats.org/drawingml/2006/wordprocessingDrawing" xmlns:w10="urn:schemas-microsoft-com:office:word" xmlns:w="http://schemas.openxmlformats.org/wordprocessingml/2006/main" xmlns:wne="http://schemas.microsoft.com/office/word/2006/wordml">
+<w:footnotes xmlns:wpc="http://schemas.microsoft.com/office/word/2010/wordprocessingCanvas" xmlns:cx="http://schemas.microsoft.com/office/drawing/2014/chartex" xmlns:cx1="http://schemas.microsoft.com/office/drawing/2015/9/8/chartex" xmlns:mc="http://schemas.openxmlformats.org/markup-compatibility/2006" xmlns:o="urn:schemas-microsoft-com:office:office" xmlns:r="http://schemas.openxmlformats.org/officeDocument/2006/relationships" xmlns:m="http://schemas.openxmlformats.org/officeDocument/2006/math" xmlns:v="urn:schemas-microsoft-com:vml" xmlns:wp14="http://schemas.microsoft.com/office/word/2010/wordprocessingDrawing" xmlns:wp="http://schemas.openxmlformats.org/drawingml/2006/wordprocessingDrawing" xmlns:w10="urn:schemas-microsoft-com:office:word" xmlns:w="http://schemas.openxmlformats.org/wordprocessingml/2006/main" xmlns:w14="http://schemas.microsoft.com/office/word/2010/wordml" xmlns:w15="http://schemas.microsoft.com/office/word/2012/wordml" xmlns:w16se="http://schemas.microsoft.com/office/word/2015/wordml/symex" xmlns:wpg="http://schemas.microsoft.com/office/word/2010/wordprocessingGroup" xmlns:wpi="http://schemas.microsoft.com/office/word/2010/wordprocessingInk" xmlns:wne="http://schemas.microsoft.com/office/word/2006/wordml" xmlns:wps="http://schemas.microsoft.com/office/word/2010/wordprocessingShape" mc:Ignorable="w14 w15 w16se wp14">
   <w:footnote w:type="separator" w:id="-1">
     <w:p>
       <w:r>
@@ -3556,7 +3594,7 @@
 </file>
 
 <file path=word/header1.xml><?xml version="1.0" encoding="utf-8"?>
-<w:hdr xmlns:ve="http://schemas.openxmlformats.org/markup-compatibility/2006" xmlns:o="urn:schemas-microsoft-com:office:office" xmlns:r="http://schemas.openxmlformats.org/officeDocument/2006/relationships" xmlns:m="http://schemas.openxmlformats.org/officeDocument/2006/math" xmlns:v="urn:schemas-microsoft-com:vml" xmlns:wp="http://schemas.openxmlformats.org/drawingml/2006/wordprocessingDrawing" xmlns:w10="urn:schemas-microsoft-com:office:word" xmlns:w="http://schemas.openxmlformats.org/wordprocessingml/2006/main" xmlns:wne="http://schemas.microsoft.com/office/word/2006/wordml">
+<w:hdr xmlns:wpc="http://schemas.microsoft.com/office/word/2010/wordprocessingCanvas" xmlns:cx="http://schemas.microsoft.com/office/drawing/2014/chartex" xmlns:cx1="http://schemas.microsoft.com/office/drawing/2015/9/8/chartex" xmlns:mc="http://schemas.openxmlformats.org/markup-compatibility/2006" xmlns:o="urn:schemas-microsoft-com:office:office" xmlns:r="http://schemas.openxmlformats.org/officeDocument/2006/relationships" xmlns:m="http://schemas.openxmlformats.org/officeDocument/2006/math" xmlns:v="urn:schemas-microsoft-com:vml" xmlns:wp14="http://schemas.microsoft.com/office/word/2010/wordprocessingDrawing" xmlns:wp="http://schemas.openxmlformats.org/drawingml/2006/wordprocessingDrawing" xmlns:w10="urn:schemas-microsoft-com:office:word" xmlns:w="http://schemas.openxmlformats.org/wordprocessingml/2006/main" xmlns:w14="http://schemas.microsoft.com/office/word/2010/wordml" xmlns:w15="http://schemas.microsoft.com/office/word/2012/wordml" xmlns:w16se="http://schemas.microsoft.com/office/word/2015/wordml/symex" xmlns:wpg="http://schemas.microsoft.com/office/word/2010/wordprocessingGroup" xmlns:wpi="http://schemas.microsoft.com/office/word/2010/wordprocessingInk" xmlns:wne="http://schemas.microsoft.com/office/word/2006/wordml" xmlns:wps="http://schemas.microsoft.com/office/word/2010/wordprocessingShape" mc:Ignorable="w14 w15 w16se wp14">
   <w:p>
     <w:pPr>
       <w:pStyle w:val="Footer"/>
@@ -3658,7 +3696,7 @@
 </file>
 
 <file path=word/header2.xml><?xml version="1.0" encoding="utf-8"?>
-<w:hdr xmlns:ve="http://schemas.openxmlformats.org/markup-compatibility/2006" xmlns:o="urn:schemas-microsoft-com:office:office" xmlns:r="http://schemas.openxmlformats.org/officeDocument/2006/relationships" xmlns:m="http://schemas.openxmlformats.org/officeDocument/2006/math" xmlns:v="urn:schemas-microsoft-com:vml" xmlns:wp="http://schemas.openxmlformats.org/drawingml/2006/wordprocessingDrawing" xmlns:w10="urn:schemas-microsoft-com:office:word" xmlns:w="http://schemas.openxmlformats.org/wordprocessingml/2006/main" xmlns:wne="http://schemas.microsoft.com/office/word/2006/wordml">
+<w:hdr xmlns:wpc="http://schemas.microsoft.com/office/word/2010/wordprocessingCanvas" xmlns:cx="http://schemas.microsoft.com/office/drawing/2014/chartex" xmlns:cx1="http://schemas.microsoft.com/office/drawing/2015/9/8/chartex" xmlns:mc="http://schemas.openxmlformats.org/markup-compatibility/2006" xmlns:o="urn:schemas-microsoft-com:office:office" xmlns:r="http://schemas.openxmlformats.org/officeDocument/2006/relationships" xmlns:m="http://schemas.openxmlformats.org/officeDocument/2006/math" xmlns:v="urn:schemas-microsoft-com:vml" xmlns:wp14="http://schemas.microsoft.com/office/word/2010/wordprocessingDrawing" xmlns:wp="http://schemas.openxmlformats.org/drawingml/2006/wordprocessingDrawing" xmlns:w10="urn:schemas-microsoft-com:office:word" xmlns:w="http://schemas.openxmlformats.org/wordprocessingml/2006/main" xmlns:w14="http://schemas.microsoft.com/office/word/2010/wordml" xmlns:w15="http://schemas.microsoft.com/office/word/2012/wordml" xmlns:w16se="http://schemas.microsoft.com/office/word/2015/wordml/symex" xmlns:wpg="http://schemas.microsoft.com/office/word/2010/wordprocessingGroup" xmlns:wpi="http://schemas.microsoft.com/office/word/2010/wordprocessingInk" xmlns:wne="http://schemas.microsoft.com/office/word/2006/wordml" xmlns:wps="http://schemas.microsoft.com/office/word/2010/wordprocessingShape" mc:Ignorable="w14 w15 w16se wp14">
   <w:p>
     <w:pPr>
       <w:pStyle w:val="Header"/>
@@ -3678,8 +3716,8 @@
 </file>
 
 <file path=word/numbering.xml><?xml version="1.0" encoding="utf-8"?>
-<w:numbering xmlns:ve="http://schemas.openxmlformats.org/markup-compatibility/2006" xmlns:o="urn:schemas-microsoft-com:office:office" xmlns:r="http://schemas.openxmlformats.org/officeDocument/2006/relationships" xmlns:m="http://schemas.openxmlformats.org/officeDocument/2006/math" xmlns:v="urn:schemas-microsoft-com:vml" xmlns:wp="http://schemas.openxmlformats.org/drawingml/2006/wordprocessingDrawing" xmlns:w10="urn:schemas-microsoft-com:office:word" xmlns:w="http://schemas.openxmlformats.org/wordprocessingml/2006/main" xmlns:wne="http://schemas.microsoft.com/office/word/2006/wordml">
-  <w:abstractNum w:abstractNumId="0">
+<w:numbering xmlns:wpc="http://schemas.microsoft.com/office/word/2010/wordprocessingCanvas" xmlns:cx="http://schemas.microsoft.com/office/drawing/2014/chartex" xmlns:cx1="http://schemas.microsoft.com/office/drawing/2015/9/8/chartex" xmlns:mc="http://schemas.openxmlformats.org/markup-compatibility/2006" xmlns:o="urn:schemas-microsoft-com:office:office" xmlns:r="http://schemas.openxmlformats.org/officeDocument/2006/relationships" xmlns:m="http://schemas.openxmlformats.org/officeDocument/2006/math" xmlns:v="urn:schemas-microsoft-com:vml" xmlns:wp14="http://schemas.microsoft.com/office/word/2010/wordprocessingDrawing" xmlns:wp="http://schemas.openxmlformats.org/drawingml/2006/wordprocessingDrawing" xmlns:w10="urn:schemas-microsoft-com:office:word" xmlns:w="http://schemas.openxmlformats.org/wordprocessingml/2006/main" xmlns:w14="http://schemas.microsoft.com/office/word/2010/wordml" xmlns:w15="http://schemas.microsoft.com/office/word/2012/wordml" xmlns:w16se="http://schemas.microsoft.com/office/word/2015/wordml/symex" xmlns:wpg="http://schemas.microsoft.com/office/word/2010/wordprocessingGroup" xmlns:wpi="http://schemas.microsoft.com/office/word/2010/wordprocessingInk" xmlns:wne="http://schemas.microsoft.com/office/word/2006/wordml" xmlns:wps="http://schemas.microsoft.com/office/word/2010/wordprocessingShape" mc:Ignorable="w14 w15 w16se wp14">
+  <w:abstractNum w:abstractNumId="0" w15:restartNumberingAfterBreak="0">
     <w:nsid w:val="00D6495E"/>
     <w:multiLevelType w:val="hybridMultilevel"/>
     <w:tmpl w:val="59989B3A"/>
@@ -3768,7 +3806,7 @@
       </w:pPr>
     </w:lvl>
   </w:abstractNum>
-  <w:abstractNum w:abstractNumId="1">
+  <w:abstractNum w:abstractNumId="1" w15:restartNumberingAfterBreak="0">
     <w:nsid w:val="025054DE"/>
     <w:multiLevelType w:val="multilevel"/>
     <w:tmpl w:val="51602B64"/>
@@ -3854,7 +3892,7 @@
       </w:pPr>
     </w:lvl>
   </w:abstractNum>
-  <w:abstractNum w:abstractNumId="2">
+  <w:abstractNum w:abstractNumId="2" w15:restartNumberingAfterBreak="0">
     <w:nsid w:val="03A91C31"/>
     <w:multiLevelType w:val="hybridMultilevel"/>
     <w:tmpl w:val="B59819C6"/>
@@ -3943,7 +3981,96 @@
       </w:pPr>
     </w:lvl>
   </w:abstractNum>
-  <w:abstractNum w:abstractNumId="3">
+  <w:abstractNum w:abstractNumId="3" w15:restartNumberingAfterBreak="0">
+    <w:nsid w:val="048E7B5B"/>
+    <w:multiLevelType w:val="hybridMultilevel"/>
+    <w:tmpl w:val="1A522868"/>
+    <w:lvl w:ilvl="0" w:tplc="8A92A79E">
+      <w:start w:val="1"/>
+      <w:numFmt w:val="decimal"/>
+      <w:lvlText w:val="%1."/>
+      <w:lvlJc w:val="left"/>
+      <w:pPr>
+        <w:ind w:left="1800" w:hanging="360"/>
+      </w:pPr>
+      <w:rPr>
+        <w:rFonts w:hint="default"/>
+      </w:rPr>
+    </w:lvl>
+    <w:lvl w:ilvl="1" w:tplc="04090019" w:tentative="1">
+      <w:start w:val="1"/>
+      <w:numFmt w:val="lowerLetter"/>
+      <w:lvlText w:val="%2."/>
+      <w:lvlJc w:val="left"/>
+      <w:pPr>
+        <w:ind w:left="2520" w:hanging="360"/>
+      </w:pPr>
+    </w:lvl>
+    <w:lvl w:ilvl="2" w:tplc="0409001B" w:tentative="1">
+      <w:start w:val="1"/>
+      <w:numFmt w:val="lowerRoman"/>
+      <w:lvlText w:val="%3."/>
+      <w:lvlJc w:val="right"/>
+      <w:pPr>
+        <w:ind w:left="3240" w:hanging="180"/>
+      </w:pPr>
+    </w:lvl>
+    <w:lvl w:ilvl="3" w:tplc="0409000F" w:tentative="1">
+      <w:start w:val="1"/>
+      <w:numFmt w:val="decimal"/>
+      <w:lvlText w:val="%4."/>
+      <w:lvlJc w:val="left"/>
+      <w:pPr>
+        <w:ind w:left="3960" w:hanging="360"/>
+      </w:pPr>
+    </w:lvl>
+    <w:lvl w:ilvl="4" w:tplc="04090019" w:tentative="1">
+      <w:start w:val="1"/>
+      <w:numFmt w:val="lowerLetter"/>
+      <w:lvlText w:val="%5."/>
+      <w:lvlJc w:val="left"/>
+      <w:pPr>
+        <w:ind w:left="4680" w:hanging="360"/>
+      </w:pPr>
+    </w:lvl>
+    <w:lvl w:ilvl="5" w:tplc="0409001B" w:tentative="1">
+      <w:start w:val="1"/>
+      <w:numFmt w:val="lowerRoman"/>
+      <w:lvlText w:val="%6."/>
+      <w:lvlJc w:val="right"/>
+      <w:pPr>
+        <w:ind w:left="5400" w:hanging="180"/>
+      </w:pPr>
+    </w:lvl>
+    <w:lvl w:ilvl="6" w:tplc="0409000F" w:tentative="1">
+      <w:start w:val="1"/>
+      <w:numFmt w:val="decimal"/>
+      <w:lvlText w:val="%7."/>
+      <w:lvlJc w:val="left"/>
+      <w:pPr>
+        <w:ind w:left="6120" w:hanging="360"/>
+      </w:pPr>
+    </w:lvl>
+    <w:lvl w:ilvl="7" w:tplc="04090019" w:tentative="1">
+      <w:start w:val="1"/>
+      <w:numFmt w:val="lowerLetter"/>
+      <w:lvlText w:val="%8."/>
+      <w:lvlJc w:val="left"/>
+      <w:pPr>
+        <w:ind w:left="6840" w:hanging="360"/>
+      </w:pPr>
+    </w:lvl>
+    <w:lvl w:ilvl="8" w:tplc="0409001B" w:tentative="1">
+      <w:start w:val="1"/>
+      <w:numFmt w:val="lowerRoman"/>
+      <w:lvlText w:val="%9."/>
+      <w:lvlJc w:val="right"/>
+      <w:pPr>
+        <w:ind w:left="7560" w:hanging="180"/>
+      </w:pPr>
+    </w:lvl>
+  </w:abstractNum>
+  <w:abstractNum w:abstractNumId="4" w15:restartNumberingAfterBreak="0">
     <w:nsid w:val="0A9C3539"/>
     <w:multiLevelType w:val="hybridMultilevel"/>
     <w:tmpl w:val="52DA10D8"/>
@@ -4032,7 +4159,7 @@
       </w:pPr>
     </w:lvl>
   </w:abstractNum>
-  <w:abstractNum w:abstractNumId="4">
+  <w:abstractNum w:abstractNumId="5" w15:restartNumberingAfterBreak="0">
     <w:nsid w:val="12783085"/>
     <w:multiLevelType w:val="multilevel"/>
     <w:tmpl w:val="57CEE15A"/>
@@ -4145,7 +4272,7 @@
       </w:rPr>
     </w:lvl>
   </w:abstractNum>
-  <w:abstractNum w:abstractNumId="5">
+  <w:abstractNum w:abstractNumId="6" w15:restartNumberingAfterBreak="0">
     <w:nsid w:val="2A1A5716"/>
     <w:multiLevelType w:val="hybridMultilevel"/>
     <w:tmpl w:val="CAAA647C"/>
@@ -4234,7 +4361,7 @@
       </w:pPr>
     </w:lvl>
   </w:abstractNum>
-  <w:abstractNum w:abstractNumId="6">
+  <w:abstractNum w:abstractNumId="7" w15:restartNumberingAfterBreak="0">
     <w:nsid w:val="2D9E4607"/>
     <w:multiLevelType w:val="multilevel"/>
     <w:tmpl w:val="422C1D66"/>
@@ -4347,7 +4474,7 @@
       </w:rPr>
     </w:lvl>
   </w:abstractNum>
-  <w:abstractNum w:abstractNumId="7">
+  <w:abstractNum w:abstractNumId="8" w15:restartNumberingAfterBreak="0">
     <w:nsid w:val="366161D6"/>
     <w:multiLevelType w:val="multilevel"/>
     <w:tmpl w:val="51602B64"/>
@@ -4433,7 +4560,7 @@
       </w:pPr>
     </w:lvl>
   </w:abstractNum>
-  <w:abstractNum w:abstractNumId="8">
+  <w:abstractNum w:abstractNumId="9" w15:restartNumberingAfterBreak="0">
     <w:nsid w:val="37654D2D"/>
     <w:multiLevelType w:val="multilevel"/>
     <w:tmpl w:val="422C1D66"/>
@@ -4546,7 +4673,7 @@
       </w:rPr>
     </w:lvl>
   </w:abstractNum>
-  <w:abstractNum w:abstractNumId="9">
+  <w:abstractNum w:abstractNumId="10" w15:restartNumberingAfterBreak="0">
     <w:nsid w:val="3858364C"/>
     <w:multiLevelType w:val="multilevel"/>
     <w:tmpl w:val="73CA9004"/>
@@ -4659,7 +4786,7 @@
       </w:rPr>
     </w:lvl>
   </w:abstractNum>
-  <w:abstractNum w:abstractNumId="10">
+  <w:abstractNum w:abstractNumId="11" w15:restartNumberingAfterBreak="0">
     <w:nsid w:val="398E4C34"/>
     <w:multiLevelType w:val="hybridMultilevel"/>
     <w:tmpl w:val="7974ED0E"/>
@@ -4772,7 +4899,7 @@
       </w:rPr>
     </w:lvl>
   </w:abstractNum>
-  <w:abstractNum w:abstractNumId="11">
+  <w:abstractNum w:abstractNumId="12" w15:restartNumberingAfterBreak="0">
     <w:nsid w:val="3AAE5272"/>
     <w:multiLevelType w:val="multilevel"/>
     <w:tmpl w:val="422C1D66"/>
@@ -4885,7 +5012,7 @@
       </w:rPr>
     </w:lvl>
   </w:abstractNum>
-  <w:abstractNum w:abstractNumId="12">
+  <w:abstractNum w:abstractNumId="13" w15:restartNumberingAfterBreak="0">
     <w:nsid w:val="3B9F744C"/>
     <w:multiLevelType w:val="hybridMultilevel"/>
     <w:tmpl w:val="0540B36E"/>
@@ -4974,7 +5101,7 @@
       </w:pPr>
     </w:lvl>
   </w:abstractNum>
-  <w:abstractNum w:abstractNumId="13">
+  <w:abstractNum w:abstractNumId="14" w15:restartNumberingAfterBreak="0">
     <w:nsid w:val="452D1842"/>
     <w:multiLevelType w:val="multilevel"/>
     <w:tmpl w:val="99F60D5C"/>
@@ -5087,7 +5214,96 @@
       </w:rPr>
     </w:lvl>
   </w:abstractNum>
-  <w:abstractNum w:abstractNumId="14">
+  <w:abstractNum w:abstractNumId="15" w15:restartNumberingAfterBreak="0">
+    <w:nsid w:val="46FE2ED2"/>
+    <w:multiLevelType w:val="hybridMultilevel"/>
+    <w:tmpl w:val="9880FC56"/>
+    <w:lvl w:ilvl="0" w:tplc="8A92A79E">
+      <w:start w:val="1"/>
+      <w:numFmt w:val="decimal"/>
+      <w:lvlText w:val="%1."/>
+      <w:lvlJc w:val="left"/>
+      <w:pPr>
+        <w:ind w:left="1800" w:hanging="360"/>
+      </w:pPr>
+      <w:rPr>
+        <w:rFonts w:hint="default"/>
+      </w:rPr>
+    </w:lvl>
+    <w:lvl w:ilvl="1" w:tplc="04090019" w:tentative="1">
+      <w:start w:val="1"/>
+      <w:numFmt w:val="lowerLetter"/>
+      <w:lvlText w:val="%2."/>
+      <w:lvlJc w:val="left"/>
+      <w:pPr>
+        <w:ind w:left="2520" w:hanging="360"/>
+      </w:pPr>
+    </w:lvl>
+    <w:lvl w:ilvl="2" w:tplc="0409001B" w:tentative="1">
+      <w:start w:val="1"/>
+      <w:numFmt w:val="lowerRoman"/>
+      <w:lvlText w:val="%3."/>
+      <w:lvlJc w:val="right"/>
+      <w:pPr>
+        <w:ind w:left="3240" w:hanging="180"/>
+      </w:pPr>
+    </w:lvl>
+    <w:lvl w:ilvl="3" w:tplc="0409000F" w:tentative="1">
+      <w:start w:val="1"/>
+      <w:numFmt w:val="decimal"/>
+      <w:lvlText w:val="%4."/>
+      <w:lvlJc w:val="left"/>
+      <w:pPr>
+        <w:ind w:left="3960" w:hanging="360"/>
+      </w:pPr>
+    </w:lvl>
+    <w:lvl w:ilvl="4" w:tplc="04090019" w:tentative="1">
+      <w:start w:val="1"/>
+      <w:numFmt w:val="lowerLetter"/>
+      <w:lvlText w:val="%5."/>
+      <w:lvlJc w:val="left"/>
+      <w:pPr>
+        <w:ind w:left="4680" w:hanging="360"/>
+      </w:pPr>
+    </w:lvl>
+    <w:lvl w:ilvl="5" w:tplc="0409001B" w:tentative="1">
+      <w:start w:val="1"/>
+      <w:numFmt w:val="lowerRoman"/>
+      <w:lvlText w:val="%6."/>
+      <w:lvlJc w:val="right"/>
+      <w:pPr>
+        <w:ind w:left="5400" w:hanging="180"/>
+      </w:pPr>
+    </w:lvl>
+    <w:lvl w:ilvl="6" w:tplc="0409000F" w:tentative="1">
+      <w:start w:val="1"/>
+      <w:numFmt w:val="decimal"/>
+      <w:lvlText w:val="%7."/>
+      <w:lvlJc w:val="left"/>
+      <w:pPr>
+        <w:ind w:left="6120" w:hanging="360"/>
+      </w:pPr>
+    </w:lvl>
+    <w:lvl w:ilvl="7" w:tplc="04090019" w:tentative="1">
+      <w:start w:val="1"/>
+      <w:numFmt w:val="lowerLetter"/>
+      <w:lvlText w:val="%8."/>
+      <w:lvlJc w:val="left"/>
+      <w:pPr>
+        <w:ind w:left="6840" w:hanging="360"/>
+      </w:pPr>
+    </w:lvl>
+    <w:lvl w:ilvl="8" w:tplc="0409001B" w:tentative="1">
+      <w:start w:val="1"/>
+      <w:numFmt w:val="lowerRoman"/>
+      <w:lvlText w:val="%9."/>
+      <w:lvlJc w:val="right"/>
+      <w:pPr>
+        <w:ind w:left="7560" w:hanging="180"/>
+      </w:pPr>
+    </w:lvl>
+  </w:abstractNum>
+  <w:abstractNum w:abstractNumId="16" w15:restartNumberingAfterBreak="0">
     <w:nsid w:val="549768B5"/>
     <w:multiLevelType w:val="multilevel"/>
     <w:tmpl w:val="AA2CED40"/>
@@ -5200,7 +5416,7 @@
       </w:rPr>
     </w:lvl>
   </w:abstractNum>
-  <w:abstractNum w:abstractNumId="15">
+  <w:abstractNum w:abstractNumId="17" w15:restartNumberingAfterBreak="0">
     <w:nsid w:val="54FE596B"/>
     <w:multiLevelType w:val="hybridMultilevel"/>
     <w:tmpl w:val="87BE2982"/>
@@ -5289,7 +5505,7 @@
       </w:pPr>
     </w:lvl>
   </w:abstractNum>
-  <w:abstractNum w:abstractNumId="16">
+  <w:abstractNum w:abstractNumId="18" w15:restartNumberingAfterBreak="0">
     <w:nsid w:val="5C99248F"/>
     <w:multiLevelType w:val="hybridMultilevel"/>
     <w:tmpl w:val="0540B36E"/>
@@ -5378,7 +5594,7 @@
       </w:pPr>
     </w:lvl>
   </w:abstractNum>
-  <w:abstractNum w:abstractNumId="17">
+  <w:abstractNum w:abstractNumId="19" w15:restartNumberingAfterBreak="0">
     <w:nsid w:val="5F3A0825"/>
     <w:multiLevelType w:val="hybridMultilevel"/>
     <w:tmpl w:val="CFBE2836"/>
@@ -5467,7 +5683,7 @@
       </w:pPr>
     </w:lvl>
   </w:abstractNum>
-  <w:abstractNum w:abstractNumId="18">
+  <w:abstractNum w:abstractNumId="20" w15:restartNumberingAfterBreak="0">
     <w:nsid w:val="61083259"/>
     <w:multiLevelType w:val="multilevel"/>
     <w:tmpl w:val="019E4B7C"/>
@@ -5580,7 +5796,7 @@
       </w:rPr>
     </w:lvl>
   </w:abstractNum>
-  <w:abstractNum w:abstractNumId="19">
+  <w:abstractNum w:abstractNumId="21" w15:restartNumberingAfterBreak="0">
     <w:nsid w:val="62A6354D"/>
     <w:multiLevelType w:val="multilevel"/>
     <w:tmpl w:val="20BAF09A"/>
@@ -5693,7 +5909,7 @@
       </w:rPr>
     </w:lvl>
   </w:abstractNum>
-  <w:abstractNum w:abstractNumId="20">
+  <w:abstractNum w:abstractNumId="22" w15:restartNumberingAfterBreak="0">
     <w:nsid w:val="706F350F"/>
     <w:multiLevelType w:val="hybridMultilevel"/>
     <w:tmpl w:val="28EA0D8E"/>
@@ -5782,7 +5998,7 @@
       </w:pPr>
     </w:lvl>
   </w:abstractNum>
-  <w:abstractNum w:abstractNumId="21">
+  <w:abstractNum w:abstractNumId="23" w15:restartNumberingAfterBreak="0">
     <w:nsid w:val="74332B94"/>
     <w:multiLevelType w:val="multilevel"/>
     <w:tmpl w:val="51602B64"/>
@@ -5868,7 +6084,7 @@
       </w:pPr>
     </w:lvl>
   </w:abstractNum>
-  <w:abstractNum w:abstractNumId="22">
+  <w:abstractNum w:abstractNumId="24" w15:restartNumberingAfterBreak="0">
     <w:nsid w:val="7B2C27E2"/>
     <w:multiLevelType w:val="hybridMultilevel"/>
     <w:tmpl w:val="684E176A"/>
@@ -5957,7 +6173,7 @@
       </w:pPr>
     </w:lvl>
   </w:abstractNum>
-  <w:abstractNum w:abstractNumId="23">
+  <w:abstractNum w:abstractNumId="25" w15:restartNumberingAfterBreak="0">
     <w:nsid w:val="7D910A1D"/>
     <w:multiLevelType w:val="multilevel"/>
     <w:tmpl w:val="422C1D66"/>
@@ -6071,82 +6287,88 @@
     </w:lvl>
   </w:abstractNum>
   <w:num w:numId="1">
-    <w:abstractNumId w:val="9"/>
+    <w:abstractNumId w:val="10"/>
   </w:num>
   <w:num w:numId="2">
+    <w:abstractNumId w:val="16"/>
+  </w:num>
+  <w:num w:numId="3">
+    <w:abstractNumId w:val="8"/>
+  </w:num>
+  <w:num w:numId="4">
+    <w:abstractNumId w:val="21"/>
+  </w:num>
+  <w:num w:numId="5">
+    <w:abstractNumId w:val="4"/>
+  </w:num>
+  <w:num w:numId="6">
     <w:abstractNumId w:val="14"/>
   </w:num>
-  <w:num w:numId="3">
-    <w:abstractNumId w:val="7"/>
+  <w:num w:numId="7">
+    <w:abstractNumId w:val="25"/>
   </w:num>
-  <w:num w:numId="4">
-    <w:abstractNumId w:val="19"/>
+  <w:num w:numId="8">
+    <w:abstractNumId w:val="24"/>
   </w:num>
-  <w:num w:numId="5">
-    <w:abstractNumId w:val="3"/>
-  </w:num>
-  <w:num w:numId="6">
+  <w:num w:numId="9">
     <w:abstractNumId w:val="13"/>
   </w:num>
-  <w:num w:numId="7">
-    <w:abstractNumId w:val="23"/>
-  </w:num>
-  <w:num w:numId="8">
-    <w:abstractNumId w:val="22"/>
-  </w:num>
-  <w:num w:numId="9">
-    <w:abstractNumId w:val="12"/>
-  </w:num>
   <w:num w:numId="10">
-    <w:abstractNumId w:val="16"/>
+    <w:abstractNumId w:val="18"/>
   </w:num>
   <w:num w:numId="11">
-    <w:abstractNumId w:val="5"/>
+    <w:abstractNumId w:val="6"/>
   </w:num>
   <w:num w:numId="12">
-    <w:abstractNumId w:val="18"/>
+    <w:abstractNumId w:val="20"/>
   </w:num>
   <w:num w:numId="13">
     <w:abstractNumId w:val="1"/>
   </w:num>
   <w:num w:numId="14">
-    <w:abstractNumId w:val="21"/>
+    <w:abstractNumId w:val="23"/>
   </w:num>
   <w:num w:numId="15">
     <w:abstractNumId w:val="0"/>
   </w:num>
   <w:num w:numId="16">
-    <w:abstractNumId w:val="4"/>
+    <w:abstractNumId w:val="5"/>
   </w:num>
   <w:num w:numId="17">
-    <w:abstractNumId w:val="15"/>
+    <w:abstractNumId w:val="17"/>
   </w:num>
   <w:num w:numId="18">
-    <w:abstractNumId w:val="10"/>
+    <w:abstractNumId w:val="11"/>
   </w:num>
   <w:num w:numId="19">
-    <w:abstractNumId w:val="8"/>
+    <w:abstractNumId w:val="9"/>
   </w:num>
   <w:num w:numId="20">
-    <w:abstractNumId w:val="6"/>
+    <w:abstractNumId w:val="7"/>
   </w:num>
   <w:num w:numId="21">
-    <w:abstractNumId w:val="11"/>
+    <w:abstractNumId w:val="12"/>
   </w:num>
   <w:num w:numId="22">
-    <w:abstractNumId w:val="20"/>
+    <w:abstractNumId w:val="22"/>
   </w:num>
   <w:num w:numId="23">
-    <w:abstractNumId w:val="17"/>
+    <w:abstractNumId w:val="19"/>
   </w:num>
   <w:num w:numId="24">
     <w:abstractNumId w:val="2"/>
+  </w:num>
+  <w:num w:numId="25">
+    <w:abstractNumId w:val="3"/>
+  </w:num>
+  <w:num w:numId="26">
+    <w:abstractNumId w:val="15"/>
   </w:num>
 </w:numbering>
 </file>
 
 <file path=word/styles.xml><?xml version="1.0" encoding="utf-8"?>
-<w:styles xmlns:r="http://schemas.openxmlformats.org/officeDocument/2006/relationships" xmlns:w="http://schemas.openxmlformats.org/wordprocessingml/2006/main">
+<w:styles xmlns:mc="http://schemas.openxmlformats.org/markup-compatibility/2006" xmlns:r="http://schemas.openxmlformats.org/officeDocument/2006/relationships" xmlns:w="http://schemas.openxmlformats.org/wordprocessingml/2006/main" xmlns:w14="http://schemas.microsoft.com/office/word/2010/wordml" xmlns:w15="http://schemas.microsoft.com/office/word/2012/wordml" xmlns:w16se="http://schemas.microsoft.com/office/word/2015/wordml/symex" mc:Ignorable="w14 w15 w16se">
   <w:docDefaults>
     <w:rPrDefault>
       <w:rPr>
@@ -6162,147 +6384,378 @@
       </w:pPr>
     </w:pPrDefault>
   </w:docDefaults>
-  <w:latentStyles w:defLockedState="0" w:defUIPriority="99" w:defSemiHidden="1" w:defUnhideWhenUsed="1" w:defQFormat="0" w:count="267">
-    <w:lsdException w:name="Normal" w:semiHidden="0" w:uiPriority="0" w:unhideWhenUsed="0" w:qFormat="1"/>
-    <w:lsdException w:name="heading 1" w:semiHidden="0" w:uiPriority="0" w:unhideWhenUsed="0" w:qFormat="1"/>
-    <w:lsdException w:name="heading 2" w:uiPriority="0" w:qFormat="1"/>
-    <w:lsdException w:name="heading 3" w:uiPriority="0" w:qFormat="1"/>
-    <w:lsdException w:name="heading 4" w:uiPriority="9" w:qFormat="1"/>
-    <w:lsdException w:name="heading 5" w:uiPriority="9" w:qFormat="1"/>
-    <w:lsdException w:name="heading 6" w:uiPriority="9" w:qFormat="1"/>
-    <w:lsdException w:name="heading 7" w:uiPriority="9" w:qFormat="1"/>
-    <w:lsdException w:name="heading 8" w:uiPriority="9" w:qFormat="1"/>
-    <w:lsdException w:name="heading 9" w:uiPriority="9" w:qFormat="1"/>
-    <w:lsdException w:name="toc 1" w:uiPriority="39"/>
-    <w:lsdException w:name="toc 2" w:uiPriority="39"/>
-    <w:lsdException w:name="toc 3" w:uiPriority="39"/>
-    <w:lsdException w:name="toc 4" w:uiPriority="39"/>
-    <w:lsdException w:name="toc 5" w:uiPriority="39"/>
-    <w:lsdException w:name="toc 6" w:uiPriority="39"/>
-    <w:lsdException w:name="toc 7" w:uiPriority="39"/>
-    <w:lsdException w:name="toc 8" w:uiPriority="39"/>
-    <w:lsdException w:name="toc 9" w:uiPriority="39"/>
-    <w:lsdException w:name="header" w:uiPriority="0"/>
-    <w:lsdException w:name="caption" w:uiPriority="35" w:qFormat="1"/>
-    <w:lsdException w:name="page number" w:uiPriority="0"/>
-    <w:lsdException w:name="Title" w:semiHidden="0" w:uiPriority="10" w:unhideWhenUsed="0" w:qFormat="1"/>
-    <w:lsdException w:name="Default Paragraph Font" w:uiPriority="1"/>
-    <w:lsdException w:name="Body Text" w:uiPriority="0"/>
-    <w:lsdException w:name="Subtitle" w:semiHidden="0" w:uiPriority="11" w:unhideWhenUsed="0" w:qFormat="1"/>
-    <w:lsdException w:name="Strong" w:semiHidden="0" w:uiPriority="22" w:unhideWhenUsed="0" w:qFormat="1"/>
-    <w:lsdException w:name="Emphasis" w:semiHidden="0" w:uiPriority="20" w:unhideWhenUsed="0" w:qFormat="1"/>
-    <w:lsdException w:name="Table Grid" w:semiHidden="0" w:uiPriority="39" w:unhideWhenUsed="0"/>
-    <w:lsdException w:name="Placeholder Text" w:unhideWhenUsed="0"/>
-    <w:lsdException w:name="No Spacing" w:semiHidden="0" w:uiPriority="1" w:unhideWhenUsed="0" w:qFormat="1"/>
-    <w:lsdException w:name="Light Shading" w:semiHidden="0" w:uiPriority="60" w:unhideWhenUsed="0"/>
-    <w:lsdException w:name="Light List" w:semiHidden="0" w:uiPriority="61" w:unhideWhenUsed="0"/>
-    <w:lsdException w:name="Light Grid" w:semiHidden="0" w:uiPriority="62" w:unhideWhenUsed="0"/>
-    <w:lsdException w:name="Medium Shading 1" w:semiHidden="0" w:uiPriority="63" w:unhideWhenUsed="0"/>
-    <w:lsdException w:name="Medium Shading 2" w:semiHidden="0" w:uiPriority="64" w:unhideWhenUsed="0"/>
-    <w:lsdException w:name="Medium List 1" w:semiHidden="0" w:uiPriority="65" w:unhideWhenUsed="0"/>
-    <w:lsdException w:name="Medium List 2" w:semiHidden="0" w:uiPriority="66" w:unhideWhenUsed="0"/>
-    <w:lsdException w:name="Medium Grid 1" w:semiHidden="0" w:uiPriority="67" w:unhideWhenUsed="0"/>
-    <w:lsdException w:name="Medium Grid 2" w:semiHidden="0" w:uiPriority="68" w:unhideWhenUsed="0"/>
-    <w:lsdException w:name="Medium Grid 3" w:semiHidden="0" w:uiPriority="69" w:unhideWhenUsed="0"/>
-    <w:lsdException w:name="Dark List" w:semiHidden="0" w:uiPriority="70" w:unhideWhenUsed="0"/>
-    <w:lsdException w:name="Colorful Shading" w:semiHidden="0" w:uiPriority="71" w:unhideWhenUsed="0"/>
-    <w:lsdException w:name="Colorful List" w:semiHidden="0" w:uiPriority="72" w:unhideWhenUsed="0"/>
-    <w:lsdException w:name="Colorful Grid" w:semiHidden="0" w:uiPriority="73" w:unhideWhenUsed="0"/>
-    <w:lsdException w:name="Light Shading Accent 1" w:semiHidden="0" w:uiPriority="60" w:unhideWhenUsed="0"/>
-    <w:lsdException w:name="Light List Accent 1" w:semiHidden="0" w:uiPriority="61" w:unhideWhenUsed="0"/>
-    <w:lsdException w:name="Light Grid Accent 1" w:semiHidden="0" w:uiPriority="62" w:unhideWhenUsed="0"/>
-    <w:lsdException w:name="Medium Shading 1 Accent 1" w:semiHidden="0" w:uiPriority="63" w:unhideWhenUsed="0"/>
-    <w:lsdException w:name="Medium Shading 2 Accent 1" w:semiHidden="0" w:uiPriority="64" w:unhideWhenUsed="0"/>
-    <w:lsdException w:name="Medium List 1 Accent 1" w:semiHidden="0" w:uiPriority="65" w:unhideWhenUsed="0"/>
-    <w:lsdException w:name="Revision" w:unhideWhenUsed="0"/>
-    <w:lsdException w:name="List Paragraph" w:semiHidden="0" w:uiPriority="34" w:unhideWhenUsed="0" w:qFormat="1"/>
-    <w:lsdException w:name="Quote" w:semiHidden="0" w:uiPriority="29" w:unhideWhenUsed="0" w:qFormat="1"/>
-    <w:lsdException w:name="Intense Quote" w:semiHidden="0" w:uiPriority="30" w:unhideWhenUsed="0" w:qFormat="1"/>
-    <w:lsdException w:name="Medium List 2 Accent 1" w:semiHidden="0" w:uiPriority="66" w:unhideWhenUsed="0"/>
-    <w:lsdException w:name="Medium Grid 1 Accent 1" w:semiHidden="0" w:uiPriority="67" w:unhideWhenUsed="0"/>
-    <w:lsdException w:name="Medium Grid 2 Accent 1" w:semiHidden="0" w:uiPriority="68" w:unhideWhenUsed="0"/>
-    <w:lsdException w:name="Medium Grid 3 Accent 1" w:semiHidden="0" w:uiPriority="69" w:unhideWhenUsed="0"/>
-    <w:lsdException w:name="Dark List Accent 1" w:semiHidden="0" w:uiPriority="70" w:unhideWhenUsed="0"/>
-    <w:lsdException w:name="Colorful Shading Accent 1" w:semiHidden="0" w:uiPriority="71" w:unhideWhenUsed="0"/>
-    <w:lsdException w:name="Colorful List Accent 1" w:semiHidden="0" w:uiPriority="72" w:unhideWhenUsed="0"/>
-    <w:lsdException w:name="Colorful Grid Accent 1" w:semiHidden="0" w:uiPriority="73" w:unhideWhenUsed="0"/>
-    <w:lsdException w:name="Light Shading Accent 2" w:semiHidden="0" w:uiPriority="60" w:unhideWhenUsed="0"/>
-    <w:lsdException w:name="Light List Accent 2" w:semiHidden="0" w:uiPriority="61" w:unhideWhenUsed="0"/>
-    <w:lsdException w:name="Light Grid Accent 2" w:semiHidden="0" w:uiPriority="62" w:unhideWhenUsed="0"/>
-    <w:lsdException w:name="Medium Shading 1 Accent 2" w:semiHidden="0" w:uiPriority="63" w:unhideWhenUsed="0"/>
-    <w:lsdException w:name="Medium Shading 2 Accent 2" w:semiHidden="0" w:uiPriority="64" w:unhideWhenUsed="0"/>
-    <w:lsdException w:name="Medium List 1 Accent 2" w:semiHidden="0" w:uiPriority="65" w:unhideWhenUsed="0"/>
-    <w:lsdException w:name="Medium List 2 Accent 2" w:semiHidden="0" w:uiPriority="66" w:unhideWhenUsed="0"/>
-    <w:lsdException w:name="Medium Grid 1 Accent 2" w:semiHidden="0" w:uiPriority="67" w:unhideWhenUsed="0"/>
-    <w:lsdException w:name="Medium Grid 2 Accent 2" w:semiHidden="0" w:uiPriority="68" w:unhideWhenUsed="0"/>
-    <w:lsdException w:name="Medium Grid 3 Accent 2" w:semiHidden="0" w:uiPriority="69" w:unhideWhenUsed="0"/>
-    <w:lsdException w:name="Dark List Accent 2" w:semiHidden="0" w:uiPriority="70" w:unhideWhenUsed="0"/>
-    <w:lsdException w:name="Colorful Shading Accent 2" w:semiHidden="0" w:uiPriority="71" w:unhideWhenUsed="0"/>
-    <w:lsdException w:name="Colorful List Accent 2" w:semiHidden="0" w:uiPriority="72" w:unhideWhenUsed="0"/>
-    <w:lsdException w:name="Colorful Grid Accent 2" w:semiHidden="0" w:uiPriority="73" w:unhideWhenUsed="0"/>
-    <w:lsdException w:name="Light Shading Accent 3" w:semiHidden="0" w:uiPriority="60" w:unhideWhenUsed="0"/>
-    <w:lsdException w:name="Light List Accent 3" w:semiHidden="0" w:uiPriority="61" w:unhideWhenUsed="0"/>
-    <w:lsdException w:name="Light Grid Accent 3" w:semiHidden="0" w:uiPriority="62" w:unhideWhenUsed="0"/>
-    <w:lsdException w:name="Medium Shading 1 Accent 3" w:semiHidden="0" w:uiPriority="63" w:unhideWhenUsed="0"/>
-    <w:lsdException w:name="Medium Shading 2 Accent 3" w:semiHidden="0" w:uiPriority="64" w:unhideWhenUsed="0"/>
-    <w:lsdException w:name="Medium List 1 Accent 3" w:semiHidden="0" w:uiPriority="65" w:unhideWhenUsed="0"/>
-    <w:lsdException w:name="Medium List 2 Accent 3" w:semiHidden="0" w:uiPriority="66" w:unhideWhenUsed="0"/>
-    <w:lsdException w:name="Medium Grid 1 Accent 3" w:semiHidden="0" w:uiPriority="67" w:unhideWhenUsed="0"/>
-    <w:lsdException w:name="Medium Grid 2 Accent 3" w:semiHidden="0" w:uiPriority="68" w:unhideWhenUsed="0"/>
-    <w:lsdException w:name="Medium Grid 3 Accent 3" w:semiHidden="0" w:uiPriority="69" w:unhideWhenUsed="0"/>
-    <w:lsdException w:name="Dark List Accent 3" w:semiHidden="0" w:uiPriority="70" w:unhideWhenUsed="0"/>
-    <w:lsdException w:name="Colorful Shading Accent 3" w:semiHidden="0" w:uiPriority="71" w:unhideWhenUsed="0"/>
-    <w:lsdException w:name="Colorful List Accent 3" w:semiHidden="0" w:uiPriority="72" w:unhideWhenUsed="0"/>
-    <w:lsdException w:name="Colorful Grid Accent 3" w:semiHidden="0" w:uiPriority="73" w:unhideWhenUsed="0"/>
-    <w:lsdException w:name="Light Shading Accent 4" w:semiHidden="0" w:uiPriority="60" w:unhideWhenUsed="0"/>
-    <w:lsdException w:name="Light List Accent 4" w:semiHidden="0" w:uiPriority="61" w:unhideWhenUsed="0"/>
-    <w:lsdException w:name="Light Grid Accent 4" w:semiHidden="0" w:uiPriority="62" w:unhideWhenUsed="0"/>
-    <w:lsdException w:name="Medium Shading 1 Accent 4" w:semiHidden="0" w:uiPriority="63" w:unhideWhenUsed="0"/>
-    <w:lsdException w:name="Medium Shading 2 Accent 4" w:semiHidden="0" w:uiPriority="64" w:unhideWhenUsed="0"/>
-    <w:lsdException w:name="Medium List 1 Accent 4" w:semiHidden="0" w:uiPriority="65" w:unhideWhenUsed="0"/>
-    <w:lsdException w:name="Medium List 2 Accent 4" w:semiHidden="0" w:uiPriority="66" w:unhideWhenUsed="0"/>
-    <w:lsdException w:name="Medium Grid 1 Accent 4" w:semiHidden="0" w:uiPriority="67" w:unhideWhenUsed="0"/>
-    <w:lsdException w:name="Medium Grid 2 Accent 4" w:semiHidden="0" w:uiPriority="68" w:unhideWhenUsed="0"/>
-    <w:lsdException w:name="Medium Grid 3 Accent 4" w:semiHidden="0" w:uiPriority="69" w:unhideWhenUsed="0"/>
-    <w:lsdException w:name="Dark List Accent 4" w:semiHidden="0" w:uiPriority="70" w:unhideWhenUsed="0"/>
-    <w:lsdException w:name="Colorful Shading Accent 4" w:semiHidden="0" w:uiPriority="71" w:unhideWhenUsed="0"/>
-    <w:lsdException w:name="Colorful List Accent 4" w:semiHidden="0" w:uiPriority="72" w:unhideWhenUsed="0"/>
-    <w:lsdException w:name="Colorful Grid Accent 4" w:semiHidden="0" w:uiPriority="73" w:unhideWhenUsed="0"/>
-    <w:lsdException w:name="Light Shading Accent 5" w:semiHidden="0" w:uiPriority="60" w:unhideWhenUsed="0"/>
-    <w:lsdException w:name="Light List Accent 5" w:semiHidden="0" w:uiPriority="61" w:unhideWhenUsed="0"/>
-    <w:lsdException w:name="Light Grid Accent 5" w:semiHidden="0" w:uiPriority="62" w:unhideWhenUsed="0"/>
-    <w:lsdException w:name="Medium Shading 1 Accent 5" w:semiHidden="0" w:uiPriority="63" w:unhideWhenUsed="0"/>
-    <w:lsdException w:name="Medium Shading 2 Accent 5" w:semiHidden="0" w:uiPriority="64" w:unhideWhenUsed="0"/>
-    <w:lsdException w:name="Medium List 1 Accent 5" w:semiHidden="0" w:uiPriority="65" w:unhideWhenUsed="0"/>
-    <w:lsdException w:name="Medium List 2 Accent 5" w:semiHidden="0" w:uiPriority="66" w:unhideWhenUsed="0"/>
-    <w:lsdException w:name="Medium Grid 1 Accent 5" w:semiHidden="0" w:uiPriority="67" w:unhideWhenUsed="0"/>
-    <w:lsdException w:name="Medium Grid 2 Accent 5" w:semiHidden="0" w:uiPriority="68" w:unhideWhenUsed="0"/>
-    <w:lsdException w:name="Medium Grid 3 Accent 5" w:semiHidden="0" w:uiPriority="69" w:unhideWhenUsed="0"/>
-    <w:lsdException w:name="Dark List Accent 5" w:semiHidden="0" w:uiPriority="70" w:unhideWhenUsed="0"/>
-    <w:lsdException w:name="Colorful Shading Accent 5" w:semiHidden="0" w:uiPriority="71" w:unhideWhenUsed="0"/>
-    <w:lsdException w:name="Colorful List Accent 5" w:semiHidden="0" w:uiPriority="72" w:unhideWhenUsed="0"/>
-    <w:lsdException w:name="Colorful Grid Accent 5" w:semiHidden="0" w:uiPriority="73" w:unhideWhenUsed="0"/>
-    <w:lsdException w:name="Light Shading Accent 6" w:semiHidden="0" w:uiPriority="60" w:unhideWhenUsed="0"/>
-    <w:lsdException w:name="Light List Accent 6" w:semiHidden="0" w:uiPriority="61" w:unhideWhenUsed="0"/>
-    <w:lsdException w:name="Light Grid Accent 6" w:semiHidden="0" w:uiPriority="62" w:unhideWhenUsed="0"/>
-    <w:lsdException w:name="Medium Shading 1 Accent 6" w:semiHidden="0" w:uiPriority="63" w:unhideWhenUsed="0"/>
-    <w:lsdException w:name="Medium Shading 2 Accent 6" w:semiHidden="0" w:uiPriority="64" w:unhideWhenUsed="0"/>
-    <w:lsdException w:name="Medium List 1 Accent 6" w:semiHidden="0" w:uiPriority="65" w:unhideWhenUsed="0"/>
-    <w:lsdException w:name="Medium List 2 Accent 6" w:semiHidden="0" w:uiPriority="66" w:unhideWhenUsed="0"/>
-    <w:lsdException w:name="Medium Grid 1 Accent 6" w:semiHidden="0" w:uiPriority="67" w:unhideWhenUsed="0"/>
-    <w:lsdException w:name="Medium Grid 2 Accent 6" w:semiHidden="0" w:uiPriority="68" w:unhideWhenUsed="0"/>
-    <w:lsdException w:name="Medium Grid 3 Accent 6" w:semiHidden="0" w:uiPriority="69" w:unhideWhenUsed="0"/>
-    <w:lsdException w:name="Dark List Accent 6" w:semiHidden="0" w:uiPriority="70" w:unhideWhenUsed="0"/>
-    <w:lsdException w:name="Colorful Shading Accent 6" w:semiHidden="0" w:uiPriority="71" w:unhideWhenUsed="0"/>
-    <w:lsdException w:name="Colorful List Accent 6" w:semiHidden="0" w:uiPriority="72" w:unhideWhenUsed="0"/>
-    <w:lsdException w:name="Colorful Grid Accent 6" w:semiHidden="0" w:uiPriority="73" w:unhideWhenUsed="0"/>
-    <w:lsdException w:name="Subtle Emphasis" w:semiHidden="0" w:uiPriority="19" w:unhideWhenUsed="0" w:qFormat="1"/>
-    <w:lsdException w:name="Intense Emphasis" w:semiHidden="0" w:uiPriority="21" w:unhideWhenUsed="0" w:qFormat="1"/>
-    <w:lsdException w:name="Subtle Reference" w:semiHidden="0" w:uiPriority="31" w:unhideWhenUsed="0" w:qFormat="1"/>
-    <w:lsdException w:name="Intense Reference" w:semiHidden="0" w:uiPriority="32" w:unhideWhenUsed="0" w:qFormat="1"/>
-    <w:lsdException w:name="Book Title" w:semiHidden="0" w:uiPriority="33" w:unhideWhenUsed="0" w:qFormat="1"/>
-    <w:lsdException w:name="Bibliography" w:uiPriority="37"/>
-    <w:lsdException w:name="TOC Heading" w:uiPriority="39" w:qFormat="1"/>
+  <w:latentStyles w:defLockedState="0" w:defUIPriority="99" w:defSemiHidden="0" w:defUnhideWhenUsed="0" w:defQFormat="0" w:count="371">
+    <w:lsdException w:name="Normal" w:uiPriority="0" w:qFormat="1"/>
+    <w:lsdException w:name="heading 1" w:uiPriority="0" w:qFormat="1"/>
+    <w:lsdException w:name="heading 2" w:semiHidden="1" w:uiPriority="0" w:unhideWhenUsed="1" w:qFormat="1"/>
+    <w:lsdException w:name="heading 3" w:semiHidden="1" w:uiPriority="0" w:unhideWhenUsed="1" w:qFormat="1"/>
+    <w:lsdException w:name="heading 4" w:semiHidden="1" w:uiPriority="9" w:unhideWhenUsed="1" w:qFormat="1"/>
+    <w:lsdException w:name="heading 5" w:semiHidden="1" w:uiPriority="9" w:unhideWhenUsed="1" w:qFormat="1"/>
+    <w:lsdException w:name="heading 6" w:semiHidden="1" w:uiPriority="9" w:unhideWhenUsed="1" w:qFormat="1"/>
+    <w:lsdException w:name="heading 7" w:semiHidden="1" w:uiPriority="9" w:unhideWhenUsed="1" w:qFormat="1"/>
+    <w:lsdException w:name="heading 8" w:semiHidden="1" w:uiPriority="9" w:unhideWhenUsed="1" w:qFormat="1"/>
+    <w:lsdException w:name="heading 9" w:semiHidden="1" w:uiPriority="9" w:unhideWhenUsed="1" w:qFormat="1"/>
+    <w:lsdException w:name="index 1" w:semiHidden="1" w:unhideWhenUsed="1"/>
+    <w:lsdException w:name="index 2" w:semiHidden="1" w:unhideWhenUsed="1"/>
+    <w:lsdException w:name="index 3" w:semiHidden="1" w:unhideWhenUsed="1"/>
+    <w:lsdException w:name="index 4" w:semiHidden="1" w:unhideWhenUsed="1"/>
+    <w:lsdException w:name="index 5" w:semiHidden="1" w:unhideWhenUsed="1"/>
+    <w:lsdException w:name="index 6" w:semiHidden="1" w:unhideWhenUsed="1"/>
+    <w:lsdException w:name="index 7" w:semiHidden="1" w:unhideWhenUsed="1"/>
+    <w:lsdException w:name="index 8" w:semiHidden="1" w:unhideWhenUsed="1"/>
+    <w:lsdException w:name="index 9" w:semiHidden="1" w:unhideWhenUsed="1"/>
+    <w:lsdException w:name="toc 1" w:semiHidden="1" w:uiPriority="39" w:unhideWhenUsed="1"/>
+    <w:lsdException w:name="toc 2" w:semiHidden="1" w:uiPriority="39" w:unhideWhenUsed="1"/>
+    <w:lsdException w:name="toc 3" w:semiHidden="1" w:uiPriority="39" w:unhideWhenUsed="1"/>
+    <w:lsdException w:name="toc 4" w:semiHidden="1" w:uiPriority="39" w:unhideWhenUsed="1"/>
+    <w:lsdException w:name="toc 5" w:semiHidden="1" w:uiPriority="39" w:unhideWhenUsed="1"/>
+    <w:lsdException w:name="toc 6" w:semiHidden="1" w:uiPriority="39" w:unhideWhenUsed="1"/>
+    <w:lsdException w:name="toc 7" w:semiHidden="1" w:uiPriority="39" w:unhideWhenUsed="1"/>
+    <w:lsdException w:name="toc 8" w:semiHidden="1" w:uiPriority="39" w:unhideWhenUsed="1"/>
+    <w:lsdException w:name="toc 9" w:semiHidden="1" w:uiPriority="39" w:unhideWhenUsed="1"/>
+    <w:lsdException w:name="Normal Indent" w:semiHidden="1" w:unhideWhenUsed="1"/>
+    <w:lsdException w:name="footnote text" w:semiHidden="1" w:unhideWhenUsed="1"/>
+    <w:lsdException w:name="annotation text" w:semiHidden="1" w:unhideWhenUsed="1"/>
+    <w:lsdException w:name="header" w:semiHidden="1" w:uiPriority="0" w:unhideWhenUsed="1"/>
+    <w:lsdException w:name="footer" w:semiHidden="1" w:unhideWhenUsed="1"/>
+    <w:lsdException w:name="index heading" w:semiHidden="1" w:unhideWhenUsed="1"/>
+    <w:lsdException w:name="caption" w:semiHidden="1" w:uiPriority="35" w:unhideWhenUsed="1" w:qFormat="1"/>
+    <w:lsdException w:name="table of figures" w:semiHidden="1" w:unhideWhenUsed="1"/>
+    <w:lsdException w:name="envelope address" w:semiHidden="1" w:unhideWhenUsed="1"/>
+    <w:lsdException w:name="envelope return" w:semiHidden="1" w:unhideWhenUsed="1"/>
+    <w:lsdException w:name="footnote reference" w:semiHidden="1" w:unhideWhenUsed="1"/>
+    <w:lsdException w:name="annotation reference" w:semiHidden="1" w:unhideWhenUsed="1"/>
+    <w:lsdException w:name="line number" w:semiHidden="1" w:unhideWhenUsed="1"/>
+    <w:lsdException w:name="page number" w:semiHidden="1" w:uiPriority="0" w:unhideWhenUsed="1"/>
+    <w:lsdException w:name="endnote reference" w:semiHidden="1" w:unhideWhenUsed="1"/>
+    <w:lsdException w:name="endnote text" w:semiHidden="1" w:unhideWhenUsed="1"/>
+    <w:lsdException w:name="table of authorities" w:semiHidden="1" w:unhideWhenUsed="1"/>
+    <w:lsdException w:name="macro" w:semiHidden="1" w:unhideWhenUsed="1"/>
+    <w:lsdException w:name="toa heading" w:semiHidden="1" w:unhideWhenUsed="1"/>
+    <w:lsdException w:name="List" w:semiHidden="1" w:unhideWhenUsed="1"/>
+    <w:lsdException w:name="List Bullet" w:semiHidden="1" w:unhideWhenUsed="1"/>
+    <w:lsdException w:name="List Number" w:semiHidden="1" w:unhideWhenUsed="1"/>
+    <w:lsdException w:name="List 2" w:semiHidden="1" w:unhideWhenUsed="1"/>
+    <w:lsdException w:name="List 3" w:semiHidden="1" w:unhideWhenUsed="1"/>
+    <w:lsdException w:name="List 4" w:semiHidden="1" w:unhideWhenUsed="1"/>
+    <w:lsdException w:name="List 5" w:semiHidden="1" w:unhideWhenUsed="1"/>
+    <w:lsdException w:name="List Bullet 2" w:semiHidden="1" w:unhideWhenUsed="1"/>
+    <w:lsdException w:name="List Bullet 3" w:semiHidden="1" w:unhideWhenUsed="1"/>
+    <w:lsdException w:name="List Bullet 4" w:semiHidden="1" w:unhideWhenUsed="1"/>
+    <w:lsdException w:name="List Bullet 5" w:semiHidden="1" w:unhideWhenUsed="1"/>
+    <w:lsdException w:name="List Number 2" w:semiHidden="1" w:unhideWhenUsed="1"/>
+    <w:lsdException w:name="List Number 3" w:semiHidden="1" w:unhideWhenUsed="1"/>
+    <w:lsdException w:name="List Number 4" w:semiHidden="1" w:unhideWhenUsed="1"/>
+    <w:lsdException w:name="List Number 5" w:semiHidden="1" w:unhideWhenUsed="1"/>
+    <w:lsdException w:name="Title" w:uiPriority="10" w:qFormat="1"/>
+    <w:lsdException w:name="Closing" w:semiHidden="1" w:unhideWhenUsed="1"/>
+    <w:lsdException w:name="Signature" w:semiHidden="1" w:unhideWhenUsed="1"/>
+    <w:lsdException w:name="Default Paragraph Font" w:semiHidden="1" w:uiPriority="1" w:unhideWhenUsed="1"/>
+    <w:lsdException w:name="Body Text" w:semiHidden="1" w:uiPriority="0" w:unhideWhenUsed="1"/>
+    <w:lsdException w:name="Body Text Indent" w:semiHidden="1" w:unhideWhenUsed="1"/>
+    <w:lsdException w:name="List Continue" w:semiHidden="1" w:unhideWhenUsed="1"/>
+    <w:lsdException w:name="List Continue 2" w:semiHidden="1" w:unhideWhenUsed="1"/>
+    <w:lsdException w:name="List Continue 3" w:semiHidden="1" w:unhideWhenUsed="1"/>
+    <w:lsdException w:name="List Continue 4" w:semiHidden="1" w:unhideWhenUsed="1"/>
+    <w:lsdException w:name="List Continue 5" w:semiHidden="1" w:unhideWhenUsed="1"/>
+    <w:lsdException w:name="Message Header" w:semiHidden="1" w:unhideWhenUsed="1"/>
+    <w:lsdException w:name="Subtitle" w:uiPriority="11" w:qFormat="1"/>
+    <w:lsdException w:name="Salutation" w:semiHidden="1" w:unhideWhenUsed="1"/>
+    <w:lsdException w:name="Date" w:semiHidden="1" w:unhideWhenUsed="1"/>
+    <w:lsdException w:name="Body Text First Indent" w:semiHidden="1" w:unhideWhenUsed="1"/>
+    <w:lsdException w:name="Body Text First Indent 2" w:semiHidden="1" w:unhideWhenUsed="1"/>
+    <w:lsdException w:name="Note Heading" w:semiHidden="1" w:unhideWhenUsed="1"/>
+    <w:lsdException w:name="Body Text 2" w:semiHidden="1" w:unhideWhenUsed="1"/>
+    <w:lsdException w:name="Body Text 3" w:semiHidden="1" w:unhideWhenUsed="1"/>
+    <w:lsdException w:name="Body Text Indent 2" w:semiHidden="1" w:unhideWhenUsed="1"/>
+    <w:lsdException w:name="Body Text Indent 3" w:semiHidden="1" w:unhideWhenUsed="1"/>
+    <w:lsdException w:name="Block Text" w:semiHidden="1" w:unhideWhenUsed="1"/>
+    <w:lsdException w:name="Hyperlink" w:semiHidden="1" w:unhideWhenUsed="1"/>
+    <w:lsdException w:name="FollowedHyperlink" w:semiHidden="1" w:unhideWhenUsed="1"/>
+    <w:lsdException w:name="Strong" w:uiPriority="22" w:qFormat="1"/>
+    <w:lsdException w:name="Emphasis" w:uiPriority="20" w:qFormat="1"/>
+    <w:lsdException w:name="Document Map" w:semiHidden="1" w:unhideWhenUsed="1"/>
+    <w:lsdException w:name="Plain Text" w:semiHidden="1" w:unhideWhenUsed="1"/>
+    <w:lsdException w:name="E-mail Signature" w:semiHidden="1" w:unhideWhenUsed="1"/>
+    <w:lsdException w:name="HTML Top of Form" w:semiHidden="1" w:unhideWhenUsed="1"/>
+    <w:lsdException w:name="HTML Bottom of Form" w:semiHidden="1" w:unhideWhenUsed="1"/>
+    <w:lsdException w:name="Normal (Web)" w:semiHidden="1" w:unhideWhenUsed="1"/>
+    <w:lsdException w:name="HTML Acronym" w:semiHidden="1" w:unhideWhenUsed="1"/>
+    <w:lsdException w:name="HTML Address" w:semiHidden="1" w:unhideWhenUsed="1"/>
+    <w:lsdException w:name="HTML Cite" w:semiHidden="1" w:unhideWhenUsed="1"/>
+    <w:lsdException w:name="HTML Code" w:semiHidden="1" w:unhideWhenUsed="1"/>
+    <w:lsdException w:name="HTML Definition" w:semiHidden="1" w:unhideWhenUsed="1"/>
+    <w:lsdException w:name="HTML Keyboard" w:semiHidden="1" w:unhideWhenUsed="1"/>
+    <w:lsdException w:name="HTML Preformatted" w:semiHidden="1" w:unhideWhenUsed="1"/>
+    <w:lsdException w:name="HTML Sample" w:semiHidden="1" w:unhideWhenUsed="1"/>
+    <w:lsdException w:name="HTML Typewriter" w:semiHidden="1" w:unhideWhenUsed="1"/>
+    <w:lsdException w:name="HTML Variable" w:semiHidden="1" w:unhideWhenUsed="1"/>
+    <w:lsdException w:name="Normal Table" w:semiHidden="1" w:unhideWhenUsed="1"/>
+    <w:lsdException w:name="annotation subject" w:semiHidden="1" w:unhideWhenUsed="1"/>
+    <w:lsdException w:name="No List" w:semiHidden="1" w:unhideWhenUsed="1"/>
+    <w:lsdException w:name="Outline List 1" w:semiHidden="1" w:unhideWhenUsed="1"/>
+    <w:lsdException w:name="Outline List 2" w:semiHidden="1" w:unhideWhenUsed="1"/>
+    <w:lsdException w:name="Outline List 3" w:semiHidden="1" w:unhideWhenUsed="1"/>
+    <w:lsdException w:name="Table Simple 1" w:semiHidden="1" w:unhideWhenUsed="1"/>
+    <w:lsdException w:name="Table Simple 2" w:semiHidden="1" w:unhideWhenUsed="1"/>
+    <w:lsdException w:name="Table Simple 3" w:semiHidden="1" w:unhideWhenUsed="1"/>
+    <w:lsdException w:name="Table Classic 1" w:semiHidden="1" w:unhideWhenUsed="1"/>
+    <w:lsdException w:name="Table Classic 2" w:semiHidden="1" w:unhideWhenUsed="1"/>
+    <w:lsdException w:name="Table Classic 3" w:semiHidden="1" w:unhideWhenUsed="1"/>
+    <w:lsdException w:name="Table Classic 4" w:semiHidden="1" w:unhideWhenUsed="1"/>
+    <w:lsdException w:name="Table Colorful 1" w:semiHidden="1" w:unhideWhenUsed="1"/>
+    <w:lsdException w:name="Table Colorful 2" w:semiHidden="1" w:unhideWhenUsed="1"/>
+    <w:lsdException w:name="Table Colorful 3" w:semiHidden="1" w:unhideWhenUsed="1"/>
+    <w:lsdException w:name="Table Columns 1" w:semiHidden="1" w:unhideWhenUsed="1"/>
+    <w:lsdException w:name="Table Columns 2" w:semiHidden="1" w:unhideWhenUsed="1"/>
+    <w:lsdException w:name="Table Columns 3" w:semiHidden="1" w:unhideWhenUsed="1"/>
+    <w:lsdException w:name="Table Columns 4" w:semiHidden="1" w:unhideWhenUsed="1"/>
+    <w:lsdException w:name="Table Columns 5" w:semiHidden="1" w:unhideWhenUsed="1"/>
+    <w:lsdException w:name="Table Grid 1" w:semiHidden="1" w:unhideWhenUsed="1"/>
+    <w:lsdException w:name="Table Grid 2" w:semiHidden="1" w:unhideWhenUsed="1"/>
+    <w:lsdException w:name="Table Grid 3" w:semiHidden="1" w:unhideWhenUsed="1"/>
+    <w:lsdException w:name="Table Grid 4" w:semiHidden="1" w:unhideWhenUsed="1"/>
+    <w:lsdException w:name="Table Grid 5" w:semiHidden="1" w:unhideWhenUsed="1"/>
+    <w:lsdException w:name="Table Grid 6" w:semiHidden="1" w:unhideWhenUsed="1"/>
+    <w:lsdException w:name="Table Grid 7" w:semiHidden="1" w:unhideWhenUsed="1"/>
+    <w:lsdException w:name="Table Grid 8" w:semiHidden="1" w:unhideWhenUsed="1"/>
+    <w:lsdException w:name="Table List 1" w:semiHidden="1" w:unhideWhenUsed="1"/>
+    <w:lsdException w:name="Table List 2" w:semiHidden="1" w:unhideWhenUsed="1"/>
+    <w:lsdException w:name="Table List 3" w:semiHidden="1" w:unhideWhenUsed="1"/>
+    <w:lsdException w:name="Table List 4" w:semiHidden="1" w:unhideWhenUsed="1"/>
+    <w:lsdException w:name="Table List 5" w:semiHidden="1" w:unhideWhenUsed="1"/>
+    <w:lsdException w:name="Table List 6" w:semiHidden="1" w:unhideWhenUsed="1"/>
+    <w:lsdException w:name="Table List 7" w:semiHidden="1" w:unhideWhenUsed="1"/>
+    <w:lsdException w:name="Table List 8" w:semiHidden="1" w:unhideWhenUsed="1"/>
+    <w:lsdException w:name="Table 3D effects 1" w:semiHidden="1" w:unhideWhenUsed="1"/>
+    <w:lsdException w:name="Table 3D effects 2" w:semiHidden="1" w:unhideWhenUsed="1"/>
+    <w:lsdException w:name="Table 3D effects 3" w:semiHidden="1" w:unhideWhenUsed="1"/>
+    <w:lsdException w:name="Table Contemporary" w:semiHidden="1" w:unhideWhenUsed="1"/>
+    <w:lsdException w:name="Table Elegant" w:semiHidden="1" w:unhideWhenUsed="1"/>
+    <w:lsdException w:name="Table Professional" w:semiHidden="1" w:unhideWhenUsed="1"/>
+    <w:lsdException w:name="Table Subtle 1" w:semiHidden="1" w:unhideWhenUsed="1"/>
+    <w:lsdException w:name="Table Subtle 2" w:semiHidden="1" w:unhideWhenUsed="1"/>
+    <w:lsdException w:name="Table Web 1" w:semiHidden="1" w:unhideWhenUsed="1"/>
+    <w:lsdException w:name="Table Web 2" w:semiHidden="1" w:unhideWhenUsed="1"/>
+    <w:lsdException w:name="Table Web 3" w:semiHidden="1" w:unhideWhenUsed="1"/>
+    <w:lsdException w:name="Balloon Text" w:semiHidden="1" w:unhideWhenUsed="1"/>
+    <w:lsdException w:name="Table Grid" w:uiPriority="39"/>
+    <w:lsdException w:name="Table Theme" w:semiHidden="1" w:unhideWhenUsed="1"/>
+    <w:lsdException w:name="Placeholder Text" w:semiHidden="1"/>
+    <w:lsdException w:name="No Spacing" w:uiPriority="1" w:qFormat="1"/>
+    <w:lsdException w:name="Light Shading" w:uiPriority="60"/>
+    <w:lsdException w:name="Light List" w:uiPriority="61"/>
+    <w:lsdException w:name="Light Grid" w:uiPriority="62"/>
+    <w:lsdException w:name="Medium Shading 1" w:uiPriority="63"/>
+    <w:lsdException w:name="Medium Shading 2" w:uiPriority="64"/>
+    <w:lsdException w:name="Medium List 1" w:uiPriority="65"/>
+    <w:lsdException w:name="Medium List 2" w:uiPriority="66"/>
+    <w:lsdException w:name="Medium Grid 1" w:uiPriority="67"/>
+    <w:lsdException w:name="Medium Grid 2" w:uiPriority="68"/>
+    <w:lsdException w:name="Medium Grid 3" w:uiPriority="69"/>
+    <w:lsdException w:name="Dark List" w:uiPriority="70"/>
+    <w:lsdException w:name="Colorful Shading" w:uiPriority="71"/>
+    <w:lsdException w:name="Colorful List" w:uiPriority="72"/>
+    <w:lsdException w:name="Colorful Grid" w:uiPriority="73"/>
+    <w:lsdException w:name="Light Shading Accent 1" w:uiPriority="60"/>
+    <w:lsdException w:name="Light List Accent 1" w:uiPriority="61"/>
+    <w:lsdException w:name="Light Grid Accent 1" w:uiPriority="62"/>
+    <w:lsdException w:name="Medium Shading 1 Accent 1" w:uiPriority="63"/>
+    <w:lsdException w:name="Medium Shading 2 Accent 1" w:uiPriority="64"/>
+    <w:lsdException w:name="Medium List 1 Accent 1" w:uiPriority="65"/>
+    <w:lsdException w:name="Revision" w:semiHidden="1"/>
+    <w:lsdException w:name="List Paragraph" w:uiPriority="34" w:qFormat="1"/>
+    <w:lsdException w:name="Quote" w:uiPriority="29" w:qFormat="1"/>
+    <w:lsdException w:name="Intense Quote" w:uiPriority="30" w:qFormat="1"/>
+    <w:lsdException w:name="Medium List 2 Accent 1" w:uiPriority="66"/>
+    <w:lsdException w:name="Medium Grid 1 Accent 1" w:uiPriority="67"/>
+    <w:lsdException w:name="Medium Grid 2 Accent 1" w:uiPriority="68"/>
+    <w:lsdException w:name="Medium Grid 3 Accent 1" w:uiPriority="69"/>
+    <w:lsdException w:name="Dark List Accent 1" w:uiPriority="70"/>
+    <w:lsdException w:name="Colorful Shading Accent 1" w:uiPriority="71"/>
+    <w:lsdException w:name="Colorful List Accent 1" w:uiPriority="72"/>
+    <w:lsdException w:name="Colorful Grid Accent 1" w:uiPriority="73"/>
+    <w:lsdException w:name="Light Shading Accent 2" w:uiPriority="60"/>
+    <w:lsdException w:name="Light List Accent 2" w:uiPriority="61"/>
+    <w:lsdException w:name="Light Grid Accent 2" w:uiPriority="62"/>
+    <w:lsdException w:name="Medium Shading 1 Accent 2" w:uiPriority="63"/>
+    <w:lsdException w:name="Medium Shading 2 Accent 2" w:uiPriority="64"/>
+    <w:lsdException w:name="Medium List 1 Accent 2" w:uiPriority="65"/>
+    <w:lsdException w:name="Medium List 2 Accent 2" w:uiPriority="66"/>
+    <w:lsdException w:name="Medium Grid 1 Accent 2" w:uiPriority="67"/>
+    <w:lsdException w:name="Medium Grid 2 Accent 2" w:uiPriority="68"/>
+    <w:lsdException w:name="Medium Grid 3 Accent 2" w:uiPriority="69"/>
+    <w:lsdException w:name="Dark List Accent 2" w:uiPriority="70"/>
+    <w:lsdException w:name="Colorful Shading Accent 2" w:uiPriority="71"/>
+    <w:lsdException w:name="Colorful List Accent 2" w:uiPriority="72"/>
+    <w:lsdException w:name="Colorful Grid Accent 2" w:uiPriority="73"/>
+    <w:lsdException w:name="Light Shading Accent 3" w:uiPriority="60"/>
+    <w:lsdException w:name="Light List Accent 3" w:uiPriority="61"/>
+    <w:lsdException w:name="Light Grid Accent 3" w:uiPriority="62"/>
+    <w:lsdException w:name="Medium Shading 1 Accent 3" w:uiPriority="63"/>
+    <w:lsdException w:name="Medium Shading 2 Accent 3" w:uiPriority="64"/>
+    <w:lsdException w:name="Medium List 1 Accent 3" w:uiPriority="65"/>
+    <w:lsdException w:name="Medium List 2 Accent 3" w:uiPriority="66"/>
+    <w:lsdException w:name="Medium Grid 1 Accent 3" w:uiPriority="67"/>
+    <w:lsdException w:name="Medium Grid 2 Accent 3" w:uiPriority="68"/>
+    <w:lsdException w:name="Medium Grid 3 Accent 3" w:uiPriority="69"/>
+    <w:lsdException w:name="Dark List Accent 3" w:uiPriority="70"/>
+    <w:lsdException w:name="Colorful Shading Accent 3" w:uiPriority="71"/>
+    <w:lsdException w:name="Colorful List Accent 3" w:uiPriority="72"/>
+    <w:lsdException w:name="Colorful Grid Accent 3" w:uiPriority="73"/>
+    <w:lsdException w:name="Light Shading Accent 4" w:uiPriority="60"/>
+    <w:lsdException w:name="Light List Accent 4" w:uiPriority="61"/>
+    <w:lsdException w:name="Light Grid Accent 4" w:uiPriority="62"/>
+    <w:lsdException w:name="Medium Shading 1 Accent 4" w:uiPriority="63"/>
+    <w:lsdException w:name="Medium Shading 2 Accent 4" w:uiPriority="64"/>
+    <w:lsdException w:name="Medium List 1 Accent 4" w:uiPriority="65"/>
+    <w:lsdException w:name="Medium List 2 Accent 4" w:uiPriority="66"/>
+    <w:lsdException w:name="Medium Grid 1 Accent 4" w:uiPriority="67"/>
+    <w:lsdException w:name="Medium Grid 2 Accent 4" w:uiPriority="68"/>
+    <w:lsdException w:name="Medium Grid 3 Accent 4" w:uiPriority="69"/>
+    <w:lsdException w:name="Dark List Accent 4" w:uiPriority="70"/>
+    <w:lsdException w:name="Colorful Shading Accent 4" w:uiPriority="71"/>
+    <w:lsdException w:name="Colorful List Accent 4" w:uiPriority="72"/>
+    <w:lsdException w:name="Colorful Grid Accent 4" w:uiPriority="73"/>
+    <w:lsdException w:name="Light Shading Accent 5" w:uiPriority="60"/>
+    <w:lsdException w:name="Light List Accent 5" w:uiPriority="61"/>
+    <w:lsdException w:name="Light Grid Accent 5" w:uiPriority="62"/>
+    <w:lsdException w:name="Medium Shading 1 Accent 5" w:uiPriority="63"/>
+    <w:lsdException w:name="Medium Shading 2 Accent 5" w:uiPriority="64"/>
+    <w:lsdException w:name="Medium List 1 Accent 5" w:uiPriority="65"/>
+    <w:lsdException w:name="Medium List 2 Accent 5" w:uiPriority="66"/>
+    <w:lsdException w:name="Medium Grid 1 Accent 5" w:uiPriority="67"/>
+    <w:lsdException w:name="Medium Grid 2 Accent 5" w:uiPriority="68"/>
+    <w:lsdException w:name="Medium Grid 3 Accent 5" w:uiPriority="69"/>
+    <w:lsdException w:name="Dark List Accent 5" w:uiPriority="70"/>
+    <w:lsdException w:name="Colorful Shading Accent 5" w:uiPriority="71"/>
+    <w:lsdException w:name="Colorful List Accent 5" w:uiPriority="72"/>
+    <w:lsdException w:name="Colorful Grid Accent 5" w:uiPriority="73"/>
+    <w:lsdException w:name="Light Shading Accent 6" w:uiPriority="60"/>
+    <w:lsdException w:name="Light List Accent 6" w:uiPriority="61"/>
+    <w:lsdException w:name="Light Grid Accent 6" w:uiPriority="62"/>
+    <w:lsdException w:name="Medium Shading 1 Accent 6" w:uiPriority="63"/>
+    <w:lsdException w:name="Medium Shading 2 Accent 6" w:uiPriority="64"/>
+    <w:lsdException w:name="Medium List 1 Accent 6" w:uiPriority="65"/>
+    <w:lsdException w:name="Medium List 2 Accent 6" w:uiPriority="66"/>
+    <w:lsdException w:name="Medium Grid 1 Accent 6" w:uiPriority="67"/>
+    <w:lsdException w:name="Medium Grid 2 Accent 6" w:uiPriority="68"/>
+    <w:lsdException w:name="Medium Grid 3 Accent 6" w:uiPriority="69"/>
+    <w:lsdException w:name="Dark List Accent 6" w:uiPriority="70"/>
+    <w:lsdException w:name="Colorful Shading Accent 6" w:uiPriority="71"/>
+    <w:lsdException w:name="Colorful List Accent 6" w:uiPriority="72"/>
+    <w:lsdException w:name="Colorful Grid Accent 6" w:uiPriority="73"/>
+    <w:lsdException w:name="Subtle Emphasis" w:uiPriority="19" w:qFormat="1"/>
+    <w:lsdException w:name="Intense Emphasis" w:uiPriority="21" w:qFormat="1"/>
+    <w:lsdException w:name="Subtle Reference" w:uiPriority="31" w:qFormat="1"/>
+    <w:lsdException w:name="Intense Reference" w:uiPriority="32" w:qFormat="1"/>
+    <w:lsdException w:name="Book Title" w:uiPriority="33" w:qFormat="1"/>
+    <w:lsdException w:name="Bibliography" w:semiHidden="1" w:uiPriority="37" w:unhideWhenUsed="1"/>
+    <w:lsdException w:name="TOC Heading" w:semiHidden="1" w:uiPriority="39" w:unhideWhenUsed="1" w:qFormat="1"/>
+    <w:lsdException w:name="Plain Table 1" w:uiPriority="41"/>
+    <w:lsdException w:name="Plain Table 2" w:uiPriority="42"/>
+    <w:lsdException w:name="Plain Table 3" w:uiPriority="43"/>
+    <w:lsdException w:name="Plain Table 4" w:uiPriority="44"/>
+    <w:lsdException w:name="Plain Table 5" w:uiPriority="45"/>
+    <w:lsdException w:name="Grid Table Light" w:uiPriority="40"/>
+    <w:lsdException w:name="Grid Table 1 Light" w:uiPriority="46"/>
+    <w:lsdException w:name="Grid Table 2" w:uiPriority="47"/>
+    <w:lsdException w:name="Grid Table 3" w:uiPriority="48"/>
+    <w:lsdException w:name="Grid Table 4" w:uiPriority="49"/>
+    <w:lsdException w:name="Grid Table 5 Dark" w:uiPriority="50"/>
+    <w:lsdException w:name="Grid Table 6 Colorful" w:uiPriority="51"/>
+    <w:lsdException w:name="Grid Table 7 Colorful" w:uiPriority="52"/>
+    <w:lsdException w:name="Grid Table 1 Light Accent 1" w:uiPriority="46"/>
+    <w:lsdException w:name="Grid Table 2 Accent 1" w:uiPriority="47"/>
+    <w:lsdException w:name="Grid Table 3 Accent 1" w:uiPriority="48"/>
+    <w:lsdException w:name="Grid Table 4 Accent 1" w:uiPriority="49"/>
+    <w:lsdException w:name="Grid Table 5 Dark Accent 1" w:uiPriority="50"/>
+    <w:lsdException w:name="Grid Table 6 Colorful Accent 1" w:uiPriority="51"/>
+    <w:lsdException w:name="Grid Table 7 Colorful Accent 1" w:uiPriority="52"/>
+    <w:lsdException w:name="Grid Table 1 Light Accent 2" w:uiPriority="46"/>
+    <w:lsdException w:name="Grid Table 2 Accent 2" w:uiPriority="47"/>
+    <w:lsdException w:name="Grid Table 3 Accent 2" w:uiPriority="48"/>
+    <w:lsdException w:name="Grid Table 4 Accent 2" w:uiPriority="49"/>
+    <w:lsdException w:name="Grid Table 5 Dark Accent 2" w:uiPriority="50"/>
+    <w:lsdException w:name="Grid Table 6 Colorful Accent 2" w:uiPriority="51"/>
+    <w:lsdException w:name="Grid Table 7 Colorful Accent 2" w:uiPriority="52"/>
+    <w:lsdException w:name="Grid Table 1 Light Accent 3" w:uiPriority="46"/>
+    <w:lsdException w:name="Grid Table 2 Accent 3" w:uiPriority="47"/>
+    <w:lsdException w:name="Grid Table 3 Accent 3" w:uiPriority="48"/>
+    <w:lsdException w:name="Grid Table 4 Accent 3" w:uiPriority="49"/>
+    <w:lsdException w:name="Grid Table 5 Dark Accent 3" w:uiPriority="50"/>
+    <w:lsdException w:name="Grid Table 6 Colorful Accent 3" w:uiPriority="51"/>
+    <w:lsdException w:name="Grid Table 7 Colorful Accent 3" w:uiPriority="52"/>
+    <w:lsdException w:name="Grid Table 1 Light Accent 4" w:uiPriority="46"/>
+    <w:lsdException w:name="Grid Table 2 Accent 4" w:uiPriority="47"/>
+    <w:lsdException w:name="Grid Table 3 Accent 4" w:uiPriority="48"/>
+    <w:lsdException w:name="Grid Table 4 Accent 4" w:uiPriority="49"/>
+    <w:lsdException w:name="Grid Table 5 Dark Accent 4" w:uiPriority="50"/>
+    <w:lsdException w:name="Grid Table 6 Colorful Accent 4" w:uiPriority="51"/>
+    <w:lsdException w:name="Grid Table 7 Colorful Accent 4" w:uiPriority="52"/>
+    <w:lsdException w:name="Grid Table 1 Light Accent 5" w:uiPriority="46"/>
+    <w:lsdException w:name="Grid Table 2 Accent 5" w:uiPriority="47"/>
+    <w:lsdException w:name="Grid Table 3 Accent 5" w:uiPriority="48"/>
+    <w:lsdException w:name="Grid Table 4 Accent 5" w:uiPriority="49"/>
+    <w:lsdException w:name="Grid Table 5 Dark Accent 5" w:uiPriority="50"/>
+    <w:lsdException w:name="Grid Table 6 Colorful Accent 5" w:uiPriority="51"/>
+    <w:lsdException w:name="Grid Table 7 Colorful Accent 5" w:uiPriority="52"/>
+    <w:lsdException w:name="Grid Table 1 Light Accent 6" w:uiPriority="46"/>
+    <w:lsdException w:name="Grid Table 2 Accent 6" w:uiPriority="47"/>
+    <w:lsdException w:name="Grid Table 3 Accent 6" w:uiPriority="48"/>
+    <w:lsdException w:name="Grid Table 4 Accent 6" w:uiPriority="49"/>
+    <w:lsdException w:name="Grid Table 5 Dark Accent 6" w:uiPriority="50"/>
+    <w:lsdException w:name="Grid Table 6 Colorful Accent 6" w:uiPriority="51"/>
+    <w:lsdException w:name="Grid Table 7 Colorful Accent 6" w:uiPriority="52"/>
+    <w:lsdException w:name="List Table 1 Light" w:uiPriority="46"/>
+    <w:lsdException w:name="List Table 2" w:uiPriority="47"/>
+    <w:lsdException w:name="List Table 3" w:uiPriority="48"/>
+    <w:lsdException w:name="List Table 4" w:uiPriority="49"/>
+    <w:lsdException w:name="List Table 5 Dark" w:uiPriority="50"/>
+    <w:lsdException w:name="List Table 6 Colorful" w:uiPriority="51"/>
+    <w:lsdException w:name="List Table 7 Colorful" w:uiPriority="52"/>
+    <w:lsdException w:name="List Table 1 Light Accent 1" w:uiPriority="46"/>
+    <w:lsdException w:name="List Table 2 Accent 1" w:uiPriority="47"/>
+    <w:lsdException w:name="List Table 3 Accent 1" w:uiPriority="48"/>
+    <w:lsdException w:name="List Table 4 Accent 1" w:uiPriority="49"/>
+    <w:lsdException w:name="List Table 5 Dark Accent 1" w:uiPriority="50"/>
+    <w:lsdException w:name="List Table 6 Colorful Accent 1" w:uiPriority="51"/>
+    <w:lsdException w:name="List Table 7 Colorful Accent 1" w:uiPriority="52"/>
+    <w:lsdException w:name="List Table 1 Light Accent 2" w:uiPriority="46"/>
+    <w:lsdException w:name="List Table 2 Accent 2" w:uiPriority="47"/>
+    <w:lsdException w:name="List Table 3 Accent 2" w:uiPriority="48"/>
+    <w:lsdException w:name="List Table 4 Accent 2" w:uiPriority="49"/>
+    <w:lsdException w:name="List Table 5 Dark Accent 2" w:uiPriority="50"/>
+    <w:lsdException w:name="List Table 6 Colorful Accent 2" w:uiPriority="51"/>
+    <w:lsdException w:name="List Table 7 Colorful Accent 2" w:uiPriority="52"/>
+    <w:lsdException w:name="List Table 1 Light Accent 3" w:uiPriority="46"/>
+    <w:lsdException w:name="List Table 2 Accent 3" w:uiPriority="47"/>
+    <w:lsdException w:name="List Table 3 Accent 3" w:uiPriority="48"/>
+    <w:lsdException w:name="List Table 4 Accent 3" w:uiPriority="49"/>
+    <w:lsdException w:name="List Table 5 Dark Accent 3" w:uiPriority="50"/>
+    <w:lsdException w:name="List Table 6 Colorful Accent 3" w:uiPriority="51"/>
+    <w:lsdException w:name="List Table 7 Colorful Accent 3" w:uiPriority="52"/>
+    <w:lsdException w:name="List Table 1 Light Accent 4" w:uiPriority="46"/>
+    <w:lsdException w:name="List Table 2 Accent 4" w:uiPriority="47"/>
+    <w:lsdException w:name="List Table 3 Accent 4" w:uiPriority="48"/>
+    <w:lsdException w:name="List Table 4 Accent 4" w:uiPriority="49"/>
+    <w:lsdException w:name="List Table 5 Dark Accent 4" w:uiPriority="50"/>
+    <w:lsdException w:name="List Table 6 Colorful Accent 4" w:uiPriority="51"/>
+    <w:lsdException w:name="List Table 7 Colorful Accent 4" w:uiPriority="52"/>
+    <w:lsdException w:name="List Table 1 Light Accent 5" w:uiPriority="46"/>
+    <w:lsdException w:name="List Table 2 Accent 5" w:uiPriority="47"/>
+    <w:lsdException w:name="List Table 3 Accent 5" w:uiPriority="48"/>
+    <w:lsdException w:name="List Table 4 Accent 5" w:uiPriority="49"/>
+    <w:lsdException w:name="List Table 5 Dark Accent 5" w:uiPriority="50"/>
+    <w:lsdException w:name="List Table 6 Colorful Accent 5" w:uiPriority="51"/>
+    <w:lsdException w:name="List Table 7 Colorful Accent 5" w:uiPriority="52"/>
+    <w:lsdException w:name="List Table 1 Light Accent 6" w:uiPriority="46"/>
+    <w:lsdException w:name="List Table 2 Accent 6" w:uiPriority="47"/>
+    <w:lsdException w:name="List Table 3 Accent 6" w:uiPriority="48"/>
+    <w:lsdException w:name="List Table 4 Accent 6" w:uiPriority="49"/>
+    <w:lsdException w:name="List Table 5 Dark Accent 6" w:uiPriority="50"/>
+    <w:lsdException w:name="List Table 6 Colorful Accent 6" w:uiPriority="51"/>
+    <w:lsdException w:name="List Table 7 Colorful Accent 6" w:uiPriority="52"/>
   </w:latentStyles>
   <w:style w:type="paragraph" w:default="1" w:styleId="Normal">
     <w:name w:val="Normal"/>
@@ -6393,7 +6846,6 @@
     <w:uiPriority w:val="99"/>
     <w:semiHidden/>
     <w:unhideWhenUsed/>
-    <w:qFormat/>
     <w:tblPr>
       <w:tblInd w:w="0" w:type="dxa"/>
       <w:tblCellMar>
@@ -6555,7 +7007,6 @@
       <w:szCs w:val="20"/>
     </w:rPr>
     <w:tblPr>
-      <w:tblInd w:w="0" w:type="dxa"/>
       <w:tblBorders>
         <w:top w:val="single" w:sz="4" w:space="0" w:color="000000"/>
         <w:left w:val="single" w:sz="4" w:space="0" w:color="000000"/>
@@ -6564,12 +7015,6 @@
         <w:insideH w:val="single" w:sz="4" w:space="0" w:color="000000"/>
         <w:insideV w:val="single" w:sz="4" w:space="0" w:color="000000"/>
       </w:tblBorders>
-      <w:tblCellMar>
-        <w:top w:w="0" w:type="dxa"/>
-        <w:left w:w="108" w:type="dxa"/>
-        <w:bottom w:w="0" w:type="dxa"/>
-        <w:right w:w="108" w:type="dxa"/>
-      </w:tblCellMar>
     </w:tblPr>
   </w:style>
   <w:style w:type="paragraph" w:styleId="ListParagraph">
@@ -6659,7 +7104,6 @@
     <w:tblPr>
       <w:tblStyleRowBandSize w:val="1"/>
       <w:tblStyleColBandSize w:val="1"/>
-      <w:tblInd w:w="0" w:type="dxa"/>
       <w:tblBorders>
         <w:top w:val="single" w:sz="4" w:space="0" w:color="C9C9C9" w:themeColor="accent3" w:themeTint="99"/>
         <w:left w:val="single" w:sz="4" w:space="0" w:color="C9C9C9" w:themeColor="accent3" w:themeTint="99"/>
@@ -6668,12 +7112,6 @@
         <w:insideH w:val="single" w:sz="4" w:space="0" w:color="C9C9C9" w:themeColor="accent3" w:themeTint="99"/>
         <w:insideV w:val="single" w:sz="4" w:space="0" w:color="C9C9C9" w:themeColor="accent3" w:themeTint="99"/>
       </w:tblBorders>
-      <w:tblCellMar>
-        <w:top w:w="0" w:type="dxa"/>
-        <w:left w:w="108" w:type="dxa"/>
-        <w:bottom w:w="0" w:type="dxa"/>
-        <w:right w:w="108" w:type="dxa"/>
-      </w:tblCellMar>
     </w:tblPr>
     <w:tblStylePr w:type="firstRow">
       <w:rPr>
@@ -7016,7 +7454,7 @@
   <a:extraClrSchemeLst/>
   <a:extLst>
     <a:ext uri="{05A4C25C-085E-4340-85A3-A5531E510DB2}">
-      <thm15:themeFamily xmlns:thm15="http://schemas.microsoft.com/office/thememl/2012/main" xmlns="" name="Office Theme" id="{62F939B6-93AF-4DB8-9C6B-D6C7DFDC589F}" vid="{4A3C46E8-61CC-4603-A589-7422A47A8E4A}"/>
+      <thm15:themeFamily xmlns:thm15="http://schemas.microsoft.com/office/thememl/2012/main" name="Office Theme" id="{62F939B6-93AF-4DB8-9C6B-D6C7DFDC589F}" vid="{4A3C46E8-61CC-4603-A589-7422A47A8E4A}"/>
     </a:ext>
   </a:extLst>
 </a:theme>
